--- a/de/lernOS-expert-debriefing-Guide-de.docx
+++ b/de/lernOS-expert-debriefing-Guide-de.docx
@@ -26,18 +26,6 @@
       </w:r>
       <w:r>
         <w:t xml:space="preserve">Leitfaden</w:t>
-      </w:r>
-      <w:r>
-        <w:t xml:space="preserve"> </w:t>
-      </w:r>
-      <w:r>
-        <w:t xml:space="preserve">(CC</w:t>
-      </w:r>
-      <w:r>
-        <w:t xml:space="preserve"> </w:t>
-      </w:r>
-      <w:r>
-        <w:t xml:space="preserve">BY)</w:t>
       </w:r>
     </w:p>
     <w:p>

--- a/de/lernOS-expert-debriefing-Guide-de.docx
+++ b/de/lernOS-expert-debriefing-Guide-de.docx
@@ -120,15 +120,23 @@
         </w:p>
       </w:sdtContent>
     </w:sdt>
+    <w:bookmarkStart w:id="29" w:name="vorwort"/>
     <w:p>
       <w:pPr>
         <w:pStyle w:val="Heading1"/>
       </w:pPr>
-      <w:bookmarkStart w:id="20" w:name="vorwort"/>
+      <w:r>
+        <w:rPr>
+          <w:rStyle w:val="SectionNumber"/>
+        </w:rPr>
+        <w:t xml:space="preserve">1</w:t>
+      </w:r>
+      <w:r>
+        <w:tab/>
+      </w:r>
       <w:r>
         <w:t xml:space="preserve">Vorwort</w:t>
       </w:r>
-      <w:bookmarkEnd w:id="20"/>
     </w:p>
     <w:p>
       <w:pPr>
@@ -140,7 +148,7 @@
       <w:r>
         <w:t xml:space="preserve"> </w:t>
       </w:r>
-      <w:hyperlink r:id="rId21">
+      <w:hyperlink r:id="rId20">
         <w:r>
           <w:rPr>
             <w:rStyle w:val="Hyperlink"/>
@@ -154,7 +162,7 @@
       <w:r>
         <w:t xml:space="preserve"> </w:t>
       </w:r>
-      <w:hyperlink r:id="rId22">
+      <w:hyperlink r:id="rId21">
         <w:r>
           <w:rPr>
             <w:rStyle w:val="Hyperlink"/>
@@ -171,7 +179,7 @@
       <w:r>
         <w:t xml:space="preserve"> </w:t>
       </w:r>
-      <w:hyperlink r:id="rId23">
+      <w:hyperlink r:id="rId22">
         <w:r>
           <w:rPr>
             <w:rStyle w:val="Hyperlink"/>
@@ -188,7 +196,7 @@
       <w:r>
         <w:t xml:space="preserve"> </w:t>
       </w:r>
-      <w:hyperlink r:id="rId24">
+      <w:hyperlink r:id="rId23">
         <w:r>
           <w:rPr>
             <w:rStyle w:val="Hyperlink"/>
@@ -205,7 +213,7 @@
       <w:r>
         <w:t xml:space="preserve"> </w:t>
       </w:r>
-      <w:hyperlink r:id="rId25">
+      <w:hyperlink r:id="rId24">
         <w:r>
           <w:rPr>
             <w:rStyle w:val="Hyperlink"/>
@@ -222,7 +230,7 @@
       <w:r>
         <w:t xml:space="preserve"> </w:t>
       </w:r>
-      <w:hyperlink r:id="rId26">
+      <w:hyperlink r:id="rId25">
         <w:r>
           <w:rPr>
             <w:rStyle w:val="Hyperlink"/>
@@ -251,18 +259,18 @@
           <wp:inline>
             <wp:extent cx="5334000" cy="3301562"/>
             <wp:effectExtent b="0" l="0" r="0" t="0"/>
-            <wp:docPr descr="" title="" id="1" name="Picture"/>
+            <wp:docPr descr="" title="" id="27" name="Picture"/>
             <a:graphic>
               <a:graphicData uri="http://schemas.openxmlformats.org/drawingml/2006/picture">
                 <pic:pic>
                   <pic:nvPicPr>
-                    <pic:cNvPr descr="./images/expert-debriefing-rollen.png" id="0" name="Picture"/>
+                    <pic:cNvPr descr="./images/expert-debriefing-rollen.png" id="28" name="Picture"/>
                     <pic:cNvPicPr>
                       <a:picLocks noChangeArrowheads="1" noChangeAspect="1"/>
                     </pic:cNvPicPr>
                   </pic:nvPicPr>
                   <pic:blipFill>
-                    <a:blip r:embed="rId27"/>
+                    <a:blip r:embed="rId26"/>
                     <a:stretch>
                       <a:fillRect/>
                     </a:stretch>
@@ -305,15 +313,24 @@
         <w:t xml:space="preserve">Mit diesem Leitfaden lernst du alle Grundlagen des Expert Debriefings kennen. Mit den Übungen (Katas) aus dem Lernpfad lernst du den ganzen Prozess kennen.</w:t>
       </w:r>
     </w:p>
+    <w:bookmarkEnd w:id="29"/>
+    <w:bookmarkStart w:id="37" w:name="über-lernos"/>
     <w:p>
       <w:pPr>
         <w:pStyle w:val="Heading1"/>
       </w:pPr>
-      <w:bookmarkStart w:id="28" w:name="über-lernos"/>
+      <w:r>
+        <w:rPr>
+          <w:rStyle w:val="SectionNumber"/>
+        </w:rPr>
+        <w:t xml:space="preserve">2</w:t>
+      </w:r>
+      <w:r>
+        <w:tab/>
+      </w:r>
       <w:r>
         <w:t xml:space="preserve">Über lernOS</w:t>
       </w:r>
-      <w:bookmarkEnd w:id="28"/>
     </w:p>
     <w:p>
       <w:pPr>
@@ -321,6 +338,7 @@
       </w:pPr>
       <w:r>
         <w:rPr>
+          <w:bCs/>
           <w:b/>
         </w:rPr>
         <w:t xml:space="preserve">lernOS</w:t>
@@ -334,7 +352,7 @@
       <w:r>
         <w:t xml:space="preserve"> </w:t>
       </w:r>
-      <w:hyperlink r:id="rId29">
+      <w:hyperlink r:id="rId30">
         <w:r>
           <w:rPr>
             <w:rStyle w:val="Hyperlink"/>
@@ -351,7 +369,7 @@
       <w:r>
         <w:t xml:space="preserve"> </w:t>
       </w:r>
-      <w:hyperlink r:id="rId30">
+      <w:hyperlink r:id="rId31">
         <w:r>
           <w:rPr>
             <w:rStyle w:val="Hyperlink"/>
@@ -368,7 +386,7 @@
       <w:r>
         <w:t xml:space="preserve"> </w:t>
       </w:r>
-      <w:hyperlink r:id="rId31">
+      <w:hyperlink r:id="rId32">
         <w:r>
           <w:rPr>
             <w:rStyle w:val="Hyperlink"/>
@@ -382,7 +400,7 @@
       <w:r>
         <w:t xml:space="preserve"> </w:t>
       </w:r>
-      <w:hyperlink r:id="rId32">
+      <w:hyperlink r:id="rId33">
         <w:r>
           <w:rPr>
             <w:rStyle w:val="Hyperlink"/>
@@ -401,6 +419,7 @@
       </w:r>
       <w:r>
         <w:rPr>
+          <w:bCs/>
           <w:b/>
         </w:rPr>
         <w:t xml:space="preserve">Leitfäden</w:t>
@@ -416,6 +435,7 @@
       </w:r>
       <w:r>
         <w:rPr>
+          <w:bCs/>
           <w:b/>
         </w:rPr>
         <w:t xml:space="preserve">Einzelperson</w:t>
@@ -428,6 +448,7 @@
       </w:r>
       <w:r>
         <w:rPr>
+          <w:bCs/>
           <w:b/>
         </w:rPr>
         <w:t xml:space="preserve">Team</w:t>
@@ -443,6 +464,7 @@
       </w:r>
       <w:r>
         <w:rPr>
+          <w:bCs/>
           <w:b/>
         </w:rPr>
         <w:t xml:space="preserve">Organisation</w:t>
@@ -466,6 +488,7 @@
       </w:r>
       <w:r>
         <w:rPr>
+          <w:bCs/>
           <w:b/>
         </w:rPr>
         <w:t xml:space="preserve">Circle</w:t>
@@ -481,6 +504,7 @@
       </w:r>
       <w:r>
         <w:rPr>
+          <w:bCs/>
           <w:b/>
         </w:rPr>
         <w:t xml:space="preserve">Lerntandem</w:t>
@@ -494,7 +518,7 @@
       <w:r>
         <w:t xml:space="preserve"> </w:t>
       </w:r>
-      <w:hyperlink r:id="rId33">
+      <w:hyperlink r:id="rId34">
         <w:r>
           <w:rPr>
             <w:rStyle w:val="Hyperlink"/>
@@ -508,7 +532,7 @@
       <w:r>
         <w:t xml:space="preserve"> </w:t>
       </w:r>
-      <w:hyperlink r:id="rId34">
+      <w:hyperlink r:id="rId35">
         <w:r>
           <w:rPr>
             <w:rStyle w:val="Hyperlink"/>
@@ -522,7 +546,7 @@
       <w:r>
         <w:t xml:space="preserve"> </w:t>
       </w:r>
-      <w:hyperlink r:id="rId35">
+      <w:hyperlink r:id="rId36">
         <w:r>
           <w:rPr>
             <w:rStyle w:val="Hyperlink"/>
@@ -543,30 +567,48 @@
       </w:pPr>
       <w:r>
         <w:rPr>
+          <w:bCs/>
           <w:b/>
         </w:rPr>
         <w:t xml:space="preserve">KEEP CALM &amp; LEARN ON!</w:t>
       </w:r>
     </w:p>
+    <w:bookmarkEnd w:id="37"/>
+    <w:bookmarkStart w:id="144" w:name="grundlagen"/>
     <w:p>
       <w:pPr>
         <w:pStyle w:val="Heading1"/>
       </w:pPr>
-      <w:bookmarkStart w:id="36" w:name="grundlagen"/>
+      <w:r>
+        <w:rPr>
+          <w:rStyle w:val="SectionNumber"/>
+        </w:rPr>
+        <w:t xml:space="preserve">3</w:t>
+      </w:r>
+      <w:r>
+        <w:tab/>
+      </w:r>
       <w:r>
         <w:t xml:space="preserve">Grundlagen</w:t>
       </w:r>
-      <w:bookmarkEnd w:id="36"/>
-    </w:p>
+    </w:p>
+    <w:bookmarkStart w:id="43" w:name="geschichte-des-expert-debriefings"/>
     <w:p>
       <w:pPr>
         <w:pStyle w:val="Heading2"/>
       </w:pPr>
-      <w:bookmarkStart w:id="37" w:name="geschichte-des-expert-debriefings"/>
+      <w:r>
+        <w:rPr>
+          <w:rStyle w:val="SectionNumber"/>
+        </w:rPr>
+        <w:t xml:space="preserve">3.1</w:t>
+      </w:r>
+      <w:r>
+        <w:tab/>
+      </w:r>
       <w:r>
         <w:t xml:space="preserve">Geschichte des Expert Debriefings</w:t>
       </w:r>
-      <w:bookmarkEnd w:id="37"/>
     </w:p>
     <w:p>
       <w:pPr>
@@ -626,6 +668,7 @@
       </w:pPr>
       <w:r>
         <w:rPr>
+          <w:bCs/>
           <w:b/>
         </w:rPr>
         <w:t xml:space="preserve">1990er:</w:t>
@@ -647,6 +690,7 @@
       </w:pPr>
       <w:r>
         <w:rPr>
+          <w:bCs/>
           <w:b/>
         </w:rPr>
         <w:t xml:space="preserve">Ab 1999:</w:t>
@@ -668,6 +712,7 @@
       </w:pPr>
       <w:r>
         <w:rPr>
+          <w:bCs/>
           <w:b/>
         </w:rPr>
         <w:t xml:space="preserve">2002:</w:t>
@@ -703,6 +748,7 @@
       </w:pPr>
       <w:r>
         <w:rPr>
+          <w:bCs/>
           <w:b/>
         </w:rPr>
         <w:t xml:space="preserve">2005:</w:t>
@@ -724,6 +770,7 @@
       </w:pPr>
       <w:r>
         <w:rPr>
+          <w:bCs/>
           <w:b/>
         </w:rPr>
         <w:t xml:space="preserve">2007:</w:t>
@@ -745,6 +792,7 @@
       </w:pPr>
       <w:r>
         <w:rPr>
+          <w:bCs/>
           <w:b/>
         </w:rPr>
         <w:t xml:space="preserve">2015:</w:t>
@@ -780,6 +828,7 @@
       </w:pPr>
       <w:r>
         <w:rPr>
+          <w:bCs/>
           <w:b/>
         </w:rPr>
         <w:t xml:space="preserve">2018:</w:t>
@@ -830,15 +879,24 @@
         <w:t xml:space="preserve">, in der sich Moderator*innen mit langjähriger Anwendungserfahrung regelmäßig austauschen.</w:t>
       </w:r>
     </w:p>
+    <w:bookmarkEnd w:id="43"/>
+    <w:bookmarkStart w:id="48" w:name="warum-ist-wissensbewahrung-heute-wichtig"/>
     <w:p>
       <w:pPr>
         <w:pStyle w:val="Heading2"/>
       </w:pPr>
-      <w:bookmarkStart w:id="43" w:name="warum-ist-wissensbewahrung-heute-wichtig"/>
+      <w:r>
+        <w:rPr>
+          <w:rStyle w:val="SectionNumber"/>
+        </w:rPr>
+        <w:t xml:space="preserve">3.2</w:t>
+      </w:r>
+      <w:r>
+        <w:tab/>
+      </w:r>
       <w:r>
         <w:t xml:space="preserve">Warum ist Wissensbewahrung heute wichtig?</w:t>
       </w:r>
-      <w:bookmarkEnd w:id="43"/>
     </w:p>
     <w:p>
       <w:pPr>
@@ -874,6 +932,7 @@
       </w:pPr>
       <w:r>
         <w:rPr>
+          <w:bCs/>
           <w:b/>
         </w:rPr>
         <w:t xml:space="preserve">Wissensgesellschaft</w:t>
@@ -895,6 +954,7 @@
       </w:pPr>
       <w:r>
         <w:rPr>
+          <w:bCs/>
           <w:b/>
         </w:rPr>
         <w:t xml:space="preserve">Demografischer Wandel</w:t>
@@ -916,6 +976,7 @@
       </w:pPr>
       <w:r>
         <w:rPr>
+          <w:bCs/>
           <w:b/>
         </w:rPr>
         <w:t xml:space="preserve">Fachkräftemangel</w:t>
@@ -937,6 +998,7 @@
       </w:pPr>
       <w:r>
         <w:rPr>
+          <w:bCs/>
           <w:b/>
         </w:rPr>
         <w:t xml:space="preserve">Fluktuation</w:t>
@@ -948,15 +1010,23 @@
         <w:t xml:space="preserve">– neue Jobrealitäten</w:t>
       </w:r>
     </w:p>
+    <w:bookmarkStart w:id="44" w:name="wissensgesellschaft"/>
     <w:p>
       <w:pPr>
         <w:pStyle w:val="Heading3"/>
       </w:pPr>
-      <w:bookmarkStart w:id="44" w:name="wissensgesellschaft"/>
+      <w:r>
+        <w:rPr>
+          <w:rStyle w:val="SectionNumber"/>
+        </w:rPr>
+        <w:t xml:space="preserve">3.2.1</w:t>
+      </w:r>
+      <w:r>
+        <w:tab/>
+      </w:r>
       <w:r>
         <w:t xml:space="preserve">Wissensgesellschaft</w:t>
       </w:r>
-      <w:bookmarkEnd w:id="44"/>
     </w:p>
     <w:p>
       <w:pPr>
@@ -990,15 +1060,24 @@
         <w:t xml:space="preserve">Wissen wird damit zur strategischen Ressource in Produkten und Dienstleistungen. Das Wissen ist vernetzt, dezentral und interdisziplinär. Die effektive Nutzung des Wissens wird zum entscheidenden Wettbewerbsfaktor, die Gesellschaft ist damit in der Wissensgesellschaft angekommen.</w:t>
       </w:r>
     </w:p>
+    <w:bookmarkEnd w:id="44"/>
+    <w:bookmarkStart w:id="45" w:name="demografischer-wandel"/>
     <w:p>
       <w:pPr>
         <w:pStyle w:val="Heading3"/>
       </w:pPr>
-      <w:bookmarkStart w:id="45" w:name="demografischer-wandel"/>
+      <w:r>
+        <w:rPr>
+          <w:rStyle w:val="SectionNumber"/>
+        </w:rPr>
+        <w:t xml:space="preserve">3.2.2</w:t>
+      </w:r>
+      <w:r>
+        <w:tab/>
+      </w:r>
       <w:r>
         <w:t xml:space="preserve">Demografischer Wandel</w:t>
       </w:r>
-      <w:bookmarkEnd w:id="45"/>
     </w:p>
     <w:p>
       <w:pPr>
@@ -1024,15 +1103,24 @@
         <w:t xml:space="preserve">Aber häufig stellen sich die Fragen: Wo ist was dokumentiert? Was ist noch für die Zukunft wichtig und wurde bislang noch nicht festgehalten? Wie können Erfahrungen bewahrt und transferiert werden? Was bedeutet es für Unternehmen, wenn einerseits immer höhere Anforderungen durch die Wissensgesellschaft an sie herangetragen werden und andererseits immer weniger Mitarbeiter zur Verfügung stehen?</w:t>
       </w:r>
     </w:p>
+    <w:bookmarkEnd w:id="45"/>
+    <w:bookmarkStart w:id="46" w:name="fachkräftemangel"/>
     <w:p>
       <w:pPr>
         <w:pStyle w:val="Heading3"/>
       </w:pPr>
-      <w:bookmarkStart w:id="46" w:name="fachkräftemangel"/>
+      <w:r>
+        <w:rPr>
+          <w:rStyle w:val="SectionNumber"/>
+        </w:rPr>
+        <w:t xml:space="preserve">3.2.3</w:t>
+      </w:r>
+      <w:r>
+        <w:tab/>
+      </w:r>
       <w:r>
         <w:t xml:space="preserve">Fachkräftemangel</w:t>
       </w:r>
-      <w:bookmarkEnd w:id="46"/>
     </w:p>
     <w:p>
       <w:pPr>
@@ -1042,15 +1130,24 @@
         <w:t xml:space="preserve">Auch wenn die Hörsäle aktuell eher überfüllt sind, werden sie tendenziell leerer werden. Schon heute mangelt es an Fachkräften in der Wirtschaft. Rund 11 Mrd. Euro sind es allein in der IT-Branche, die durch Wissens- und Kompetenzverlust entstehen. Diese Lücke entsteht u.a. auch dadurch, dass es nicht genügend Fachkräfte für die Nachbesetzung gibt bzw. die Nachbesetzung sich sehr lange hinzieht (durchschnittliche Vakanzzeiten von 55 Tagen über alle Positionen hinweg und bis zu 90 Tagen bei technischen Berufen). Was kann getan werden, wenn immer weniger immer mehr machen müssen? Wie kann sich ein Unternehmen vor dem Wissensverlustrisiko besser schützen?</w:t>
       </w:r>
     </w:p>
+    <w:bookmarkEnd w:id="46"/>
+    <w:bookmarkStart w:id="47" w:name="fluktuation"/>
     <w:p>
       <w:pPr>
         <w:pStyle w:val="Heading3"/>
       </w:pPr>
-      <w:bookmarkStart w:id="47" w:name="fluktuation"/>
+      <w:r>
+        <w:rPr>
+          <w:rStyle w:val="SectionNumber"/>
+        </w:rPr>
+        <w:t xml:space="preserve">3.2.4</w:t>
+      </w:r>
+      <w:r>
+        <w:tab/>
+      </w:r>
       <w:r>
         <w:t xml:space="preserve">Fluktuation</w:t>
       </w:r>
-      <w:bookmarkEnd w:id="47"/>
     </w:p>
     <w:p>
       <w:pPr>
@@ -1068,15 +1165,25 @@
         <w:t xml:space="preserve">Das Arbeitsmodell „Arbeit in einem Unternehmen bis zur goldenen Uhr“ hat ausgedient. Gelebte Work-Life-Balance, Individualisierung und Selbstverwirklichung sind aktuelle Trends. Damit steht auch fest, dass es einen anderen Umgang mit dem Thema Wissen bzw. Wissensbewahrung in den Unternehmen geben muss. Wie stellt sich ein Unternehmen auf diese neuen Jobrealitäten ein? Welche Möglichkeiten der Wissensbewahrung gibt es?</w:t>
       </w:r>
     </w:p>
+    <w:bookmarkEnd w:id="47"/>
+    <w:bookmarkEnd w:id="48"/>
+    <w:bookmarkStart w:id="52" w:name="implizites-und-explizites-wissen"/>
     <w:p>
       <w:pPr>
         <w:pStyle w:val="Heading2"/>
       </w:pPr>
-      <w:bookmarkStart w:id="48" w:name="implizites-und-explizites-wissen"/>
+      <w:r>
+        <w:rPr>
+          <w:rStyle w:val="SectionNumber"/>
+        </w:rPr>
+        <w:t xml:space="preserve">3.3</w:t>
+      </w:r>
+      <w:r>
+        <w:tab/>
+      </w:r>
       <w:r>
         <w:t xml:space="preserve">Implizites und explizites Wissen</w:t>
       </w:r>
-      <w:bookmarkEnd w:id="48"/>
     </w:p>
     <w:p>
       <w:pPr>
@@ -1088,7 +1195,7 @@
       <w:r>
         <w:t xml:space="preserve"> </w:t>
       </w:r>
-      <w:hyperlink r:id="rId25">
+      <w:hyperlink r:id="rId24">
         <w:r>
           <w:rPr>
             <w:rStyle w:val="Hyperlink"/>
@@ -1115,6 +1222,7 @@
       </w:r>
       <w:r>
         <w:rPr>
+          <w:bCs/>
           <w:b/>
         </w:rPr>
         <w:t xml:space="preserve">Wissenskommunikation</w:t>
@@ -1135,6 +1243,7 @@
       </w:r>
       <w:r>
         <w:rPr>
+          <w:bCs/>
           <w:b/>
         </w:rPr>
         <w:t xml:space="preserve">Wissensdokumentation</w:t>
@@ -1152,12 +1261,12 @@
           <wp:inline>
             <wp:extent cx="5334000" cy="3386388"/>
             <wp:effectExtent b="0" l="0" r="0" t="0"/>
-            <wp:docPr descr="" title="" id="1" name="Picture"/>
+            <wp:docPr descr="" title="" id="50" name="Picture"/>
             <a:graphic>
               <a:graphicData uri="http://schemas.openxmlformats.org/drawingml/2006/picture">
                 <pic:pic>
                   <pic:nvPicPr>
-                    <pic:cNvPr descr="./images/Wissenstransfer.png" id="0" name="Picture"/>
+                    <pic:cNvPr descr="./images/Wissenstransfer.png" id="51" name="Picture"/>
                     <pic:cNvPicPr>
                       <a:picLocks noChangeArrowheads="1" noChangeAspect="1"/>
                     </pic:cNvPicPr>
@@ -1210,6 +1319,7 @@
       </w:r>
       <w:r>
         <w:rPr>
+          <w:bCs/>
           <w:b/>
         </w:rPr>
         <w:t xml:space="preserve">Explizites Wissen</w:t>
@@ -1225,6 +1335,7 @@
       </w:r>
       <w:r>
         <w:rPr>
+          <w:bCs/>
           <w:b/>
         </w:rPr>
         <w:t xml:space="preserve">Implizites Wissen</w:t>
@@ -1242,6 +1353,7 @@
       </w:pPr>
       <w:r>
         <w:rPr>
+          <w:bCs/>
           <w:b/>
         </w:rPr>
         <w:t xml:space="preserve">Beispiel:</w:t>
@@ -1263,6 +1375,7 @@
       </w:pPr>
       <w:r>
         <w:rPr>
+          <w:bCs/>
           <w:b/>
         </w:rPr>
         <w:t xml:space="preserve">Lösung mit Fokus auf Wissenskommunikation</w:t>
@@ -1284,6 +1397,7 @@
       </w:pPr>
       <w:r>
         <w:rPr>
+          <w:bCs/>
           <w:b/>
         </w:rPr>
         <w:t xml:space="preserve">Lösung mit Fokus auf Wissensdokumentation</w:t>
@@ -1303,15 +1417,24 @@
         <w:t xml:space="preserve">Beide Lösungen sind möglich – jedes Unternehmen muss für sich entscheiden, welches der richtigere Weg ist. Genauso verhält es sich mit den Wissensbewahrungsmethoden. Häufig könnten verschiedene Methoden zum Einsatz kommen. Entscheidend für die Auswahl ist Reifegrad der Organisation und die strategische Wissensmanagementausrichtung.</w:t>
       </w:r>
     </w:p>
+    <w:bookmarkEnd w:id="52"/>
+    <w:bookmarkStart w:id="53" w:name="erfolgsfaktoren-für-expert-debriefings"/>
     <w:p>
       <w:pPr>
         <w:pStyle w:val="Heading2"/>
       </w:pPr>
-      <w:bookmarkStart w:id="50" w:name="erfolgsfaktoren-für-expert-debriefings"/>
+      <w:r>
+        <w:rPr>
+          <w:rStyle w:val="SectionNumber"/>
+        </w:rPr>
+        <w:t xml:space="preserve">3.4</w:t>
+      </w:r>
+      <w:r>
+        <w:tab/>
+      </w:r>
       <w:r>
         <w:t xml:space="preserve">Erfolgsfaktoren für Expert Debriefings</w:t>
       </w:r>
-      <w:bookmarkEnd w:id="50"/>
     </w:p>
     <w:p>
       <w:pPr>
@@ -1331,6 +1454,7 @@
       </w:pPr>
       <w:r>
         <w:rPr>
+          <w:bCs/>
           <w:b/>
         </w:rPr>
         <w:t xml:space="preserve">Die Teilnahme am Expert Debriefing ist freiwillig:</w:t>
@@ -1352,6 +1476,7 @@
       </w:pPr>
       <w:r>
         <w:rPr>
+          <w:bCs/>
           <w:b/>
         </w:rPr>
         <w:t xml:space="preserve">Vorgesetzte stehen hinter dem Prozess, lassen aber Freiräume zu:</w:t>
@@ -1373,6 +1498,7 @@
       </w:pPr>
       <w:r>
         <w:rPr>
+          <w:bCs/>
           <w:b/>
         </w:rPr>
         <w:t xml:space="preserve">Transparenz schaffen und Erwartungshaltungen der Beteiligten abholen:</w:t>
@@ -1394,6 +1520,7 @@
       </w:pPr>
       <w:r>
         <w:rPr>
+          <w:bCs/>
           <w:b/>
         </w:rPr>
         <w:t xml:space="preserve">Den Prozess professionell und auf Augenhöhe moderieren:</w:t>
@@ -1415,6 +1542,7 @@
       </w:pPr>
       <w:r>
         <w:rPr>
+          <w:bCs/>
           <w:b/>
         </w:rPr>
         <w:t xml:space="preserve">Den Experten durch Wertschätzung motivieren:</w:t>
@@ -1436,6 +1564,7 @@
       </w:pPr>
       <w:r>
         <w:rPr>
+          <w:bCs/>
           <w:b/>
         </w:rPr>
         <w:t xml:space="preserve">Den Prozess durch den Moderator strukturieren und kontrollieren:</w:t>
@@ -1447,15 +1576,24 @@
         <w:t xml:space="preserve">Das Aufsetzen des Prozesses mit Vorgespräch, persönlicher Wissenslandkarte und Ableitung eines Maßnahmenplans durch den Moderator gibt die notwendige Struktur. Die Umsetzung des Maßnahmenplans durch das Transfertandem sollte über regelmäßigen Reviews „kontrolliert“ werden. Der Moderator hat hierbei keine inhaltliche Verantwortung, ist aber für die Prozessabwicklung verantwortlich. Werden Maßnahmen nicht termingerecht umgesetzt, muss er eingreifen und ggf. an den Vorgesetzten eskalieren.</w:t>
       </w:r>
     </w:p>
+    <w:bookmarkEnd w:id="53"/>
+    <w:bookmarkStart w:id="92" w:name="expert-debriefing-referenzprozess"/>
     <w:p>
       <w:pPr>
         <w:pStyle w:val="Heading2"/>
       </w:pPr>
-      <w:bookmarkStart w:id="51" w:name="expert-debriefing-referenzprozess"/>
+      <w:r>
+        <w:rPr>
+          <w:rStyle w:val="SectionNumber"/>
+        </w:rPr>
+        <w:t xml:space="preserve">3.5</w:t>
+      </w:r>
+      <w:r>
+        <w:tab/>
+      </w:r>
       <w:r>
         <w:t xml:space="preserve">Expert Debriefing Referenzprozess</w:t>
       </w:r>
-      <w:bookmarkEnd w:id="51"/>
     </w:p>
     <w:p>
       <w:pPr>
@@ -1474,18 +1612,18 @@
           <wp:inline>
             <wp:extent cx="5334000" cy="2743519"/>
             <wp:effectExtent b="0" l="0" r="0" t="0"/>
-            <wp:docPr descr="Expert Debriefing Referenzprozess von @simondueckert, CC BY 4.0" title="" id="1" name="Picture"/>
+            <wp:docPr descr="Expert Debriefing Referenzprozess von @simondueckert, CC BY 4.0" title="" id="55" name="Picture"/>
             <a:graphic>
               <a:graphicData uri="http://schemas.openxmlformats.org/drawingml/2006/picture">
                 <pic:pic>
                   <pic:nvPicPr>
-                    <pic:cNvPr descr="images/Prozess-Expert-Debriefing.png" id="0" name="Picture"/>
+                    <pic:cNvPr descr="images/Prozess-Expert-Debriefing.png" id="56" name="Picture"/>
                     <pic:cNvPicPr>
                       <a:picLocks noChangeArrowheads="1" noChangeAspect="1"/>
                     </pic:cNvPicPr>
                   </pic:nvPicPr>
                   <pic:blipFill>
-                    <a:blip r:embed="rId52"/>
+                    <a:blip r:embed="rId54"/>
                     <a:stretch>
                       <a:fillRect/>
                     </a:stretch>
@@ -1547,6 +1685,7 @@
       </w:pPr>
       <w:r>
         <w:rPr>
+          <w:bCs/>
           <w:b/>
         </w:rPr>
         <w:t xml:space="preserve">Vorgespräch führen:</w:t>
@@ -1568,6 +1707,7 @@
       </w:pPr>
       <w:r>
         <w:rPr>
+          <w:bCs/>
           <w:b/>
         </w:rPr>
         <w:t xml:space="preserve">Persönliche Wissenslandkarte aufbauen:</w:t>
@@ -1604,6 +1744,7 @@
       </w:pPr>
       <w:r>
         <w:rPr>
+          <w:bCs/>
           <w:b/>
         </w:rPr>
         <w:t xml:space="preserve">Maßnahmen ableiten:</w:t>
@@ -1625,6 +1766,7 @@
       </w:pPr>
       <w:r>
         <w:rPr>
+          <w:bCs/>
           <w:b/>
         </w:rPr>
         <w:t xml:space="preserve">Feedback einholen:</w:t>
@@ -1646,6 +1788,7 @@
       </w:pPr>
       <w:r>
         <w:rPr>
+          <w:bCs/>
           <w:b/>
         </w:rPr>
         <w:t xml:space="preserve">Maßnahmen begleiten:</w:t>
@@ -1667,6 +1810,7 @@
       </w:pPr>
       <w:r>
         <w:rPr>
+          <w:bCs/>
           <w:b/>
         </w:rPr>
         <w:t xml:space="preserve">Reflexion moderieren:</w:t>
@@ -1686,15 +1830,23 @@
         <w:t xml:space="preserve">Die einzelnen Aufgaben werden in den folgenden Kapiteln im Detail erläutert.</w:t>
       </w:r>
     </w:p>
+    <w:bookmarkStart w:id="63" w:name="vorgespräch-führen"/>
     <w:p>
       <w:pPr>
         <w:pStyle w:val="Heading3"/>
       </w:pPr>
-      <w:bookmarkStart w:id="53" w:name="vorgespräch-führen"/>
+      <w:r>
+        <w:rPr>
+          <w:rStyle w:val="SectionNumber"/>
+        </w:rPr>
+        <w:t xml:space="preserve">3.5.1</w:t>
+      </w:r>
+      <w:r>
+        <w:tab/>
+      </w:r>
       <w:r>
         <w:t xml:space="preserve">Vorgespräch führen</w:t>
       </w:r>
-      <w:bookmarkEnd w:id="53"/>
     </w:p>
     <w:p>
       <w:pPr>
@@ -1708,6 +1860,7 @@
       </w:r>
       <w:r>
         <w:rPr>
+          <w:bCs/>
           <w:b/>
         </w:rPr>
         <w:t xml:space="preserve">Vorgespräch</w:t>
@@ -1751,6 +1904,7 @@
       </w:pPr>
       <w:r>
         <w:rPr>
+          <w:bCs/>
           <w:b/>
         </w:rPr>
         <w:t xml:space="preserve">Hinweis:</w:t>
@@ -1771,18 +1925,18 @@
           <wp:inline>
             <wp:extent cx="5334000" cy="2903400"/>
             <wp:effectExtent b="0" l="0" r="0" t="0"/>
-            <wp:docPr descr="Projektplan mit Darstellung der Teilnehmer von @simondueckert, CC BY 4.0" title="" id="1" name="Picture"/>
+            <wp:docPr descr="Projektplan mit Darstellung der Teilnehmer von @simondueckert, CC BY 4.0" title="" id="58" name="Picture"/>
             <a:graphic>
               <a:graphicData uri="http://schemas.openxmlformats.org/drawingml/2006/picture">
                 <pic:pic>
                   <pic:nvPicPr>
-                    <pic:cNvPr descr="images/Projektplan-mit-Teilnehmer.png" id="0" name="Picture"/>
+                    <pic:cNvPr descr="images/Projektplan-mit-Teilnehmer.png" id="59" name="Picture"/>
                     <pic:cNvPicPr>
                       <a:picLocks noChangeArrowheads="1" noChangeAspect="1"/>
                     </pic:cNvPicPr>
                   </pic:nvPicPr>
                   <pic:blipFill>
-                    <a:blip r:embed="rId54"/>
+                    <a:blip r:embed="rId57"/>
                     <a:stretch>
                       <a:fillRect/>
                     </a:stretch>
@@ -1826,15 +1980,23 @@
         <w:t xml:space="preserve">, CC BY 4.0</w:t>
       </w:r>
     </w:p>
+    <w:bookmarkStart w:id="60" w:name="vorgehensweise-ca.-2-stunden"/>
     <w:p>
       <w:pPr>
         <w:pStyle w:val="Heading4"/>
       </w:pPr>
-      <w:bookmarkStart w:id="55" w:name="vorgehensweise-ca.-2-stunden"/>
+      <w:r>
+        <w:rPr>
+          <w:rStyle w:val="SectionNumber"/>
+        </w:rPr>
+        <w:t xml:space="preserve">3.5.1.1</w:t>
+      </w:r>
+      <w:r>
+        <w:tab/>
+      </w:r>
       <w:r>
         <w:t xml:space="preserve">Vorgehensweise (ca. 2 Stunden)</w:t>
       </w:r>
-      <w:bookmarkEnd w:id="55"/>
     </w:p>
     <w:p>
       <w:pPr>
@@ -1896,18 +2058,28 @@
         <w:t xml:space="preserve">Protokoll an Teilnehmer des Vorgesprächs verschicken.</w:t>
       </w:r>
     </w:p>
+    <w:bookmarkEnd w:id="60"/>
+    <w:bookmarkStart w:id="61" w:name="ressourcen-und-hilfsmittel"/>
     <w:p>
       <w:pPr>
         <w:pStyle w:val="Heading4"/>
       </w:pPr>
-      <w:bookmarkStart w:id="56" w:name="ressourcen-und-hilfsmittel"/>
-      <w:r>
-        <w:rPr>
+      <w:r>
+        <w:rPr>
+          <w:rStyle w:val="SectionNumber"/>
+        </w:rPr>
+        <w:t xml:space="preserve">3.5.1.2</w:t>
+      </w:r>
+      <w:r>
+        <w:tab/>
+      </w:r>
+      <w:r>
+        <w:rPr>
+          <w:bCs/>
           <w:b/>
         </w:rPr>
         <w:t xml:space="preserve">Ressourcen und Hilfsmittel</w:t>
       </w:r>
-      <w:bookmarkEnd w:id="56"/>
     </w:p>
     <w:p>
       <w:pPr>
@@ -1925,6 +2097,7 @@
       </w:r>
       <w:r>
         <w:rPr>
+          <w:bCs/>
           <w:b/>
         </w:rPr>
         <w:t xml:space="preserve">Protokoll Vorgespräch</w:t>
@@ -1936,18 +2109,28 @@
         <w:t xml:space="preserve">in der Expert Debriefing Toolbox.</w:t>
       </w:r>
     </w:p>
+    <w:bookmarkEnd w:id="61"/>
+    <w:bookmarkStart w:id="62" w:name="tipps-und-tricks"/>
     <w:p>
       <w:pPr>
         <w:pStyle w:val="Heading4"/>
       </w:pPr>
-      <w:bookmarkStart w:id="57" w:name="tipps-und-tricks"/>
-      <w:r>
-        <w:rPr>
+      <w:r>
+        <w:rPr>
+          <w:rStyle w:val="SectionNumber"/>
+        </w:rPr>
+        <w:t xml:space="preserve">3.5.1.3</w:t>
+      </w:r>
+      <w:r>
+        <w:tab/>
+      </w:r>
+      <w:r>
+        <w:rPr>
+          <w:bCs/>
           <w:b/>
         </w:rPr>
         <w:t xml:space="preserve">Tipps und Tricks</w:t>
       </w:r>
-      <w:bookmarkEnd w:id="57"/>
     </w:p>
     <w:p>
       <w:pPr>
@@ -1985,15 +2168,25 @@
         <w:t xml:space="preserve">Der Auftraggeber muss nicht der Vorgesetzte sein. Wichtig ist hier die Involvierung und das Commitment des Vorgesetzten, da dieser später die Umsetzung ermöglichen muss.</w:t>
       </w:r>
     </w:p>
+    <w:bookmarkEnd w:id="62"/>
+    <w:bookmarkEnd w:id="63"/>
+    <w:bookmarkStart w:id="77" w:name="persönliche-wissenslandkarte-aufbauen"/>
     <w:p>
       <w:pPr>
         <w:pStyle w:val="Heading3"/>
       </w:pPr>
-      <w:bookmarkStart w:id="58" w:name="persönliche-wissenslandkarte-aufbauen"/>
+      <w:r>
+        <w:rPr>
+          <w:rStyle w:val="SectionNumber"/>
+        </w:rPr>
+        <w:t xml:space="preserve">3.5.2</w:t>
+      </w:r>
+      <w:r>
+        <w:tab/>
+      </w:r>
       <w:r>
         <w:t xml:space="preserve">Persönliche Wissenslandkarte aufbauen</w:t>
       </w:r>
-      <w:bookmarkEnd w:id="58"/>
     </w:p>
     <w:p>
       <w:pPr>
@@ -2007,6 +2200,7 @@
       </w:r>
       <w:r>
         <w:rPr>
+          <w:bCs/>
           <w:b/>
         </w:rPr>
         <w:t xml:space="preserve">Persönliche Wissenslandkarte</w:t>
@@ -2028,6 +2222,7 @@
       </w:pPr>
       <w:r>
         <w:rPr>
+          <w:bCs/>
           <w:b/>
         </w:rPr>
         <w:t xml:space="preserve">Arbeitshistorie:</w:t>
@@ -2041,7 +2236,7 @@
       <w:r>
         <w:t xml:space="preserve"> </w:t>
       </w:r>
-      <w:hyperlink r:id="rId59">
+      <w:hyperlink r:id="rId64">
         <w:r>
           <w:rPr>
             <w:rStyle w:val="Hyperlink"/>
@@ -2063,6 +2258,7 @@
       </w:pPr>
       <w:r>
         <w:rPr>
+          <w:bCs/>
           <w:b/>
         </w:rPr>
         <w:t xml:space="preserve">Aufgaben (und Rollen):</w:t>
@@ -2084,6 +2280,7 @@
       </w:pPr>
       <w:r>
         <w:rPr>
+          <w:bCs/>
           <w:b/>
         </w:rPr>
         <w:t xml:space="preserve">Wissensgebiete:</w:t>
@@ -2101,6 +2298,7 @@
       </w:pPr>
       <w:r>
         <w:rPr>
+          <w:bCs/>
           <w:b/>
         </w:rPr>
         <w:t xml:space="preserve">ProTip:</w:t>
@@ -2121,18 +2319,18 @@
           <wp:inline>
             <wp:extent cx="5334000" cy="1943435"/>
             <wp:effectExtent b="0" l="0" r="0" t="0"/>
-            <wp:docPr descr="Persönliche Wissenslandkarte (MindManager) von @simondueckert, CC BY 4.0" title="" id="1" name="Picture"/>
+            <wp:docPr descr="Persönliche Wissenslandkarte (MindManager) von @simondueckert, CC BY 4.0" title="" id="66" name="Picture"/>
             <a:graphic>
               <a:graphicData uri="http://schemas.openxmlformats.org/drawingml/2006/picture">
                 <pic:pic>
                   <pic:nvPicPr>
-                    <pic:cNvPr descr="images/Persoenliche-Wissenslandkarte.png" id="0" name="Picture"/>
+                    <pic:cNvPr descr="images/Persoenliche-Wissenslandkarte.png" id="67" name="Picture"/>
                     <pic:cNvPicPr>
                       <a:picLocks noChangeArrowheads="1" noChangeAspect="1"/>
                     </pic:cNvPicPr>
                   </pic:nvPicPr>
                   <pic:blipFill>
-                    <a:blip r:embed="rId60"/>
+                    <a:blip r:embed="rId65"/>
                     <a:stretch>
                       <a:fillRect/>
                     </a:stretch>
@@ -2176,15 +2374,23 @@
         <w:t xml:space="preserve">, CC BY 4.0</w:t>
       </w:r>
     </w:p>
+    <w:bookmarkStart w:id="69" w:name="vorgehensweise-ca.-4-stunden"/>
     <w:p>
       <w:pPr>
         <w:pStyle w:val="Heading4"/>
       </w:pPr>
-      <w:bookmarkStart w:id="61" w:name="vorgehensweise-ca.-4-stunden"/>
+      <w:r>
+        <w:rPr>
+          <w:rStyle w:val="SectionNumber"/>
+        </w:rPr>
+        <w:t xml:space="preserve">3.5.2.1</w:t>
+      </w:r>
+      <w:r>
+        <w:tab/>
+      </w:r>
       <w:r>
         <w:t xml:space="preserve">Vorgehensweise (ca. 4 Stunden)</w:t>
       </w:r>
-      <w:bookmarkEnd w:id="61"/>
     </w:p>
     <w:p>
       <w:pPr>
@@ -2192,6 +2398,7 @@
       </w:pPr>
       <w:r>
         <w:rPr>
+          <w:bCs/>
           <w:b/>
         </w:rPr>
         <w:t xml:space="preserve">PHASE 1: Arbeitshistorie</w:t>
@@ -2257,6 +2464,7 @@
       </w:pPr>
       <w:r>
         <w:rPr>
+          <w:bCs/>
           <w:b/>
         </w:rPr>
         <w:t xml:space="preserve">ProTip:</w:t>
@@ -2270,7 +2478,7 @@
       <w:r>
         <w:t xml:space="preserve"> </w:t>
       </w:r>
-      <w:hyperlink r:id="rId62">
+      <w:hyperlink r:id="rId68">
         <w:r>
           <w:rPr>
             <w:rStyle w:val="Hyperlink"/>
@@ -2291,6 +2499,7 @@
       </w:pPr>
       <w:r>
         <w:rPr>
+          <w:bCs/>
           <w:b/>
         </w:rPr>
         <w:t xml:space="preserve">PHASE 2: Aufgaben</w:t>
@@ -2318,6 +2527,7 @@
       </w:r>
       <w:r>
         <w:rPr>
+          <w:bCs/>
           <w:b/>
         </w:rPr>
         <w:t xml:space="preserve">Hinweis:</w:t>
@@ -2333,6 +2543,7 @@
       </w:r>
       <w:r>
         <w:rPr>
+          <w:bCs/>
           <w:b/>
         </w:rPr>
         <w:t xml:space="preserve">Hinweis:</w:t>
@@ -2386,7 +2597,7 @@
         <w:t xml:space="preserve">”</w:t>
       </w:r>
       <w:r>
-        <w:t xml:space="preserve">, "Was wäre das Schlimmste,</w:t>
+        <w:t xml:space="preserve">, “Was wäre das Schlimmste,</w:t>
       </w:r>
       <w:r>
         <w:t xml:space="preserve"> </w:t>
@@ -2411,6 +2622,7 @@
       </w:r>
       <w:r>
         <w:rPr>
+          <w:bCs/>
           <w:b/>
         </w:rPr>
         <w:t xml:space="preserve">Hinweis:</w:t>
@@ -2426,6 +2638,7 @@
       </w:r>
       <w:r>
         <w:rPr>
+          <w:bCs/>
           <w:b/>
         </w:rPr>
         <w:t xml:space="preserve">Hinweis:</w:t>
@@ -2443,6 +2656,7 @@
       </w:pPr>
       <w:r>
         <w:rPr>
+          <w:bCs/>
           <w:b/>
         </w:rPr>
         <w:t xml:space="preserve">PHASE 3: Wissensgebiete</w:t>
@@ -2467,6 +2681,7 @@
       </w:r>
       <w:r>
         <w:rPr>
+          <w:bCs/>
           <w:b/>
         </w:rPr>
         <w:t xml:space="preserve">Hinweis:</w:t>
@@ -2488,6 +2703,7 @@
       </w:r>
       <w:r>
         <w:rPr>
+          <w:bCs/>
           <w:b/>
         </w:rPr>
         <w:t xml:space="preserve">Hinweis:</w:t>
@@ -2503,6 +2719,7 @@
       </w:r>
       <w:r>
         <w:rPr>
+          <w:bCs/>
           <w:b/>
         </w:rPr>
         <w:t xml:space="preserve">Hinweis:</w:t>
@@ -2560,6 +2777,7 @@
       </w:r>
       <w:r>
         <w:rPr>
+          <w:bCs/>
           <w:b/>
         </w:rPr>
         <w:t xml:space="preserve">Hinweis:</w:t>
@@ -2587,6 +2805,7 @@
       </w:r>
       <w:r>
         <w:rPr>
+          <w:bCs/>
           <w:b/>
         </w:rPr>
         <w:t xml:space="preserve">Hinweis:</w:t>
@@ -2616,6 +2835,7 @@
       </w:pPr>
       <w:r>
         <w:rPr>
+          <w:bCs/>
           <w:b/>
         </w:rPr>
         <w:t xml:space="preserve">Nach dem Termin:</w:t>
@@ -2669,15 +2889,24 @@
         <w:t xml:space="preserve">Persönliche Wissenslandkarte (und ggf. Memex) an Experten schicken (CC-Liste aus dem Vorgespräch verwenden) und um Korrektur/Ergänzung bitten</w:t>
       </w:r>
     </w:p>
+    <w:bookmarkEnd w:id="69"/>
+    <w:bookmarkStart w:id="75" w:name="ressourcen-und-hilfsmittel-1"/>
     <w:p>
       <w:pPr>
         <w:pStyle w:val="Heading4"/>
       </w:pPr>
-      <w:bookmarkStart w:id="63" w:name="ressourcen-und-hilfsmittel-1"/>
+      <w:r>
+        <w:rPr>
+          <w:rStyle w:val="SectionNumber"/>
+        </w:rPr>
+        <w:t xml:space="preserve">3.5.2.2</w:t>
+      </w:r>
+      <w:r>
+        <w:tab/>
+      </w:r>
       <w:r>
         <w:t xml:space="preserve">Ressourcen und Hilfsmittel</w:t>
       </w:r>
-      <w:bookmarkEnd w:id="63"/>
     </w:p>
     <w:p>
       <w:pPr>
@@ -2705,7 +2934,7 @@
       <w:r>
         <w:t xml:space="preserve"> </w:t>
       </w:r>
-      <w:hyperlink r:id="rId64">
+      <w:hyperlink r:id="rId70">
         <w:r>
           <w:rPr>
             <w:rStyle w:val="Hyperlink"/>
@@ -2722,7 +2951,7 @@
         </w:numPr>
         <w:pStyle w:val="Compact"/>
       </w:pPr>
-      <w:hyperlink r:id="rId65">
+      <w:hyperlink r:id="rId71">
         <w:r>
           <w:rPr>
             <w:rStyle w:val="Hyperlink"/>
@@ -2736,7 +2965,7 @@
       <w:r>
         <w:t xml:space="preserve"> </w:t>
       </w:r>
-      <w:hyperlink r:id="rId66">
+      <w:hyperlink r:id="rId72">
         <w:r>
           <w:rPr>
             <w:rStyle w:val="Hyperlink"/>
@@ -2759,7 +2988,7 @@
         </w:numPr>
         <w:pStyle w:val="Compact"/>
       </w:pPr>
-      <w:hyperlink r:id="rId67">
+      <w:hyperlink r:id="rId73">
         <w:r>
           <w:rPr>
             <w:rStyle w:val="Hyperlink"/>
@@ -2779,7 +3008,7 @@
         </w:numPr>
         <w:pStyle w:val="Compact"/>
       </w:pPr>
-      <w:hyperlink r:id="rId68">
+      <w:hyperlink r:id="rId74">
         <w:r>
           <w:rPr>
             <w:rStyle w:val="Hyperlink"/>
@@ -2791,15 +3020,24 @@
         <w:t xml:space="preserve">: kommerzielle Software zur Erstellung von Mind Maps</w:t>
       </w:r>
     </w:p>
+    <w:bookmarkEnd w:id="75"/>
+    <w:bookmarkStart w:id="76" w:name="tipps-und-tricks-1"/>
     <w:p>
       <w:pPr>
         <w:pStyle w:val="Heading4"/>
       </w:pPr>
-      <w:bookmarkStart w:id="69" w:name="tipps-und-tricks-1"/>
+      <w:r>
+        <w:rPr>
+          <w:rStyle w:val="SectionNumber"/>
+        </w:rPr>
+        <w:t xml:space="preserve">3.5.2.3</w:t>
+      </w:r>
+      <w:r>
+        <w:tab/>
+      </w:r>
       <w:r>
         <w:t xml:space="preserve">Tipps und Tricks</w:t>
       </w:r>
-      <w:bookmarkEnd w:id="69"/>
     </w:p>
     <w:p>
       <w:pPr>
@@ -2855,15 +3093,25 @@
         <w:t xml:space="preserve">in der Wissenslandkarte), um rechtzeitig Zugänge für Nachfolger zu beantragen.</w:t>
       </w:r>
     </w:p>
+    <w:bookmarkEnd w:id="76"/>
+    <w:bookmarkEnd w:id="77"/>
+    <w:bookmarkStart w:id="82" w:name="maßnahmen-ableiten"/>
     <w:p>
       <w:pPr>
         <w:pStyle w:val="Heading3"/>
       </w:pPr>
-      <w:bookmarkStart w:id="70" w:name="maßnahmen-ableiten"/>
+      <w:r>
+        <w:rPr>
+          <w:rStyle w:val="SectionNumber"/>
+        </w:rPr>
+        <w:t xml:space="preserve">3.5.3</w:t>
+      </w:r>
+      <w:r>
+        <w:tab/>
+      </w:r>
       <w:r>
         <w:t xml:space="preserve">Maßnahmen ableiten</w:t>
       </w:r>
-      <w:bookmarkEnd w:id="70"/>
     </w:p>
     <w:p>
       <w:pPr>
@@ -2877,6 +3125,7 @@
       </w:r>
       <w:r>
         <w:rPr>
+          <w:bCs/>
           <w:b/>
         </w:rPr>
         <w:t xml:space="preserve">Maßnahmen-Plans</w:t>
@@ -2897,18 +3146,18 @@
           <wp:inline>
             <wp:extent cx="5334000" cy="2288318"/>
             <wp:effectExtent b="0" l="0" r="0" t="0"/>
-            <wp:docPr descr="Maßnahmen-Plan mit Beispielen von @simondueckert, CC BY 4.0" title="" id="1" name="Picture"/>
+            <wp:docPr descr="Maßnahmen-Plan mit Beispielen von @simondueckert, CC BY 4.0" title="" id="79" name="Picture"/>
             <a:graphic>
               <a:graphicData uri="http://schemas.openxmlformats.org/drawingml/2006/picture">
                 <pic:pic>
                   <pic:nvPicPr>
-                    <pic:cNvPr descr="images/Massnahmen-Plan.png" id="0" name="Picture"/>
+                    <pic:cNvPr descr="images/Massnahmen-Plan.png" id="80" name="Picture"/>
                     <pic:cNvPicPr>
                       <a:picLocks noChangeArrowheads="1" noChangeAspect="1"/>
                     </pic:cNvPicPr>
                   </pic:nvPicPr>
                   <pic:blipFill>
-                    <a:blip r:embed="rId71"/>
+                    <a:blip r:embed="rId78"/>
                     <a:stretch>
                       <a:fillRect/>
                     </a:stretch>
@@ -2952,15 +3201,23 @@
         <w:t xml:space="preserve">, CC BY 4.0</w:t>
       </w:r>
     </w:p>
+    <w:bookmarkStart w:id="81" w:name="vorgehensweise-ca.-3-stunden"/>
     <w:p>
       <w:pPr>
         <w:pStyle w:val="Heading4"/>
       </w:pPr>
-      <w:bookmarkStart w:id="72" w:name="vorgehensweise-ca.-3-stunden"/>
+      <w:r>
+        <w:rPr>
+          <w:rStyle w:val="SectionNumber"/>
+        </w:rPr>
+        <w:t xml:space="preserve">3.5.3.1</w:t>
+      </w:r>
+      <w:r>
+        <w:tab/>
+      </w:r>
       <w:r>
         <w:t xml:space="preserve">Vorgehensweise (ca. 3 Stunden)</w:t>
       </w:r>
-      <w:bookmarkEnd w:id="72"/>
     </w:p>
     <w:p>
       <w:pPr>
@@ -3050,6 +3307,7 @@
       </w:r>
       <w:r>
         <w:rPr>
+          <w:bCs/>
           <w:b/>
         </w:rPr>
         <w:t xml:space="preserve">Tipp:</w:t>
@@ -3073,15 +3331,25 @@
         <w:t xml:space="preserve">Empfehlenswert: Regeltermin vereinbaren, um den Status der Maßnahmenumsetzung durchzusprechen (z.B. 30 Minute alle zwei Wochen).</w:t>
       </w:r>
     </w:p>
+    <w:bookmarkEnd w:id="81"/>
+    <w:bookmarkEnd w:id="82"/>
+    <w:bookmarkStart w:id="85" w:name="feedback-einholen"/>
     <w:p>
       <w:pPr>
         <w:pStyle w:val="Heading3"/>
       </w:pPr>
-      <w:bookmarkStart w:id="73" w:name="feedback-einholen"/>
+      <w:r>
+        <w:rPr>
+          <w:rStyle w:val="SectionNumber"/>
+        </w:rPr>
+        <w:t xml:space="preserve">3.5.4</w:t>
+      </w:r>
+      <w:r>
+        <w:tab/>
+      </w:r>
       <w:r>
         <w:t xml:space="preserve">Feedback einholen</w:t>
       </w:r>
-      <w:bookmarkEnd w:id="73"/>
     </w:p>
     <w:p>
       <w:pPr>
@@ -3095,6 +3363,7 @@
       </w:r>
       <w:r>
         <w:rPr>
+          <w:bCs/>
           <w:b/>
         </w:rPr>
         <w:t xml:space="preserve">Einholen des Feedbacks</w:t>
@@ -3106,15 +3375,23 @@
         <w:t xml:space="preserve">dient dazu, einen möglichst objektiven Überblick über die notwendigen Maßnahmen zur Wissensbewahrung zu erhalten und dem Auftraggeber die Möglichkeit zu geben, in den Maßnahmen-Plan korrigierend einzugreifen.</w:t>
       </w:r>
     </w:p>
+    <w:bookmarkStart w:id="83" w:name="vorgehensweise"/>
     <w:p>
       <w:pPr>
         <w:pStyle w:val="Heading4"/>
       </w:pPr>
-      <w:bookmarkStart w:id="74" w:name="vorgehensweise"/>
+      <w:r>
+        <w:rPr>
+          <w:rStyle w:val="SectionNumber"/>
+        </w:rPr>
+        <w:t xml:space="preserve">3.5.4.1</w:t>
+      </w:r>
+      <w:r>
+        <w:tab/>
+      </w:r>
       <w:r>
         <w:t xml:space="preserve">Vorgehensweise</w:t>
       </w:r>
-      <w:bookmarkEnd w:id="74"/>
     </w:p>
     <w:p>
       <w:pPr>
@@ -3152,15 +3429,24 @@
         <w:t xml:space="preserve">Feedback auswerten: Bei größeren Diskrepanzen zum ursprünglichen Maßnahmen-Plan Klärungsgespräch ansetzen. Bei kleineren Diskrepanzen Feedback an Maßnahmen begleiten weiterleiten.</w:t>
       </w:r>
     </w:p>
+    <w:bookmarkEnd w:id="83"/>
+    <w:bookmarkStart w:id="84" w:name="tipps-und-tricks-2"/>
     <w:p>
       <w:pPr>
         <w:pStyle w:val="Heading4"/>
       </w:pPr>
-      <w:bookmarkStart w:id="75" w:name="tipps-und-tricks-2"/>
+      <w:r>
+        <w:rPr>
+          <w:rStyle w:val="SectionNumber"/>
+        </w:rPr>
+        <w:t xml:space="preserve">3.5.4.2</w:t>
+      </w:r>
+      <w:r>
+        <w:tab/>
+      </w:r>
       <w:r>
         <w:t xml:space="preserve">Tipps und Tricks</w:t>
       </w:r>
-      <w:bookmarkEnd w:id="75"/>
     </w:p>
     <w:p>
       <w:pPr>
@@ -3185,11 +3471,25 @@
       <w:r>
         <w:t xml:space="preserve">In letzter Konsequenz zählt die Priorisierung des Auftraggebers, aber Vorsicht: die Entscheidung sollte sich nicht auf die Motivation des Experten auswirken, sein Wissen zu teilen.</w:t>
       </w:r>
-      <w:r>
-        <w:t xml:space="preserve"> </w:t>
-      </w:r>
-      <w:r>
-        <w:t xml:space="preserve">### Maßnahmen begleiten</w:t>
+    </w:p>
+    <w:bookmarkEnd w:id="84"/>
+    <w:bookmarkEnd w:id="85"/>
+    <w:bookmarkStart w:id="88" w:name="maßnahmen-begleiten"/>
+    <w:p>
+      <w:pPr>
+        <w:pStyle w:val="Heading3"/>
+      </w:pPr>
+      <w:r>
+        <w:rPr>
+          <w:rStyle w:val="SectionNumber"/>
+        </w:rPr>
+        <w:t xml:space="preserve">3.5.5</w:t>
+      </w:r>
+      <w:r>
+        <w:tab/>
+      </w:r>
+      <w:r>
+        <w:t xml:space="preserve">Maßnahmen begleiten</w:t>
       </w:r>
     </w:p>
     <w:p>
@@ -3218,15 +3518,23 @@
         <w:t xml:space="preserve">rüberzukommen). 2. Unterstützer: werden komplexeren Maßnahmen der Wissensbewahrung durchgeführt (z.B. Erklärvideo, Podcast, Screencast), unterstützt der Moderator mit Methodenwissen und Equipment.</w:t>
       </w:r>
     </w:p>
+    <w:bookmarkStart w:id="86" w:name="vorgehensweise-1"/>
     <w:p>
       <w:pPr>
         <w:pStyle w:val="Heading4"/>
       </w:pPr>
-      <w:bookmarkStart w:id="76" w:name="vorgehensweise-1"/>
+      <w:r>
+        <w:rPr>
+          <w:rStyle w:val="SectionNumber"/>
+        </w:rPr>
+        <w:t xml:space="preserve">3.5.5.1</w:t>
+      </w:r>
+      <w:r>
+        <w:tab/>
+      </w:r>
       <w:r>
         <w:t xml:space="preserve">Vorgehensweise</w:t>
       </w:r>
-      <w:bookmarkEnd w:id="76"/>
     </w:p>
     <w:p>
       <w:pPr>
@@ -3279,15 +3587,24 @@
         <w:t xml:space="preserve">). Dafür Experte um Freigabe bitten (bei Bedarf Inhalte löschen), persönliche Wissenslandkarte kopieren, Name des Nachfolgers eintragen, Wissenslandkarte an Nachfolger übergeben.</w:t>
       </w:r>
     </w:p>
+    <w:bookmarkEnd w:id="86"/>
+    <w:bookmarkStart w:id="87" w:name="tipps-und-tricks-3"/>
     <w:p>
       <w:pPr>
         <w:pStyle w:val="Heading4"/>
       </w:pPr>
-      <w:bookmarkStart w:id="77" w:name="tipps-und-tricks-3"/>
+      <w:r>
+        <w:rPr>
+          <w:rStyle w:val="SectionNumber"/>
+        </w:rPr>
+        <w:t xml:space="preserve">3.5.5.2</w:t>
+      </w:r>
+      <w:r>
+        <w:tab/>
+      </w:r>
       <w:r>
         <w:t xml:space="preserve">Tipps und Tricks</w:t>
       </w:r>
-      <w:bookmarkEnd w:id="77"/>
     </w:p>
     <w:p>
       <w:pPr>
@@ -3301,15 +3618,25 @@
         <w:t xml:space="preserve">Der Maßnahmen-Plan ist das Projektsteuerungsdokument für das Expert Debriefing. Werden Maßnahmen im Maßnahmen-Plan verschoben, sind die Gründe zu erfragen. Hindernisse können ggf. ausgeräumt werden (kein Raum, um ungestört Maßnahmen umzusetzen = Raum beschaffen). Nur im absoluten Notfall sollte eine Eskalation an Vorgesetzte/ Auftraggeber erfolgen, da sich das stark auf die Motivation auswirken kann.</w:t>
       </w:r>
     </w:p>
+    <w:bookmarkEnd w:id="87"/>
+    <w:bookmarkEnd w:id="88"/>
+    <w:bookmarkStart w:id="91" w:name="reflexion-moderieren"/>
     <w:p>
       <w:pPr>
         <w:pStyle w:val="Heading3"/>
       </w:pPr>
-      <w:bookmarkStart w:id="78" w:name="reflexion-moderieren"/>
+      <w:r>
+        <w:rPr>
+          <w:rStyle w:val="SectionNumber"/>
+        </w:rPr>
+        <w:t xml:space="preserve">3.5.6</w:t>
+      </w:r>
+      <w:r>
+        <w:tab/>
+      </w:r>
       <w:r>
         <w:t xml:space="preserve">Reflexion moderieren</w:t>
       </w:r>
-      <w:bookmarkEnd w:id="78"/>
     </w:p>
     <w:p>
       <w:pPr>
@@ -3319,15 +3646,23 @@
         <w:t xml:space="preserve">Die Reflexion dient der Umsetzungskontrolle sowie der kontinuierlichen Verbesserung der Methode Expert Debriefing. Darüber hinaus sollen Verbesserungspotentiale in der Organisation identifiziert werden, die den Einsatz der Methode Expert Debriefing im Idealfall langfristig überflüssig machen können. Der Termin findet i.d.R. zwischen Auftraggeber, Experte, Nachfolger, Moderator und bei Bedarf weiteren Beteiligten statt.</w:t>
       </w:r>
     </w:p>
+    <w:bookmarkStart w:id="89" w:name="vorgehensweise-ca.-2-stunden-1"/>
     <w:p>
       <w:pPr>
         <w:pStyle w:val="Heading4"/>
       </w:pPr>
-      <w:bookmarkStart w:id="79" w:name="vorgehensweise-ca.-2-stunden-1"/>
+      <w:r>
+        <w:rPr>
+          <w:rStyle w:val="SectionNumber"/>
+        </w:rPr>
+        <w:t xml:space="preserve">3.5.6.1</w:t>
+      </w:r>
+      <w:r>
+        <w:tab/>
+      </w:r>
       <w:r>
         <w:t xml:space="preserve">Vorgehensweise (ca. 2 Stunden)</w:t>
       </w:r>
-      <w:bookmarkEnd w:id="79"/>
     </w:p>
     <w:p>
       <w:pPr>
@@ -3365,15 +3700,24 @@
         <w:t xml:space="preserve">Anhand der Maßnahmen des Maßnahmen-Plans die Frage an alle stellen: welche Verbesserungspotentiale sehen wir in unserer Organisation, die zukünftige Expert Debriefings überflüssig machen könnten?</w:t>
       </w:r>
     </w:p>
+    <w:bookmarkEnd w:id="89"/>
+    <w:bookmarkStart w:id="90" w:name="tipps-und-tricks-4"/>
     <w:p>
       <w:pPr>
         <w:pStyle w:val="Heading4"/>
       </w:pPr>
-      <w:bookmarkStart w:id="80" w:name="tipps-und-tricks-4"/>
+      <w:r>
+        <w:rPr>
+          <w:rStyle w:val="SectionNumber"/>
+        </w:rPr>
+        <w:t xml:space="preserve">3.5.6.2</w:t>
+      </w:r>
+      <w:r>
+        <w:tab/>
+      </w:r>
       <w:r>
         <w:t xml:space="preserve">Tipps und Tricks</w:t>
       </w:r>
-      <w:bookmarkEnd w:id="80"/>
     </w:p>
     <w:p>
       <w:pPr>
@@ -3387,15 +3731,26 @@
         <w:t xml:space="preserve">Das Reflexionsgespräch sollte terminlich so gelegt werden, dass noch die Möglichkeit besteht, fehlende Maßnahmen noch einmal zu priorisieren bzw. weiteren Möglichkeiten (Verfügbarkeit des Experten, Delegation an andere Experten/ Wissensträger) zur Umsetzung festzulegen.</w:t>
       </w:r>
     </w:p>
+    <w:bookmarkEnd w:id="90"/>
+    <w:bookmarkEnd w:id="91"/>
+    <w:bookmarkEnd w:id="92"/>
+    <w:bookmarkStart w:id="143" w:name="expert-debriefing-toolbox"/>
     <w:p>
       <w:pPr>
         <w:pStyle w:val="Heading2"/>
       </w:pPr>
-      <w:bookmarkStart w:id="81" w:name="expert-debriefing-toolbox"/>
+      <w:r>
+        <w:rPr>
+          <w:rStyle w:val="SectionNumber"/>
+        </w:rPr>
+        <w:t xml:space="preserve">3.6</w:t>
+      </w:r>
+      <w:r>
+        <w:tab/>
+      </w:r>
       <w:r>
         <w:t xml:space="preserve">Expert Debriefing Toolbox</w:t>
       </w:r>
-      <w:bookmarkEnd w:id="81"/>
     </w:p>
     <w:p>
       <w:pPr>
@@ -3409,6 +3764,7 @@
       </w:r>
       <w:r>
         <w:rPr>
+          <w:bCs/>
           <w:b/>
         </w:rPr>
         <w:t xml:space="preserve">Expert Debriefing Toolbox</w:t>
@@ -3432,6 +3788,7 @@
       </w:r>
       <w:r>
         <w:rPr>
+          <w:bCs/>
           <w:b/>
         </w:rPr>
         <w:t xml:space="preserve">Dialog</w:t>
@@ -3452,6 +3809,7 @@
       </w:r>
       <w:r>
         <w:rPr>
+          <w:bCs/>
           <w:b/>
         </w:rPr>
         <w:t xml:space="preserve">moderierte Übergabegespräch</w:t>
@@ -3464,6 +3822,7 @@
       </w:r>
       <w:r>
         <w:rPr>
+          <w:bCs/>
           <w:b/>
         </w:rPr>
         <w:t xml:space="preserve">kooperatives Arbeiten</w:t>
@@ -3487,6 +3846,7 @@
       </w:r>
       <w:r>
         <w:rPr>
+          <w:bCs/>
           <w:b/>
         </w:rPr>
         <w:t xml:space="preserve">Ansprechpartnerbesuche</w:t>
@@ -3502,6 +3862,7 @@
       </w:r>
       <w:r>
         <w:rPr>
+          <w:bCs/>
           <w:b/>
         </w:rPr>
         <w:t xml:space="preserve">Übergabe-Emails oder -videokonferenzen</w:t>
@@ -3531,6 +3892,7 @@
       </w:pPr>
       <w:r>
         <w:rPr>
+          <w:bCs/>
           <w:b/>
         </w:rPr>
         <w:t xml:space="preserve">Checkliste:</w:t>
@@ -3552,6 +3914,7 @@
       </w:pPr>
       <w:r>
         <w:rPr>
+          <w:bCs/>
           <w:b/>
         </w:rPr>
         <w:t xml:space="preserve">Dokumentenbibliothek:</w:t>
@@ -3573,6 +3936,7 @@
       </w:pPr>
       <w:r>
         <w:rPr>
+          <w:bCs/>
           <w:b/>
         </w:rPr>
         <w:t xml:space="preserve">Lessons Learned:</w:t>
@@ -3586,7 +3950,7 @@
       <w:r>
         <w:t xml:space="preserve"> </w:t>
       </w:r>
-      <w:hyperlink r:id="rId82">
+      <w:hyperlink r:id="rId93">
         <w:r>
           <w:rPr>
             <w:rStyle w:val="Hyperlink"/>
@@ -3603,7 +3967,7 @@
       <w:r>
         <w:t xml:space="preserve"> </w:t>
       </w:r>
-      <w:hyperlink r:id="rId83">
+      <w:hyperlink r:id="rId94">
         <w:r>
           <w:rPr>
             <w:rStyle w:val="Hyperlink"/>
@@ -3628,6 +3992,7 @@
       </w:pPr>
       <w:r>
         <w:rPr>
+          <w:bCs/>
           <w:b/>
         </w:rPr>
         <w:t xml:space="preserve">Erklärvideo:</w:t>
@@ -3641,7 +4006,7 @@
       <w:r>
         <w:t xml:space="preserve"> </w:t>
       </w:r>
-      <w:hyperlink r:id="rId84">
+      <w:hyperlink r:id="rId95">
         <w:r>
           <w:rPr>
             <w:rStyle w:val="Hyperlink"/>
@@ -3666,6 +4031,7 @@
       </w:pPr>
       <w:r>
         <w:rPr>
+          <w:bCs/>
           <w:b/>
         </w:rPr>
         <w:t xml:space="preserve">FAQ (Frequently Asked Questions):</w:t>
@@ -3679,7 +4045,7 @@
       <w:r>
         <w:t xml:space="preserve"> </w:t>
       </w:r>
-      <w:hyperlink r:id="rId85">
+      <w:hyperlink r:id="rId96">
         <w:r>
           <w:rPr>
             <w:rStyle w:val="Hyperlink"/>
@@ -3704,6 +4070,7 @@
       </w:pPr>
       <w:r>
         <w:rPr>
+          <w:bCs/>
           <w:b/>
         </w:rPr>
         <w:t xml:space="preserve">Memex:</w:t>
@@ -3717,7 +4084,7 @@
       <w:r>
         <w:t xml:space="preserve"> </w:t>
       </w:r>
-      <w:hyperlink r:id="rId86">
+      <w:hyperlink r:id="rId97">
         <w:r>
           <w:rPr>
             <w:rStyle w:val="Hyperlink"/>
@@ -3742,6 +4109,7 @@
       </w:pPr>
       <w:r>
         <w:rPr>
+          <w:bCs/>
           <w:b/>
         </w:rPr>
         <w:t xml:space="preserve">Podcast:</w:t>
@@ -3755,7 +4123,7 @@
       <w:r>
         <w:t xml:space="preserve"> </w:t>
       </w:r>
-      <w:hyperlink r:id="rId87">
+      <w:hyperlink r:id="rId98">
         <w:r>
           <w:rPr>
             <w:rStyle w:val="Hyperlink"/>
@@ -3780,6 +4148,7 @@
       </w:pPr>
       <w:r>
         <w:rPr>
+          <w:bCs/>
           <w:b/>
         </w:rPr>
         <w:t xml:space="preserve">Soziales Netzwerk Diagramm:</w:t>
@@ -3793,7 +4162,7 @@
       <w:r>
         <w:t xml:space="preserve"> </w:t>
       </w:r>
-      <w:hyperlink r:id="rId88">
+      <w:hyperlink r:id="rId99">
         <w:r>
           <w:rPr>
             <w:rStyle w:val="Hyperlink"/>
@@ -3818,6 +4187,7 @@
       </w:pPr>
       <w:r>
         <w:rPr>
+          <w:bCs/>
           <w:b/>
         </w:rPr>
         <w:t xml:space="preserve">Voice over PowerPoint:</w:t>
@@ -3839,6 +4209,7 @@
       </w:pPr>
       <w:r>
         <w:rPr>
+          <w:bCs/>
           <w:b/>
         </w:rPr>
         <w:t xml:space="preserve">Screencast:</w:t>
@@ -3852,7 +4223,7 @@
       <w:r>
         <w:t xml:space="preserve"> </w:t>
       </w:r>
-      <w:hyperlink r:id="rId89">
+      <w:hyperlink r:id="rId100">
         <w:r>
           <w:rPr>
             <w:rStyle w:val="Hyperlink"/>
@@ -3867,15 +4238,23 @@
         <w:t xml:space="preserve">aufzuzeichnen.</w:t>
       </w:r>
     </w:p>
+    <w:bookmarkStart w:id="105" w:name="checkliste"/>
     <w:p>
       <w:pPr>
         <w:pStyle w:val="Heading3"/>
       </w:pPr>
-      <w:bookmarkStart w:id="90" w:name="checkliste"/>
+      <w:r>
+        <w:rPr>
+          <w:rStyle w:val="SectionNumber"/>
+        </w:rPr>
+        <w:t xml:space="preserve">3.6.1</w:t>
+      </w:r>
+      <w:r>
+        <w:tab/>
+      </w:r>
       <w:r>
         <w:t xml:space="preserve">Checkliste</w:t>
       </w:r>
-      <w:bookmarkEnd w:id="90"/>
     </w:p>
     <w:p>
       <w:pPr>
@@ -3889,6 +4268,7 @@
       </w:r>
       <w:r>
         <w:rPr>
+          <w:bCs/>
           <w:b/>
         </w:rPr>
         <w:t xml:space="preserve">Checkliste</w:t>
@@ -3900,15 +4280,23 @@
         <w:t xml:space="preserve">hilft dem Experten, implizites (unbewusstes) Wissen über die Aufgabe zu explizieren und an den Nachfolger strukturiert zu kommunizieren.</w:t>
       </w:r>
     </w:p>
+    <w:bookmarkStart w:id="101" w:name="vorgehensweise-2"/>
     <w:p>
       <w:pPr>
         <w:pStyle w:val="Heading4"/>
       </w:pPr>
-      <w:bookmarkStart w:id="91" w:name="vorgehensweise-2"/>
+      <w:r>
+        <w:rPr>
+          <w:rStyle w:val="SectionNumber"/>
+        </w:rPr>
+        <w:t xml:space="preserve">3.6.1.1</w:t>
+      </w:r>
+      <w:r>
+        <w:tab/>
+      </w:r>
       <w:r>
         <w:t xml:space="preserve">Vorgehensweise</w:t>
       </w:r>
-      <w:bookmarkEnd w:id="91"/>
     </w:p>
     <w:p>
       <w:pPr>
@@ -3950,6 +4338,7 @@
       </w:r>
       <w:r>
         <w:rPr>
+          <w:bCs/>
           <w:b/>
         </w:rPr>
         <w:t xml:space="preserve">Hinweis:</w:t>
@@ -3977,6 +4366,7 @@
       </w:r>
       <w:r>
         <w:rPr>
+          <w:bCs/>
           <w:b/>
         </w:rPr>
         <w:t xml:space="preserve">Hinweis:</w:t>
@@ -3988,15 +4378,24 @@
         <w:t xml:space="preserve">für das kooperative Arbeiten hat sich folgender Ablauf bewährt: Der Experte macht die Aufgabe vor, der Nachfolger beobachtet und kann Fragen stellen („Guided Observation“). Der Nachfolger macht die Aufgabe in einer nicht „scharf geschalteten“ Umgebung nach, der Experte kann korrigieren. Der Nachfolger führt die Aufgabe eigenständig aus, der Experte agiert als Coach.</w:t>
       </w:r>
     </w:p>
+    <w:bookmarkEnd w:id="101"/>
+    <w:bookmarkStart w:id="104" w:name="ressourcen-und-hilfsmittel-2"/>
     <w:p>
       <w:pPr>
         <w:pStyle w:val="Heading4"/>
       </w:pPr>
-      <w:bookmarkStart w:id="92" w:name="ressourcen-und-hilfsmittel-2"/>
+      <w:r>
+        <w:rPr>
+          <w:rStyle w:val="SectionNumber"/>
+        </w:rPr>
+        <w:t xml:space="preserve">3.6.1.2</w:t>
+      </w:r>
+      <w:r>
+        <w:tab/>
+      </w:r>
       <w:r>
         <w:t xml:space="preserve">Ressourcen und Hilfsmittel</w:t>
       </w:r>
-      <w:bookmarkEnd w:id="92"/>
     </w:p>
     <w:p>
       <w:pPr>
@@ -4012,7 +4411,7 @@
       <w:r>
         <w:t xml:space="preserve"> </w:t>
       </w:r>
-      <w:hyperlink r:id="rId93">
+      <w:hyperlink r:id="rId102">
         <w:r>
           <w:rPr>
             <w:rStyle w:val="Hyperlink"/>
@@ -4029,7 +4428,7 @@
       <w:r>
         <w:t xml:space="preserve"> </w:t>
       </w:r>
-      <w:hyperlink r:id="rId94">
+      <w:hyperlink r:id="rId103">
         <w:r>
           <w:rPr>
             <w:rStyle w:val="Hyperlink"/>
@@ -4044,15 +4443,25 @@
         <w:t xml:space="preserve">bieten schöne Beispiele für Checklisten und Tutorials.</w:t>
       </w:r>
     </w:p>
+    <w:bookmarkEnd w:id="104"/>
+    <w:bookmarkEnd w:id="105"/>
+    <w:bookmarkStart w:id="110" w:name="dokumentenbibliothek"/>
     <w:p>
       <w:pPr>
         <w:pStyle w:val="Heading3"/>
       </w:pPr>
-      <w:bookmarkStart w:id="95" w:name="dokumentenbibliothek"/>
+      <w:r>
+        <w:rPr>
+          <w:rStyle w:val="SectionNumber"/>
+        </w:rPr>
+        <w:t xml:space="preserve">3.6.2</w:t>
+      </w:r>
+      <w:r>
+        <w:tab/>
+      </w:r>
       <w:r>
         <w:t xml:space="preserve">Dokumentenbibliothek</w:t>
       </w:r>
-      <w:bookmarkEnd w:id="95"/>
     </w:p>
     <w:p>
       <w:pPr>
@@ -4074,6 +4483,7 @@
       </w:r>
       <w:r>
         <w:rPr>
+          <w:bCs/>
           <w:b/>
         </w:rPr>
         <w:t xml:space="preserve">Dokumentenbibliotheken</w:t>
@@ -4085,15 +4495,23 @@
         <w:t xml:space="preserve">(en.: document repository) übergeben. Nicht mehr benötigte Dokumente werden gelöscht oder archiviert.</w:t>
       </w:r>
     </w:p>
+    <w:bookmarkStart w:id="106" w:name="vorgehensweise-3"/>
     <w:p>
       <w:pPr>
         <w:pStyle w:val="Heading4"/>
       </w:pPr>
-      <w:bookmarkStart w:id="96" w:name="vorgehensweise-3"/>
+      <w:r>
+        <w:rPr>
+          <w:rStyle w:val="SectionNumber"/>
+        </w:rPr>
+        <w:t xml:space="preserve">3.6.2.1</w:t>
+      </w:r>
+      <w:r>
+        <w:tab/>
+      </w:r>
       <w:r>
         <w:t xml:space="preserve">Vorgehensweise</w:t>
       </w:r>
-      <w:bookmarkEnd w:id="96"/>
     </w:p>
     <w:p>
       <w:pPr>
@@ -4167,15 +4585,24 @@
         <w:t xml:space="preserve">Dokumentenbibliothek(en) in einem moderierten Übergabegespräch mit Experte und Nachfolger durchsprechen (ggf. in Screencast).</w:t>
       </w:r>
     </w:p>
+    <w:bookmarkEnd w:id="106"/>
+    <w:bookmarkStart w:id="109" w:name="ressourcen-und-hilfsmittel-3"/>
     <w:p>
       <w:pPr>
         <w:pStyle w:val="Heading4"/>
       </w:pPr>
-      <w:bookmarkStart w:id="97" w:name="ressourcen-und-hilfsmittel-3"/>
+      <w:r>
+        <w:rPr>
+          <w:rStyle w:val="SectionNumber"/>
+        </w:rPr>
+        <w:t xml:space="preserve">3.6.2.2</w:t>
+      </w:r>
+      <w:r>
+        <w:tab/>
+      </w:r>
       <w:r>
         <w:t xml:space="preserve">Ressourcen und Hilfsmittel</w:t>
       </w:r>
-      <w:bookmarkEnd w:id="97"/>
     </w:p>
     <w:p>
       <w:pPr>
@@ -4191,7 +4618,7 @@
       <w:r>
         <w:t xml:space="preserve"> </w:t>
       </w:r>
-      <w:hyperlink r:id="rId98">
+      <w:hyperlink r:id="rId107">
         <w:r>
           <w:rPr>
             <w:rStyle w:val="Hyperlink"/>
@@ -4217,7 +4644,7 @@
       <w:r>
         <w:t xml:space="preserve"> </w:t>
       </w:r>
-      <w:hyperlink r:id="rId99">
+      <w:hyperlink r:id="rId108">
         <w:r>
           <w:rPr>
             <w:rStyle w:val="Hyperlink"/>
@@ -4229,15 +4656,25 @@
         <w:t xml:space="preserve">.</w:t>
       </w:r>
     </w:p>
+    <w:bookmarkEnd w:id="109"/>
+    <w:bookmarkEnd w:id="110"/>
+    <w:bookmarkStart w:id="114" w:name="lessons-learned"/>
     <w:p>
       <w:pPr>
         <w:pStyle w:val="Heading3"/>
       </w:pPr>
-      <w:bookmarkStart w:id="100" w:name="lessons-learned"/>
+      <w:r>
+        <w:rPr>
+          <w:rStyle w:val="SectionNumber"/>
+        </w:rPr>
+        <w:t xml:space="preserve">3.6.3</w:t>
+      </w:r>
+      <w:r>
+        <w:tab/>
+      </w:r>
       <w:r>
         <w:t xml:space="preserve">Lessons Learned</w:t>
       </w:r>
-      <w:bookmarkEnd w:id="100"/>
     </w:p>
     <w:p>
       <w:pPr>
@@ -4247,15 +4684,23 @@
         <w:t xml:space="preserve">Fehler sind die wichtigste Quelle für das Lernen, sie sollten in einer Organisation aber idealerweise nur einmal gemacht werden. Da nicht jeder Mitarbeiter an jedem Ereignis, bei dem Fehler gemacht wurden, beteiligt ist (Primärerfahrung), werden diese Erfahrungen in Form von Lessons Learned als Mikroartikeln dokumentiert und können so als Sekundärerfahrung bewahrt und (ver-)teilt werden.</w:t>
       </w:r>
     </w:p>
+    <w:bookmarkStart w:id="111" w:name="vorgehensweise-4"/>
     <w:p>
       <w:pPr>
         <w:pStyle w:val="Heading4"/>
       </w:pPr>
-      <w:bookmarkStart w:id="101" w:name="vorgehensweise-4"/>
+      <w:r>
+        <w:rPr>
+          <w:rStyle w:val="SectionNumber"/>
+        </w:rPr>
+        <w:t xml:space="preserve">3.6.3.1</w:t>
+      </w:r>
+      <w:r>
+        <w:tab/>
+      </w:r>
       <w:r>
         <w:t xml:space="preserve">Vorgehensweise</w:t>
       </w:r>
-      <w:bookmarkEnd w:id="101"/>
     </w:p>
     <w:p>
       <w:pPr>
@@ -4335,15 +4780,24 @@
         <w:t xml:space="preserve">durchsprechen.</w:t>
       </w:r>
     </w:p>
+    <w:bookmarkEnd w:id="111"/>
+    <w:bookmarkStart w:id="113" w:name="ressourcen-und-hilfsmittel-4"/>
     <w:p>
       <w:pPr>
         <w:pStyle w:val="Heading4"/>
       </w:pPr>
-      <w:bookmarkStart w:id="102" w:name="ressourcen-und-hilfsmittel-4"/>
+      <w:r>
+        <w:rPr>
+          <w:rStyle w:val="SectionNumber"/>
+        </w:rPr>
+        <w:t xml:space="preserve">3.6.3.2</w:t>
+      </w:r>
+      <w:r>
+        <w:tab/>
+      </w:r>
       <w:r>
         <w:t xml:space="preserve">Ressourcen und Hilfsmittel</w:t>
       </w:r>
-      <w:bookmarkEnd w:id="102"/>
     </w:p>
     <w:p>
       <w:pPr>
@@ -4359,7 +4813,7 @@
       <w:r>
         <w:t xml:space="preserve"> </w:t>
       </w:r>
-      <w:hyperlink r:id="rId103">
+      <w:hyperlink r:id="rId112">
         <w:r>
           <w:rPr>
             <w:rStyle w:val="Hyperlink"/>
@@ -4371,15 +4825,25 @@
         <w:t xml:space="preserve">.</w:t>
       </w:r>
     </w:p>
+    <w:bookmarkEnd w:id="113"/>
+    <w:bookmarkEnd w:id="114"/>
+    <w:bookmarkStart w:id="119" w:name="erklärvideo"/>
     <w:p>
       <w:pPr>
         <w:pStyle w:val="Heading3"/>
       </w:pPr>
-      <w:bookmarkStart w:id="104" w:name="erklärvideo"/>
+      <w:r>
+        <w:rPr>
+          <w:rStyle w:val="SectionNumber"/>
+        </w:rPr>
+        <w:t xml:space="preserve">3.6.4</w:t>
+      </w:r>
+      <w:r>
+        <w:tab/>
+      </w:r>
       <w:r>
         <w:t xml:space="preserve">Erklärvideo</w:t>
       </w:r>
-      <w:bookmarkEnd w:id="104"/>
     </w:p>
     <w:p>
       <w:pPr>
@@ -4389,15 +4853,23 @@
         <w:t xml:space="preserve">Bilder sagen mehr als 1.000 Worte. Kurze Videoaufnahmen von Versuchsaufbauten oder Sequenzen aus einer Schulung kombinieren Bilder mit Worten. Damit können auch komplexe Sachverhalte dem Nachfolger vermittelt werden.</w:t>
       </w:r>
     </w:p>
+    <w:bookmarkStart w:id="116" w:name="vorgehensweise-5"/>
     <w:p>
       <w:pPr>
         <w:pStyle w:val="Heading4"/>
       </w:pPr>
-      <w:bookmarkStart w:id="105" w:name="vorgehensweise-5"/>
+      <w:r>
+        <w:rPr>
+          <w:rStyle w:val="SectionNumber"/>
+        </w:rPr>
+        <w:t xml:space="preserve">3.6.4.1</w:t>
+      </w:r>
+      <w:r>
+        <w:tab/>
+      </w:r>
       <w:r>
         <w:t xml:space="preserve">Vorgehensweise</w:t>
       </w:r>
-      <w:bookmarkEnd w:id="105"/>
     </w:p>
     <w:p>
       <w:pPr>
@@ -4439,6 +4911,7 @@
       </w:r>
       <w:r>
         <w:rPr>
+          <w:bCs/>
           <w:b/>
         </w:rPr>
         <w:t xml:space="preserve">Hinweis:</w:t>
@@ -4458,7 +4931,7 @@
         </w:numPr>
         <w:pStyle w:val="Compact"/>
       </w:pPr>
-      <w:hyperlink r:id="rId106">
+      <w:hyperlink r:id="rId115">
         <w:r>
           <w:rPr>
             <w:rStyle w:val="Hyperlink"/>
@@ -4509,15 +4982,24 @@
         <w:t xml:space="preserve">Video an Nachfolger übergeben.</w:t>
       </w:r>
     </w:p>
+    <w:bookmarkEnd w:id="116"/>
+    <w:bookmarkStart w:id="118" w:name="ressourcen-und-hilfsmittel-5"/>
     <w:p>
       <w:pPr>
         <w:pStyle w:val="Heading4"/>
       </w:pPr>
-      <w:bookmarkStart w:id="107" w:name="ressourcen-und-hilfsmittel-5"/>
+      <w:r>
+        <w:rPr>
+          <w:rStyle w:val="SectionNumber"/>
+        </w:rPr>
+        <w:t xml:space="preserve">3.6.4.2</w:t>
+      </w:r>
+      <w:r>
+        <w:tab/>
+      </w:r>
       <w:r>
         <w:t xml:space="preserve">Ressourcen und Hilfsmittel</w:t>
       </w:r>
-      <w:bookmarkEnd w:id="107"/>
     </w:p>
     <w:p>
       <w:pPr>
@@ -4527,7 +5009,7 @@
         </w:numPr>
         <w:pStyle w:val="Compact"/>
       </w:pPr>
-      <w:hyperlink r:id="rId108">
+      <w:hyperlink r:id="rId117">
         <w:r>
           <w:rPr>
             <w:rStyle w:val="Hyperlink"/>
@@ -4542,15 +5024,25 @@
         <w:t xml:space="preserve">im Lehrbuch für Lernen und Lehren mit Technologien.</w:t>
       </w:r>
     </w:p>
+    <w:bookmarkEnd w:id="118"/>
+    <w:bookmarkEnd w:id="119"/>
+    <w:bookmarkStart w:id="123" w:name="faq-frequently-asked-questions"/>
     <w:p>
       <w:pPr>
         <w:pStyle w:val="Heading3"/>
       </w:pPr>
-      <w:bookmarkStart w:id="109" w:name="faq-frequently-asked-questions"/>
+      <w:r>
+        <w:rPr>
+          <w:rStyle w:val="SectionNumber"/>
+        </w:rPr>
+        <w:t xml:space="preserve">3.6.5</w:t>
+      </w:r>
+      <w:r>
+        <w:tab/>
+      </w:r>
       <w:r>
         <w:t xml:space="preserve">FAQ (Frequently Asked Questions)</w:t>
       </w:r>
-      <w:bookmarkEnd w:id="109"/>
     </w:p>
     <w:p>
       <w:pPr>
@@ -4560,15 +5052,23 @@
         <w:t xml:space="preserve">Experten sind in der Organisation (und meist auch außerhalb) bekannt und beliebter Ansprechpartner für Fragen zu ihren Wissensgebieten, auf die ein Nachfolger meist noch keine Antwort weiß. Um dem Nachfolger ein Hilfsmittel an die Hand zu geben, um zumindest auf die am häufigsten gestellten Fragen eine Antwort geben zu können, wird gemeinsam mit dem Experten eine sog. FAQ (Frequently Asked Questions), ein Dokument mit häufig gestellten Fragen und deren Antworten, erstellt.</w:t>
       </w:r>
     </w:p>
+    <w:bookmarkStart w:id="120" w:name="vorgehensweise-6"/>
     <w:p>
       <w:pPr>
         <w:pStyle w:val="Heading4"/>
       </w:pPr>
-      <w:bookmarkStart w:id="110" w:name="vorgehensweise-6"/>
+      <w:r>
+        <w:rPr>
+          <w:rStyle w:val="SectionNumber"/>
+        </w:rPr>
+        <w:t xml:space="preserve">3.6.5.1</w:t>
+      </w:r>
+      <w:r>
+        <w:tab/>
+      </w:r>
       <w:r>
         <w:t xml:space="preserve">Vorgehensweise</w:t>
       </w:r>
-      <w:bookmarkEnd w:id="110"/>
     </w:p>
     <w:p>
       <w:pPr>
@@ -4610,6 +5110,7 @@
       </w:r>
       <w:r>
         <w:rPr>
+          <w:bCs/>
           <w:b/>
         </w:rPr>
         <w:t xml:space="preserve">Hinweis:</w:t>
@@ -4645,15 +5146,24 @@
         <w:t xml:space="preserve">FAQs in einem moderierten Übergabegespräch mit Experte und Nachfolger durchsprechen.</w:t>
       </w:r>
     </w:p>
+    <w:bookmarkEnd w:id="120"/>
+    <w:bookmarkStart w:id="122" w:name="ressourcen-und-hilfsmittel-6"/>
     <w:p>
       <w:pPr>
         <w:pStyle w:val="Heading4"/>
       </w:pPr>
-      <w:bookmarkStart w:id="111" w:name="ressourcen-und-hilfsmittel-6"/>
+      <w:r>
+        <w:rPr>
+          <w:rStyle w:val="SectionNumber"/>
+        </w:rPr>
+        <w:t xml:space="preserve">3.6.5.2</w:t>
+      </w:r>
+      <w:r>
+        <w:tab/>
+      </w:r>
       <w:r>
         <w:t xml:space="preserve">Ressourcen und Hilfsmittel</w:t>
       </w:r>
-      <w:bookmarkEnd w:id="111"/>
     </w:p>
     <w:p>
       <w:pPr>
@@ -4669,7 +5179,7 @@
       <w:r>
         <w:t xml:space="preserve"> </w:t>
       </w:r>
-      <w:hyperlink r:id="rId112">
+      <w:hyperlink r:id="rId121">
         <w:r>
           <w:rPr>
             <w:rStyle w:val="Hyperlink"/>
@@ -4678,15 +5188,25 @@
         </w:r>
       </w:hyperlink>
     </w:p>
+    <w:bookmarkEnd w:id="122"/>
+    <w:bookmarkEnd w:id="123"/>
+    <w:bookmarkStart w:id="126" w:name="memex"/>
     <w:p>
       <w:pPr>
         <w:pStyle w:val="Heading3"/>
       </w:pPr>
-      <w:bookmarkStart w:id="113" w:name="memex"/>
+      <w:r>
+        <w:rPr>
+          <w:rStyle w:val="SectionNumber"/>
+        </w:rPr>
+        <w:t xml:space="preserve">3.6.6</w:t>
+      </w:r>
+      <w:r>
+        <w:tab/>
+      </w:r>
       <w:r>
         <w:t xml:space="preserve">Memex</w:t>
       </w:r>
-      <w:bookmarkEnd w:id="113"/>
     </w:p>
     <w:p>
       <w:pPr>
@@ -4696,15 +5216,23 @@
         <w:t xml:space="preserve">Das Gedächtnis eines jeden Menschen ist begrenzt. Deswegen wird im Zuge eines Expert Debriefing ein Memex zur Wissensdokumentation eingesetzt, in das der Experte beliebige Eintragungen machen kann. Die Wahrscheinlichkeit, dass wichtige Dinge vergessen werden, sinkt dadurch stark. Der Memex kann z.B. in Form eines OneNote-Notizbuchs oder als Wiki angelegt werden.</w:t>
       </w:r>
     </w:p>
+    <w:bookmarkStart w:id="124" w:name="vorgehensweise-7"/>
     <w:p>
       <w:pPr>
         <w:pStyle w:val="Heading4"/>
       </w:pPr>
-      <w:bookmarkStart w:id="114" w:name="vorgehensweise-7"/>
+      <w:r>
+        <w:rPr>
+          <w:rStyle w:val="SectionNumber"/>
+        </w:rPr>
+        <w:t xml:space="preserve">3.6.6.1</w:t>
+      </w:r>
+      <w:r>
+        <w:tab/>
+      </w:r>
       <w:r>
         <w:t xml:space="preserve">Vorgehensweise</w:t>
       </w:r>
-      <w:bookmarkEnd w:id="114"/>
     </w:p>
     <w:p>
       <w:pPr>
@@ -4754,15 +5282,24 @@
         <w:t xml:space="preserve">Memex an Nachfolger übergeben und in einem Übergabegespräch mit Experte und Nachfolger durchsprechen.</w:t>
       </w:r>
     </w:p>
+    <w:bookmarkEnd w:id="124"/>
+    <w:bookmarkStart w:id="125" w:name="ressourcen-und-hilfsmittel-7"/>
     <w:p>
       <w:pPr>
         <w:pStyle w:val="Heading4"/>
       </w:pPr>
-      <w:bookmarkStart w:id="115" w:name="ressourcen-und-hilfsmittel-7"/>
+      <w:r>
+        <w:rPr>
+          <w:rStyle w:val="SectionNumber"/>
+        </w:rPr>
+        <w:t xml:space="preserve">3.6.6.2</w:t>
+      </w:r>
+      <w:r>
+        <w:tab/>
+      </w:r>
       <w:r>
         <w:t xml:space="preserve">Ressourcen und Hilfsmittel</w:t>
       </w:r>
-      <w:bookmarkEnd w:id="115"/>
     </w:p>
     <w:p>
       <w:pPr>
@@ -4778,7 +5315,7 @@
       <w:r>
         <w:t xml:space="preserve"> </w:t>
       </w:r>
-      <w:hyperlink r:id="rId86">
+      <w:hyperlink r:id="rId97">
         <w:r>
           <w:rPr>
             <w:rStyle w:val="Hyperlink"/>
@@ -4787,15 +5324,25 @@
         </w:r>
       </w:hyperlink>
     </w:p>
+    <w:bookmarkEnd w:id="125"/>
+    <w:bookmarkEnd w:id="126"/>
+    <w:bookmarkStart w:id="131" w:name="podcast"/>
     <w:p>
       <w:pPr>
         <w:pStyle w:val="Heading3"/>
       </w:pPr>
-      <w:bookmarkStart w:id="116" w:name="podcast"/>
+      <w:r>
+        <w:rPr>
+          <w:rStyle w:val="SectionNumber"/>
+        </w:rPr>
+        <w:t xml:space="preserve">3.6.7</w:t>
+      </w:r>
+      <w:r>
+        <w:tab/>
+      </w:r>
       <w:r>
         <w:t xml:space="preserve">Podcast</w:t>
       </w:r>
-      <w:bookmarkEnd w:id="116"/>
     </w:p>
     <w:p>
       <w:pPr>
@@ -4827,15 +5374,23 @@
         <w:t xml:space="preserve">Audioform darzustellen und einem Nachfolger zu vermitteln. Podcasts werden als Werkzeug immer dann eingesetzt, wenn der Nachfolger nicht an den Maßnahmen teilnehmen kann, z.B. als Podcast mit Durchsprache der Aufgaben der persönlichen Wissenslandkarte.</w:t>
       </w:r>
     </w:p>
+    <w:bookmarkStart w:id="127" w:name="vorgehensweise-8"/>
     <w:p>
       <w:pPr>
         <w:pStyle w:val="Heading4"/>
       </w:pPr>
-      <w:bookmarkStart w:id="117" w:name="vorgehensweise-8"/>
+      <w:r>
+        <w:rPr>
+          <w:rStyle w:val="SectionNumber"/>
+        </w:rPr>
+        <w:t xml:space="preserve">3.6.7.1</w:t>
+      </w:r>
+      <w:r>
+        <w:tab/>
+      </w:r>
       <w:r>
         <w:t xml:space="preserve">Vorgehensweise</w:t>
       </w:r>
-      <w:bookmarkEnd w:id="117"/>
     </w:p>
     <w:p>
       <w:pPr>
@@ -4877,6 +5432,7 @@
       </w:r>
       <w:r>
         <w:rPr>
+          <w:bCs/>
           <w:b/>
         </w:rPr>
         <w:t xml:space="preserve">Hinweis:</w:t>
@@ -4928,6 +5484,7 @@
       </w:r>
       <w:r>
         <w:rPr>
+          <w:bCs/>
           <w:b/>
         </w:rPr>
         <w:t xml:space="preserve">Hinweis:</w:t>
@@ -4939,15 +5496,24 @@
         <w:t xml:space="preserve">sicherstellen, dass Nachfolger über die Infrastruktur verfügt, um Podcasts anhören zu können (z.B. Audioplayer, Kopfhörer).</w:t>
       </w:r>
     </w:p>
+    <w:bookmarkEnd w:id="127"/>
+    <w:bookmarkStart w:id="130" w:name="ressourcen-und-hilfsmittel-8"/>
     <w:p>
       <w:pPr>
         <w:pStyle w:val="Heading4"/>
       </w:pPr>
-      <w:bookmarkStart w:id="118" w:name="ressourcen-und-hilfsmittel-8"/>
+      <w:r>
+        <w:rPr>
+          <w:rStyle w:val="SectionNumber"/>
+        </w:rPr>
+        <w:t xml:space="preserve">3.6.7.2</w:t>
+      </w:r>
+      <w:r>
+        <w:tab/>
+      </w:r>
       <w:r>
         <w:t xml:space="preserve">Ressourcen und Hilfsmittel</w:t>
       </w:r>
-      <w:bookmarkEnd w:id="118"/>
     </w:p>
     <w:p>
       <w:pPr>
@@ -4957,7 +5523,7 @@
         </w:numPr>
         <w:pStyle w:val="Compact"/>
       </w:pPr>
-      <w:hyperlink r:id="rId119">
+      <w:hyperlink r:id="rId128">
         <w:r>
           <w:rPr>
             <w:rStyle w:val="Hyperlink"/>
@@ -4992,7 +5558,7 @@
         </w:numPr>
         <w:pStyle w:val="Compact"/>
       </w:pPr>
-      <w:hyperlink r:id="rId120">
+      <w:hyperlink r:id="rId129">
         <w:r>
           <w:rPr>
             <w:rStyle w:val="Hyperlink"/>
@@ -5007,15 +5573,25 @@
         <w:t xml:space="preserve">mit vielen Tipps und Tricks rund um die Audioproduktion</w:t>
       </w:r>
     </w:p>
+    <w:bookmarkEnd w:id="130"/>
+    <w:bookmarkEnd w:id="131"/>
+    <w:bookmarkStart w:id="138" w:name="soziales-netzwerk-diagramm"/>
     <w:p>
       <w:pPr>
         <w:pStyle w:val="Heading3"/>
       </w:pPr>
-      <w:bookmarkStart w:id="121" w:name="soziales-netzwerk-diagramm"/>
+      <w:r>
+        <w:rPr>
+          <w:rStyle w:val="SectionNumber"/>
+        </w:rPr>
+        <w:t xml:space="preserve">3.6.8</w:t>
+      </w:r>
+      <w:r>
+        <w:tab/>
+      </w:r>
       <w:r>
         <w:t xml:space="preserve">Soziales Netzwerk Diagramm</w:t>
       </w:r>
-      <w:bookmarkEnd w:id="121"/>
     </w:p>
     <w:p>
       <w:pPr>
@@ -5034,18 +5610,18 @@
           <wp:inline>
             <wp:extent cx="4343400" cy="4267200"/>
             <wp:effectExtent b="0" l="0" r="0" t="0"/>
-            <wp:docPr descr="Soziales Netzwerk Diagramm (Beispiel) von @simondueckert, CC BY 4.0" title="" id="1" name="Picture"/>
+            <wp:docPr descr="Soziales Netzwerk Diagramm (Beispiel) von @simondueckert, CC BY 4.0" title="" id="133" name="Picture"/>
             <a:graphic>
               <a:graphicData uri="http://schemas.openxmlformats.org/drawingml/2006/picture">
                 <pic:pic>
                   <pic:nvPicPr>
-                    <pic:cNvPr descr="images/Soziales-Netzwerk-Diagramm.png" id="0" name="Picture"/>
+                    <pic:cNvPr descr="images/Soziales-Netzwerk-Diagramm.png" id="134" name="Picture"/>
                     <pic:cNvPicPr>
                       <a:picLocks noChangeArrowheads="1" noChangeAspect="1"/>
                     </pic:cNvPicPr>
                   </pic:nvPicPr>
                   <pic:blipFill>
-                    <a:blip r:embed="rId122"/>
+                    <a:blip r:embed="rId132"/>
                     <a:stretch>
                       <a:fillRect/>
                     </a:stretch>
@@ -5089,15 +5665,23 @@
         <w:t xml:space="preserve">, CC BY 4.0</w:t>
       </w:r>
     </w:p>
+    <w:bookmarkStart w:id="135" w:name="vorgehensweise-9"/>
     <w:p>
       <w:pPr>
         <w:pStyle w:val="Heading4"/>
       </w:pPr>
-      <w:bookmarkStart w:id="123" w:name="vorgehensweise-9"/>
+      <w:r>
+        <w:rPr>
+          <w:rStyle w:val="SectionNumber"/>
+        </w:rPr>
+        <w:t xml:space="preserve">3.6.8.1</w:t>
+      </w:r>
+      <w:r>
+        <w:tab/>
+      </w:r>
       <w:r>
         <w:t xml:space="preserve">Vorgehensweise</w:t>
       </w:r>
-      <w:bookmarkEnd w:id="123"/>
     </w:p>
     <w:p>
       <w:pPr>
@@ -5127,6 +5711,7 @@
       </w:r>
       <w:r>
         <w:rPr>
+          <w:bCs/>
           <w:b/>
         </w:rPr>
         <w:t xml:space="preserve">Hinweis:</w:t>
@@ -5210,15 +5795,24 @@
         <w:t xml:space="preserve">Beziehungen zwischen Ansprechpartnern (ggf. über Organisationen) in sozialem Netzwerk Diagramm darstellen.</w:t>
       </w:r>
     </w:p>
+    <w:bookmarkEnd w:id="135"/>
+    <w:bookmarkStart w:id="137" w:name="ressourcen-und-hilfsmittel-9"/>
     <w:p>
       <w:pPr>
         <w:pStyle w:val="Heading4"/>
       </w:pPr>
-      <w:bookmarkStart w:id="124" w:name="ressourcen-und-hilfsmittel-9"/>
+      <w:r>
+        <w:rPr>
+          <w:rStyle w:val="SectionNumber"/>
+        </w:rPr>
+        <w:t xml:space="preserve">3.6.8.2</w:t>
+      </w:r>
+      <w:r>
+        <w:tab/>
+      </w:r>
       <w:r>
         <w:t xml:space="preserve">Ressourcen und Hilfsmittel</w:t>
       </w:r>
-      <w:bookmarkEnd w:id="124"/>
     </w:p>
     <w:p>
       <w:pPr>
@@ -5228,7 +5822,7 @@
         </w:numPr>
         <w:pStyle w:val="Compact"/>
       </w:pPr>
-      <w:hyperlink r:id="rId125">
+      <w:hyperlink r:id="rId136">
         <w:r>
           <w:rPr>
             <w:rStyle w:val="Hyperlink"/>
@@ -5243,15 +5837,25 @@
         <w:t xml:space="preserve">- Grafikeditor, zur Darstellung eines soziales Netzwerk Diagramms. Wichtige Funktion ist das automatische layouten des Netzwerks, da das sonst sehr viel manuellen Aufwand erzeugt.</w:t>
       </w:r>
     </w:p>
+    <w:bookmarkEnd w:id="137"/>
+    <w:bookmarkEnd w:id="138"/>
+    <w:bookmarkStart w:id="140" w:name="voice-over-powerpoint"/>
     <w:p>
       <w:pPr>
         <w:pStyle w:val="Heading3"/>
       </w:pPr>
-      <w:bookmarkStart w:id="126" w:name="voice-over-powerpoint"/>
+      <w:r>
+        <w:rPr>
+          <w:rStyle w:val="SectionNumber"/>
+        </w:rPr>
+        <w:t xml:space="preserve">3.6.9</w:t>
+      </w:r>
+      <w:r>
+        <w:tab/>
+      </w:r>
       <w:r>
         <w:t xml:space="preserve">Voice over PowerPoint</w:t>
       </w:r>
-      <w:bookmarkEnd w:id="126"/>
     </w:p>
     <w:p>
       <w:pPr>
@@ -5261,15 +5865,23 @@
         <w:t xml:space="preserve">Oftmals ist wichtiges implizites Wissen „zwischen den Spiegelstrichen“ in PowerPoint-Präsentationen versteckt. Bei einer Voice over PowerPoint wird eine PowerPoint-Datei mit einer Audiospur (ggf. auch Video) angereichert und somit leichter verständlich da der gesprochene Text mit aufgenommen wird. Der Aufwand für den Experten ist deutlich geringer, als bei der Dokumentation in den Textnotizen von Powerpoint. Die Audioaufzeichnung kann hinterher je Folie ausgetauscht werden, so dass multimediale PowerPoints leicht an sich verändernden Inhalt angepasst werden können.</w:t>
       </w:r>
     </w:p>
+    <w:bookmarkStart w:id="139" w:name="vorgehensweise-10"/>
     <w:p>
       <w:pPr>
         <w:pStyle w:val="Heading4"/>
       </w:pPr>
-      <w:bookmarkStart w:id="127" w:name="vorgehensweise-10"/>
+      <w:r>
+        <w:rPr>
+          <w:rStyle w:val="SectionNumber"/>
+        </w:rPr>
+        <w:t xml:space="preserve">3.6.9.1</w:t>
+      </w:r>
+      <w:r>
+        <w:tab/>
+      </w:r>
       <w:r>
         <w:t xml:space="preserve">Vorgehensweise</w:t>
       </w:r>
-      <w:bookmarkEnd w:id="127"/>
     </w:p>
     <w:p>
       <w:pPr>
@@ -5335,6 +5947,7 @@
       </w:r>
       <w:r>
         <w:rPr>
+          <w:bCs/>
           <w:b/>
         </w:rPr>
         <w:t xml:space="preserve">Hinweis:</w:t>
@@ -5370,15 +5983,25 @@
         <w:t xml:space="preserve">Probehören, bei Bedarf einzelne Folien neu vertonen</w:t>
       </w:r>
     </w:p>
+    <w:bookmarkEnd w:id="139"/>
+    <w:bookmarkEnd w:id="140"/>
+    <w:bookmarkStart w:id="142" w:name="screencast"/>
     <w:p>
       <w:pPr>
         <w:pStyle w:val="Heading3"/>
       </w:pPr>
-      <w:bookmarkStart w:id="128" w:name="screencast"/>
+      <w:r>
+        <w:rPr>
+          <w:rStyle w:val="SectionNumber"/>
+        </w:rPr>
+        <w:t xml:space="preserve">3.6.10</w:t>
+      </w:r>
+      <w:r>
+        <w:tab/>
+      </w:r>
       <w:r>
         <w:t xml:space="preserve">Screencast</w:t>
       </w:r>
-      <w:bookmarkEnd w:id="128"/>
     </w:p>
     <w:p>
       <w:pPr>
@@ -5388,15 +6011,23 @@
         <w:t xml:space="preserve">die Bedienung von Software kann man auch als Textdokument mit Screenshots erklären. Viel einfacher ist es jedoch, die Software am eigenen Rechner zu bedienen und die Interaktion zusammen mit den Erklärungen als Audiospur aufzuzeichnen.</w:t>
       </w:r>
     </w:p>
+    <w:bookmarkStart w:id="141" w:name="vorgehensweise-11"/>
     <w:p>
       <w:pPr>
         <w:pStyle w:val="Heading4"/>
       </w:pPr>
-      <w:bookmarkStart w:id="129" w:name="vorgehensweise-11"/>
+      <w:r>
+        <w:rPr>
+          <w:rStyle w:val="SectionNumber"/>
+        </w:rPr>
+        <w:t xml:space="preserve">3.6.10.1</w:t>
+      </w:r>
+      <w:r>
+        <w:tab/>
+      </w:r>
       <w:r>
         <w:t xml:space="preserve">Vorgehensweise</w:t>
       </w:r>
-      <w:bookmarkEnd w:id="129"/>
     </w:p>
     <w:p>
       <w:pPr>
@@ -5404,6 +6035,7 @@
           <w:ilvl w:val="0"/>
           <w:numId w:val="1041"/>
         </w:numPr>
+        <w:pStyle w:val="Compact"/>
       </w:pPr>
       <w:r>
         <w:t xml:space="preserve">Tool für die Screencast-Erstellung auswählen, z.B. PowerPoint, OneNote, MS Teams, Zoom, OBS.</w:t>
@@ -5415,6 +6047,7 @@
           <w:ilvl w:val="0"/>
           <w:numId w:val="1041"/>
         </w:numPr>
+        <w:pStyle w:val="Compact"/>
       </w:pPr>
       <w:r>
         <w:t xml:space="preserve">Text für die Tonspur stichpunktartig überlegen.</w:t>
@@ -5426,6 +6059,7 @@
           <w:ilvl w:val="0"/>
           <w:numId w:val="1041"/>
         </w:numPr>
+        <w:pStyle w:val="Compact"/>
       </w:pPr>
       <w:r>
         <w:t xml:space="preserve">Desktop aufräumen und darauf achten, dass keine Fenster mit sensiblen Daten im Screencast zu sehen sind.</w:t>
@@ -5437,6 +6071,7 @@
           <w:ilvl w:val="0"/>
           <w:numId w:val="1041"/>
         </w:numPr>
+        <w:pStyle w:val="Compact"/>
       </w:pPr>
       <w:r>
         <w:t xml:space="preserve">Screencast aufnehmen. Dabei auf gutes Mikrofon und ruhige Umgebung achten.</w:t>
@@ -5448,26 +6083,45 @@
           <w:ilvl w:val="0"/>
           <w:numId w:val="1041"/>
         </w:numPr>
+        <w:pStyle w:val="Compact"/>
       </w:pPr>
       <w:r>
         <w:t xml:space="preserve">Screencast bei Bedarf schneiden.</w:t>
       </w:r>
-      <w:r>
-        <w:t xml:space="preserve"> </w:t>
-      </w:r>
-      <w:r>
-        <w:t xml:space="preserve"># Lernpfad</w:t>
-      </w:r>
-    </w:p>
-    <w:p>
-      <w:pPr>
-        <w:numPr>
-          <w:ilvl w:val="0"/>
-          <w:numId w:val="1041"/>
-        </w:numPr>
-      </w:pPr>
-      <w:r>
-        <w:rPr>
+    </w:p>
+    <w:bookmarkEnd w:id="141"/>
+    <w:bookmarkEnd w:id="142"/>
+    <w:bookmarkEnd w:id="143"/>
+    <w:bookmarkEnd w:id="144"/>
+    <w:bookmarkStart w:id="151" w:name="lernpfad"/>
+    <w:p>
+      <w:pPr>
+        <w:pStyle w:val="Heading1"/>
+      </w:pPr>
+      <w:r>
+        <w:rPr>
+          <w:rStyle w:val="SectionNumber"/>
+        </w:rPr>
+        <w:t xml:space="preserve">4</w:t>
+      </w:r>
+      <w:r>
+        <w:tab/>
+      </w:r>
+      <w:r>
+        <w:t xml:space="preserve">Lernpfad</w:t>
+      </w:r>
+    </w:p>
+    <w:p>
+      <w:pPr>
+        <w:numPr>
+          <w:ilvl w:val="0"/>
+          <w:numId w:val="1042"/>
+        </w:numPr>
+        <w:pStyle w:val="Compact"/>
+      </w:pPr>
+      <w:r>
+        <w:rPr>
+          <w:bCs/>
           <w:b/>
         </w:rPr>
         <w:t xml:space="preserve">Teste deine Schreibgeschwindigkeit:</w:t>
@@ -5481,7 +6135,7 @@
       <w:r>
         <w:t xml:space="preserve"> </w:t>
       </w:r>
-      <w:hyperlink r:id="rId130">
+      <w:hyperlink r:id="rId145">
         <w:r>
           <w:rPr>
             <w:rStyle w:val="Hyperlink"/>
@@ -5498,7 +6152,7 @@
       <w:r>
         <w:t xml:space="preserve"> </w:t>
       </w:r>
-      <w:hyperlink r:id="rId131">
+      <w:hyperlink r:id="rId146">
         <w:r>
           <w:rPr>
             <w:rStyle w:val="Hyperlink"/>
@@ -5515,7 +6169,7 @@
       <w:r>
         <w:t xml:space="preserve"> </w:t>
       </w:r>
-      <w:hyperlink r:id="rId132">
+      <w:hyperlink r:id="rId147">
         <w:r>
           <w:rPr>
             <w:rStyle w:val="Hyperlink"/>
@@ -5534,11 +6188,13 @@
       <w:pPr>
         <w:numPr>
           <w:ilvl w:val="0"/>
-          <w:numId w:val="1041"/>
-        </w:numPr>
-      </w:pPr>
-      <w:r>
-        <w:rPr>
+          <w:numId w:val="1042"/>
+        </w:numPr>
+        <w:pStyle w:val="Compact"/>
+      </w:pPr>
+      <w:r>
+        <w:rPr>
+          <w:bCs/>
           <w:b/>
         </w:rPr>
         <w:t xml:space="preserve">Lerne deine MindMap-Software kennen:</w:t>
@@ -5554,11 +6210,13 @@
       <w:pPr>
         <w:numPr>
           <w:ilvl w:val="0"/>
-          <w:numId w:val="1041"/>
-        </w:numPr>
-      </w:pPr>
-      <w:r>
-        <w:rPr>
+          <w:numId w:val="1042"/>
+        </w:numPr>
+        <w:pStyle w:val="Compact"/>
+      </w:pPr>
+      <w:r>
+        <w:rPr>
+          <w:bCs/>
           <w:b/>
         </w:rPr>
         <w:t xml:space="preserve">Strukturiere einen Text als MindMap:</w:t>
@@ -5572,7 +6230,7 @@
       <w:r>
         <w:t xml:space="preserve"> </w:t>
       </w:r>
-      <w:hyperlink r:id="rId133">
+      <w:hyperlink r:id="rId148">
         <w:r>
           <w:rPr>
             <w:rStyle w:val="Hyperlink"/>
@@ -5591,11 +6249,13 @@
       <w:pPr>
         <w:numPr>
           <w:ilvl w:val="0"/>
-          <w:numId w:val="1041"/>
-        </w:numPr>
-      </w:pPr>
-      <w:r>
-        <w:rPr>
+          <w:numId w:val="1042"/>
+        </w:numPr>
+        <w:pStyle w:val="Compact"/>
+      </w:pPr>
+      <w:r>
+        <w:rPr>
+          <w:bCs/>
           <w:b/>
         </w:rPr>
         <w:t xml:space="preserve">Strukturiere einen Podcast als MindMap:</w:t>
@@ -5609,7 +6269,7 @@
       <w:r>
         <w:t xml:space="preserve"> </w:t>
       </w:r>
-      <w:hyperlink r:id="rId134">
+      <w:hyperlink r:id="rId149">
         <w:r>
           <w:rPr>
             <w:rStyle w:val="Hyperlink"/>
@@ -5628,11 +6288,13 @@
       <w:pPr>
         <w:numPr>
           <w:ilvl w:val="0"/>
-          <w:numId w:val="1041"/>
-        </w:numPr>
-      </w:pPr>
-      <w:r>
-        <w:rPr>
+          <w:numId w:val="1042"/>
+        </w:numPr>
+        <w:pStyle w:val="Compact"/>
+      </w:pPr>
+      <w:r>
+        <w:rPr>
+          <w:bCs/>
           <w:b/>
         </w:rPr>
         <w:t xml:space="preserve">Baue deine eigene Wissenslandkarte auf:</w:t>
@@ -5648,11 +6310,13 @@
       <w:pPr>
         <w:numPr>
           <w:ilvl w:val="0"/>
-          <w:numId w:val="1041"/>
-        </w:numPr>
-      </w:pPr>
-      <w:r>
-        <w:rPr>
+          <w:numId w:val="1042"/>
+        </w:numPr>
+        <w:pStyle w:val="Compact"/>
+      </w:pPr>
+      <w:r>
+        <w:rPr>
+          <w:bCs/>
           <w:b/>
         </w:rPr>
         <w:t xml:space="preserve">Erstelle dein eigenes Expert Debriefing Szenario:</w:t>
@@ -5668,11 +6332,13 @@
       <w:pPr>
         <w:numPr>
           <w:ilvl w:val="0"/>
-          <w:numId w:val="1041"/>
-        </w:numPr>
-      </w:pPr>
-      <w:r>
-        <w:rPr>
+          <w:numId w:val="1042"/>
+        </w:numPr>
+        <w:pStyle w:val="Compact"/>
+      </w:pPr>
+      <w:r>
+        <w:rPr>
+          <w:bCs/>
           <w:b/>
         </w:rPr>
         <w:t xml:space="preserve">Starte ein kleines Praxisprojekt:</w:t>
@@ -5688,11 +6354,13 @@
       <w:pPr>
         <w:numPr>
           <w:ilvl w:val="0"/>
-          <w:numId w:val="1041"/>
-        </w:numPr>
-      </w:pPr>
-      <w:r>
-        <w:rPr>
+          <w:numId w:val="1042"/>
+        </w:numPr>
+        <w:pStyle w:val="Compact"/>
+      </w:pPr>
+      <w:r>
+        <w:rPr>
+          <w:bCs/>
           <w:b/>
         </w:rPr>
         <w:t xml:space="preserve">Führe das Vorgespräch und baue die Wissenslandkarte auf:</w:t>
@@ -5708,11 +6376,13 @@
       <w:pPr>
         <w:numPr>
           <w:ilvl w:val="0"/>
-          <w:numId w:val="1041"/>
-        </w:numPr>
-      </w:pPr>
-      <w:r>
-        <w:rPr>
+          <w:numId w:val="1042"/>
+        </w:numPr>
+        <w:pStyle w:val="Compact"/>
+      </w:pPr>
+      <w:r>
+        <w:rPr>
+          <w:bCs/>
           <w:b/>
         </w:rPr>
         <w:t xml:space="preserve">Leite den Maßnahmen-Plan ab:</w:t>
@@ -5728,11 +6398,13 @@
       <w:pPr>
         <w:numPr>
           <w:ilvl w:val="0"/>
-          <w:numId w:val="1041"/>
-        </w:numPr>
-      </w:pPr>
-      <w:r>
-        <w:rPr>
+          <w:numId w:val="1042"/>
+        </w:numPr>
+        <w:pStyle w:val="Compact"/>
+      </w:pPr>
+      <w:r>
+        <w:rPr>
+          <w:bCs/>
           <w:b/>
         </w:rPr>
         <w:t xml:space="preserve">Experimentiere mit der Expert Debriefing Toolbox:</w:t>
@@ -5748,11 +6420,13 @@
       <w:pPr>
         <w:numPr>
           <w:ilvl w:val="0"/>
-          <w:numId w:val="1041"/>
-        </w:numPr>
-      </w:pPr>
-      <w:r>
-        <w:rPr>
+          <w:numId w:val="1042"/>
+        </w:numPr>
+        <w:pStyle w:val="Compact"/>
+      </w:pPr>
+      <w:r>
+        <w:rPr>
+          <w:bCs/>
           <w:b/>
         </w:rPr>
         <w:t xml:space="preserve">Führe das Reflexionsgespräch:</w:t>
@@ -5770,6 +6444,7 @@
       </w:pPr>
       <w:r>
         <w:rPr>
+          <w:bCs/>
           <w:b/>
         </w:rPr>
         <w:t xml:space="preserve">ProTip:</w:t>
@@ -5783,7 +6458,7 @@
       <w:r>
         <w:t xml:space="preserve"> </w:t>
       </w:r>
-      <w:hyperlink r:id="rId135">
+      <w:hyperlink r:id="rId150">
         <w:r>
           <w:rPr>
             <w:rStyle w:val="Hyperlink"/>
@@ -5797,17 +6472,56 @@
       <w:r>
         <w:t xml:space="preserve">auf der Community Plattform CONNECT kannst du dich mit anderen Moderatoren vernetzten, Fragen stellen und Erfahrungen teilen.</w:t>
       </w:r>
-      <w:r>
-        <w:t xml:space="preserve"> </w:t>
-      </w:r>
-      <w:r>
-        <w:t xml:space="preserve"># Anhang</w:t>
-      </w:r>
-      <w:r>
-        <w:t xml:space="preserve"> </w:t>
-      </w:r>
-      <w:r>
-        <w:t xml:space="preserve">## Exkurs: Fragetechniken im Expert Debriefing</w:t>
+    </w:p>
+    <w:bookmarkEnd w:id="151"/>
+    <w:bookmarkStart w:id="154" w:name="anhang"/>
+    <w:p>
+      <w:pPr>
+        <w:pStyle w:val="Heading1"/>
+      </w:pPr>
+      <w:r>
+        <w:rPr>
+          <w:rStyle w:val="SectionNumber"/>
+        </w:rPr>
+        <w:t xml:space="preserve">5</w:t>
+      </w:r>
+      <w:r>
+        <w:tab/>
+      </w:r>
+      <w:r>
+        <w:t xml:space="preserve">Anhang</w:t>
+      </w:r>
+    </w:p>
+    <w:bookmarkStart w:id="152" w:name="X7734a08114d9a5056944b914df952965d2450e8"/>
+    <w:p>
+      <w:pPr>
+        <w:pStyle w:val="Heading2"/>
+      </w:pPr>
+      <w:r>
+        <w:rPr>
+          <w:rStyle w:val="SectionNumber"/>
+        </w:rPr>
+        <w:t xml:space="preserve">5.1</w:t>
+      </w:r>
+      <w:r>
+        <w:tab/>
+      </w:r>
+      <w:r>
+        <w:t xml:space="preserve">Exkurs: Fragetechniken im Expert Debriefing</w:t>
+      </w:r>
+    </w:p>
+    <w:p>
+      <w:pPr>
+        <w:pStyle w:val="FirstParagraph"/>
+      </w:pPr>
+      <w:r>
+        <w:t xml:space="preserve">Der Aufbau einer persönlichen Wissenslandkarte erfolgt als Dialog zwischen dem Moderator und dem</w:t>
+      </w:r>
+      <w:r>
+        <w:t xml:space="preserve"> </w:t>
+      </w:r>
+      <w:r>
+        <w:t xml:space="preserve">Experten (ggf. ist auch der Nachfolger anwesend).</w:t>
       </w:r>
     </w:p>
     <w:p>
@@ -5815,13 +6529,19 @@
         <w:pStyle w:val="BodyText"/>
       </w:pPr>
       <w:r>
-        <w:t xml:space="preserve">Der Aufbau einer persönlichen Wissenslandkarte erfolgt als Dialog zwischen dem Moderator und dem</w:t>
-      </w:r>
-      <w:r>
-        <w:t xml:space="preserve"> </w:t>
-      </w:r>
-      <w:r>
-        <w:t xml:space="preserve">Experten (ggf. ist auch der Nachfolger anwesend).</w:t>
+        <w:t xml:space="preserve">Als Moderator setzen Sie Fragetechniken ein. Das Ziel der angewandten Fragetechnik ist es, den Dialog</w:t>
+      </w:r>
+      <w:r>
+        <w:t xml:space="preserve"> </w:t>
+      </w:r>
+      <w:r>
+        <w:t xml:space="preserve">zu beginnen bzw. zu vertiefen und den Gesprächspartner dabei rhetorisch zu lenken. (Wichtig: Lenken</w:t>
+      </w:r>
+      <w:r>
+        <w:t xml:space="preserve"> </w:t>
+      </w:r>
+      <w:r>
+        <w:t xml:space="preserve">und nicht manipulieren!)</w:t>
       </w:r>
     </w:p>
     <w:p>
@@ -5829,19 +6549,63 @@
         <w:pStyle w:val="BodyText"/>
       </w:pPr>
       <w:r>
-        <w:t xml:space="preserve">Als Moderator setzen Sie Fragetechniken ein. Das Ziel der angewandten Fragetechnik ist es, den Dialog</w:t>
-      </w:r>
-      <w:r>
-        <w:t xml:space="preserve"> </w:t>
-      </w:r>
-      <w:r>
-        <w:t xml:space="preserve">zu beginnen bzw. zu vertiefen und den Gesprächspartner dabei rhetorisch zu lenken. (Wichtig: Lenken</w:t>
-      </w:r>
-      <w:r>
-        <w:t xml:space="preserve"> </w:t>
-      </w:r>
-      <w:r>
-        <w:t xml:space="preserve">und nicht manipulieren!)</w:t>
+        <w:t xml:space="preserve">Die Fragetechniken können klassifiziert werden, z.B. nach</w:t>
+      </w:r>
+    </w:p>
+    <w:p>
+      <w:pPr>
+        <w:numPr>
+          <w:ilvl w:val="0"/>
+          <w:numId w:val="1043"/>
+        </w:numPr>
+        <w:pStyle w:val="Compact"/>
+      </w:pPr>
+      <w:r>
+        <w:t xml:space="preserve">Offene Fragen</w:t>
+      </w:r>
+    </w:p>
+    <w:p>
+      <w:pPr>
+        <w:numPr>
+          <w:ilvl w:val="0"/>
+          <w:numId w:val="1043"/>
+        </w:numPr>
+        <w:pStyle w:val="Compact"/>
+      </w:pPr>
+      <w:r>
+        <w:t xml:space="preserve">Geschlossene Fragen</w:t>
+      </w:r>
+    </w:p>
+    <w:p>
+      <w:pPr>
+        <w:numPr>
+          <w:ilvl w:val="0"/>
+          <w:numId w:val="1043"/>
+        </w:numPr>
+        <w:pStyle w:val="Compact"/>
+      </w:pPr>
+      <w:r>
+        <w:t xml:space="preserve">Reflektierende Fragen</w:t>
+      </w:r>
+    </w:p>
+    <w:p>
+      <w:pPr>
+        <w:numPr>
+          <w:ilvl w:val="0"/>
+          <w:numId w:val="1043"/>
+        </w:numPr>
+        <w:pStyle w:val="Compact"/>
+      </w:pPr>
+      <w:r>
+        <w:t xml:space="preserve">Hypothetische Fragen</w:t>
+      </w:r>
+    </w:p>
+    <w:p>
+      <w:pPr>
+        <w:pStyle w:val="FirstParagraph"/>
+      </w:pPr>
+      <w:r>
+        <w:t xml:space="preserve">Im Expert Debriefing kommen immer Mischformen vor. Hinter den Beispielen sind die Anwendungsbereiche im Prozess aufgeführt (pWLK = Persönliche Wissenslandkarte allgemein/ SND = Soziales Netzwerkdiagramm)</w:t>
       </w:r>
     </w:p>
     <w:p>
@@ -5849,55 +6613,95 @@
         <w:pStyle w:val="BodyText"/>
       </w:pPr>
       <w:r>
-        <w:t xml:space="preserve">Die Fragetechniken können klassifiziert werden, z.B. nach</w:t>
-      </w:r>
-    </w:p>
-    <w:p>
-      <w:pPr>
-        <w:numPr>
-          <w:ilvl w:val="0"/>
-          <w:numId w:val="1042"/>
-        </w:numPr>
-        <w:pStyle w:val="Compact"/>
-      </w:pPr>
-      <w:r>
-        <w:t xml:space="preserve">Offene Fragen</w:t>
-      </w:r>
-    </w:p>
-    <w:p>
-      <w:pPr>
-        <w:numPr>
-          <w:ilvl w:val="0"/>
-          <w:numId w:val="1042"/>
-        </w:numPr>
-        <w:pStyle w:val="Compact"/>
-      </w:pPr>
-      <w:r>
-        <w:t xml:space="preserve">Geschlossene Fragen</w:t>
-      </w:r>
-    </w:p>
-    <w:p>
-      <w:pPr>
-        <w:numPr>
-          <w:ilvl w:val="0"/>
-          <w:numId w:val="1042"/>
-        </w:numPr>
-        <w:pStyle w:val="Compact"/>
-      </w:pPr>
-      <w:r>
-        <w:t xml:space="preserve">Reflektierende Fragen</w:t>
-      </w:r>
-    </w:p>
-    <w:p>
-      <w:pPr>
-        <w:numPr>
-          <w:ilvl w:val="0"/>
-          <w:numId w:val="1042"/>
-        </w:numPr>
-        <w:pStyle w:val="Compact"/>
-      </w:pPr>
-      <w:r>
-        <w:t xml:space="preserve">Hypothetische Fragen</w:t>
+        <w:rPr>
+          <w:bCs/>
+          <w:b/>
+        </w:rPr>
+        <w:t xml:space="preserve">Offene Fragen:</w:t>
+      </w:r>
+    </w:p>
+    <w:p>
+      <w:pPr>
+        <w:numPr>
+          <w:ilvl w:val="0"/>
+          <w:numId w:val="1044"/>
+        </w:numPr>
+        <w:pStyle w:val="Compact"/>
+      </w:pPr>
+      <w:r>
+        <w:t xml:space="preserve">Was haben Sie vorher alles gemacht? (Arbeitshistorie)</w:t>
+      </w:r>
+    </w:p>
+    <w:p>
+      <w:pPr>
+        <w:numPr>
+          <w:ilvl w:val="0"/>
+          <w:numId w:val="1044"/>
+        </w:numPr>
+        <w:pStyle w:val="Compact"/>
+      </w:pPr>
+      <w:r>
+        <w:t xml:space="preserve">In welchen Rollen sind sie unterwegs? ( Aufgaben)</w:t>
+      </w:r>
+    </w:p>
+    <w:p>
+      <w:pPr>
+        <w:numPr>
+          <w:ilvl w:val="0"/>
+          <w:numId w:val="1044"/>
+        </w:numPr>
+        <w:pStyle w:val="Compact"/>
+      </w:pPr>
+      <w:r>
+        <w:t xml:space="preserve">Was waren Ihre Aufgaben? (Aufgaben/ Arbeitshistorie)</w:t>
+      </w:r>
+    </w:p>
+    <w:p>
+      <w:pPr>
+        <w:numPr>
+          <w:ilvl w:val="0"/>
+          <w:numId w:val="1044"/>
+        </w:numPr>
+        <w:pStyle w:val="Compact"/>
+      </w:pPr>
+      <w:r>
+        <w:t xml:space="preserve">Welche Ansprechpartner hatten Sie? (pWLK/SND)</w:t>
+      </w:r>
+    </w:p>
+    <w:p>
+      <w:pPr>
+        <w:numPr>
+          <w:ilvl w:val="0"/>
+          <w:numId w:val="1044"/>
+        </w:numPr>
+        <w:pStyle w:val="Compact"/>
+      </w:pPr>
+      <w:r>
+        <w:t xml:space="preserve">Woran machen Sie das fest? (Aufgaben)</w:t>
+      </w:r>
+    </w:p>
+    <w:p>
+      <w:pPr>
+        <w:numPr>
+          <w:ilvl w:val="0"/>
+          <w:numId w:val="1044"/>
+        </w:numPr>
+        <w:pStyle w:val="Compact"/>
+      </w:pPr>
+      <w:r>
+        <w:t xml:space="preserve">Wer kann dazu noch etwas sagen/ beitragen? (pWLK/SND)</w:t>
+      </w:r>
+    </w:p>
+    <w:p>
+      <w:pPr>
+        <w:numPr>
+          <w:ilvl w:val="0"/>
+          <w:numId w:val="1044"/>
+        </w:numPr>
+        <w:pStyle w:val="Compact"/>
+      </w:pPr>
+      <w:r>
+        <w:t xml:space="preserve">Wie würden Sie das formulieren? (pWLK/SND)</w:t>
       </w:r>
     </w:p>
     <w:p>
@@ -5905,102 +6709,59 @@
         <w:pStyle w:val="FirstParagraph"/>
       </w:pPr>
       <w:r>
-        <w:t xml:space="preserve">Im Expert Debriefing kommen immer Mischformen vor. Hinter den Beispielen sind die Anwendungsbereiche im Prozess aufgeführt (pWLK = Persönliche Wissenslandkarte allgemein/ SND = Soziales Netzwerkdiagramm)</w:t>
-      </w:r>
-    </w:p>
-    <w:p>
-      <w:pPr>
-        <w:pStyle w:val="BodyText"/>
-      </w:pPr>
-      <w:r>
-        <w:rPr>
-          <w:b/>
-        </w:rPr>
-        <w:t xml:space="preserve">Offene Fragen:</w:t>
-      </w:r>
-    </w:p>
-    <w:p>
-      <w:pPr>
-        <w:numPr>
-          <w:ilvl w:val="0"/>
-          <w:numId w:val="1043"/>
-        </w:numPr>
-        <w:pStyle w:val="Compact"/>
-      </w:pPr>
-      <w:r>
-        <w:t xml:space="preserve">Was haben Sie vorher alles gemacht? (Arbeitshistorie)</w:t>
-      </w:r>
-    </w:p>
-    <w:p>
-      <w:pPr>
-        <w:numPr>
-          <w:ilvl w:val="0"/>
-          <w:numId w:val="1043"/>
-        </w:numPr>
-        <w:pStyle w:val="Compact"/>
-      </w:pPr>
-      <w:r>
-        <w:t xml:space="preserve">In welchen Rollen sind sie unterwegs? ( Aufgaben)</w:t>
-      </w:r>
-    </w:p>
-    <w:p>
-      <w:pPr>
-        <w:numPr>
-          <w:ilvl w:val="0"/>
-          <w:numId w:val="1043"/>
-        </w:numPr>
-        <w:pStyle w:val="Compact"/>
-      </w:pPr>
-      <w:r>
-        <w:t xml:space="preserve">Was waren Ihre Aufgaben? (Aufgaben/ Arbeitshistorie)</w:t>
-      </w:r>
-    </w:p>
-    <w:p>
-      <w:pPr>
-        <w:numPr>
-          <w:ilvl w:val="0"/>
-          <w:numId w:val="1043"/>
-        </w:numPr>
-        <w:pStyle w:val="Compact"/>
-      </w:pPr>
-      <w:r>
-        <w:t xml:space="preserve">Welche Ansprechpartner hatten Sie? (pWLK/SND)</w:t>
-      </w:r>
-    </w:p>
-    <w:p>
-      <w:pPr>
-        <w:numPr>
-          <w:ilvl w:val="0"/>
-          <w:numId w:val="1043"/>
-        </w:numPr>
-        <w:pStyle w:val="Compact"/>
-      </w:pPr>
-      <w:r>
-        <w:t xml:space="preserve">Woran machen Sie das fest? (Aufgaben)</w:t>
-      </w:r>
-    </w:p>
-    <w:p>
-      <w:pPr>
-        <w:numPr>
-          <w:ilvl w:val="0"/>
-          <w:numId w:val="1043"/>
-        </w:numPr>
-        <w:pStyle w:val="Compact"/>
-      </w:pPr>
-      <w:r>
-        <w:t xml:space="preserve">Wer kann dazu noch etwas sagen/ beitragen? (pWLK/SND)</w:t>
-      </w:r>
-    </w:p>
-    <w:p>
-      <w:pPr>
-        <w:numPr>
-          <w:ilvl w:val="0"/>
-          <w:numId w:val="1043"/>
-        </w:numPr>
-        <w:pStyle w:val="Compact"/>
-      </w:pPr>
-      <w:r>
-        <w:t xml:space="preserve">Wie würden Sie das formulieren? (pWLK/SND)</w:t>
+        <w:rPr>
+          <w:bCs/>
+          <w:b/>
+        </w:rPr>
+        <w:t xml:space="preserve">Geschlossene Fragen:</w:t>
+      </w:r>
+    </w:p>
+    <w:p>
+      <w:pPr>
+        <w:numPr>
+          <w:ilvl w:val="0"/>
+          <w:numId w:val="1045"/>
+        </w:numPr>
+        <w:pStyle w:val="Compact"/>
+      </w:pPr>
+      <w:r>
+        <w:t xml:space="preserve">Wie lange wollen wir in der Arbeitshistorie zurückgehen? (Arbeitshistorie)</w:t>
+      </w:r>
+    </w:p>
+    <w:p>
+      <w:pPr>
+        <w:numPr>
+          <w:ilvl w:val="0"/>
+          <w:numId w:val="1045"/>
+        </w:numPr>
+        <w:pStyle w:val="Compact"/>
+      </w:pPr>
+      <w:r>
+        <w:t xml:space="preserve">Wo ist das eingeflossen? (Frage nach der Dokumentation)</w:t>
+      </w:r>
+    </w:p>
+    <w:p>
+      <w:pPr>
+        <w:numPr>
+          <w:ilvl w:val="0"/>
+          <w:numId w:val="1045"/>
+        </w:numPr>
+        <w:pStyle w:val="Compact"/>
+      </w:pPr>
+      <w:r>
+        <w:t xml:space="preserve">Ist „A“ wichtiger als „B“? – (Priorisierung der Aufgaben)</w:t>
+      </w:r>
+    </w:p>
+    <w:p>
+      <w:pPr>
+        <w:numPr>
+          <w:ilvl w:val="0"/>
+          <w:numId w:val="1045"/>
+        </w:numPr>
+        <w:pStyle w:val="Compact"/>
+      </w:pPr>
+      <w:r>
+        <w:t xml:space="preserve">Ist das so korrekt aufgenommen? – (Erstellung der pWLK)</w:t>
       </w:r>
     </w:p>
     <w:p>
@@ -6009,57 +6770,22 @@
       </w:pPr>
       <w:r>
         <w:rPr>
-          <w:b/>
-        </w:rPr>
-        <w:t xml:space="preserve">Geschlossene Fragen:</w:t>
-      </w:r>
-    </w:p>
-    <w:p>
-      <w:pPr>
-        <w:numPr>
-          <w:ilvl w:val="0"/>
-          <w:numId w:val="1044"/>
-        </w:numPr>
-        <w:pStyle w:val="Compact"/>
-      </w:pPr>
-      <w:r>
-        <w:t xml:space="preserve">Wie lange wollen wir in der Arbeitshistorie zurückgehen? (Arbeitshistorie)</w:t>
-      </w:r>
-    </w:p>
-    <w:p>
-      <w:pPr>
-        <w:numPr>
-          <w:ilvl w:val="0"/>
-          <w:numId w:val="1044"/>
-        </w:numPr>
-        <w:pStyle w:val="Compact"/>
-      </w:pPr>
-      <w:r>
-        <w:t xml:space="preserve">Wo ist das eingeflossen? (Frage nach der Dokumentation)</w:t>
-      </w:r>
-    </w:p>
-    <w:p>
-      <w:pPr>
-        <w:numPr>
-          <w:ilvl w:val="0"/>
-          <w:numId w:val="1044"/>
-        </w:numPr>
-        <w:pStyle w:val="Compact"/>
-      </w:pPr>
-      <w:r>
-        <w:t xml:space="preserve">Ist „A“ wichtiger als „B“? – (Priorisierung der Aufgaben)</w:t>
-      </w:r>
-    </w:p>
-    <w:p>
-      <w:pPr>
-        <w:numPr>
-          <w:ilvl w:val="0"/>
-          <w:numId w:val="1044"/>
-        </w:numPr>
-        <w:pStyle w:val="Compact"/>
-      </w:pPr>
-      <w:r>
-        <w:t xml:space="preserve">Ist das so korrekt aufgenommen? – (Erstellung der pWLK)</w:t>
+          <w:bCs/>
+          <w:b/>
+        </w:rPr>
+        <w:t xml:space="preserve">Reflektierende Fragen:</w:t>
+      </w:r>
+    </w:p>
+    <w:p>
+      <w:pPr>
+        <w:numPr>
+          <w:ilvl w:val="0"/>
+          <w:numId w:val="1046"/>
+        </w:numPr>
+        <w:pStyle w:val="Compact"/>
+      </w:pPr>
+      <w:r>
+        <w:t xml:space="preserve">Habe ich das richtig verstanden, dass … (pWLK/ Podcast)</w:t>
       </w:r>
     </w:p>
     <w:p>
@@ -6068,29 +6794,7 @@
       </w:pPr>
       <w:r>
         <w:rPr>
-          <w:b/>
-        </w:rPr>
-        <w:t xml:space="preserve">Reflektierende Fragen:</w:t>
-      </w:r>
-    </w:p>
-    <w:p>
-      <w:pPr>
-        <w:numPr>
-          <w:ilvl w:val="0"/>
-          <w:numId w:val="1045"/>
-        </w:numPr>
-        <w:pStyle w:val="Compact"/>
-      </w:pPr>
-      <w:r>
-        <w:t xml:space="preserve">Habe ich das richtig verstanden, dass … (pWLK/ Podcast)</w:t>
-      </w:r>
-    </w:p>
-    <w:p>
-      <w:pPr>
-        <w:pStyle w:val="FirstParagraph"/>
-      </w:pPr>
-      <w:r>
-        <w:rPr>
+          <w:bCs/>
           <w:b/>
         </w:rPr>
         <w:t xml:space="preserve">Hypothetische Fragen:</w:t>
@@ -6100,7 +6804,7 @@
       <w:pPr>
         <w:numPr>
           <w:ilvl w:val="0"/>
-          <w:numId w:val="1046"/>
+          <w:numId w:val="1047"/>
         </w:numPr>
         <w:pStyle w:val="Compact"/>
       </w:pPr>
@@ -6112,7 +6816,7 @@
       <w:pPr>
         <w:numPr>
           <w:ilvl w:val="0"/>
-          <w:numId w:val="1046"/>
+          <w:numId w:val="1047"/>
         </w:numPr>
         <w:pStyle w:val="Compact"/>
       </w:pPr>
@@ -6124,7 +6828,7 @@
       <w:pPr>
         <w:numPr>
           <w:ilvl w:val="0"/>
-          <w:numId w:val="1046"/>
+          <w:numId w:val="1047"/>
         </w:numPr>
         <w:pStyle w:val="Compact"/>
       </w:pPr>
@@ -6136,7 +6840,7 @@
       <w:pPr>
         <w:numPr>
           <w:ilvl w:val="0"/>
-          <w:numId w:val="1046"/>
+          <w:numId w:val="1047"/>
         </w:numPr>
         <w:pStyle w:val="Compact"/>
       </w:pPr>
@@ -6148,7 +6852,7 @@
       <w:pPr>
         <w:numPr>
           <w:ilvl w:val="0"/>
-          <w:numId w:val="1046"/>
+          <w:numId w:val="1047"/>
         </w:numPr>
         <w:pStyle w:val="Compact"/>
       </w:pPr>
@@ -6156,21 +6860,30 @@
         <w:t xml:space="preserve">Wenn Sie etwas ändern könnten, was wäre es?</w:t>
       </w:r>
     </w:p>
+    <w:bookmarkEnd w:id="152"/>
+    <w:bookmarkStart w:id="153" w:name="änderungshistorie"/>
     <w:p>
       <w:pPr>
         <w:pStyle w:val="Heading2"/>
       </w:pPr>
-      <w:bookmarkStart w:id="136" w:name="änderungshistorie"/>
+      <w:r>
+        <w:rPr>
+          <w:rStyle w:val="SectionNumber"/>
+        </w:rPr>
+        <w:t xml:space="preserve">5.2</w:t>
+      </w:r>
+      <w:r>
+        <w:tab/>
+      </w:r>
       <w:r>
         <w:t xml:space="preserve">Änderungshistorie</w:t>
       </w:r>
-      <w:bookmarkEnd w:id="136"/>
     </w:p>
     <w:tbl>
       <w:tblPr>
         <w:tblStyle w:val="Table"/>
-        <w:tblW w:type="pct" w:w="5000.0"/>
-        <w:tblLook w:firstRow="1"/>
+        <w:tblW w:type="pct" w:w="5000"/>
+        <w:tblLook w:firstRow="1" w:lastRow="0" w:firstColumn="0" w:lastColumn="0" w:noHBand="0" w:noVBand="0" w:val="0020"/>
       </w:tblPr>
       <w:tblGrid>
         <w:gridCol w:w="1296"/>
@@ -6180,15 +6893,10 @@
       </w:tblGrid>
       <w:tr>
         <w:trPr>
-          <w:cnfStyle w:firstRow="1"/>
+          <w:tblHeader w:val="true"/>
         </w:trPr>
         <w:tc>
-          <w:tcPr>
-            <w:tcBorders>
-              <w:bottom w:val="single"/>
-            </w:tcBorders>
-            <w:vAlign w:val="bottom"/>
-          </w:tcPr>
+          <w:tcPr/>
           <w:p>
             <w:pPr>
               <w:pStyle w:val="Compact"/>
@@ -6200,12 +6908,7 @@
           </w:p>
         </w:tc>
         <w:tc>
-          <w:tcPr>
-            <w:tcBorders>
-              <w:bottom w:val="single"/>
-            </w:tcBorders>
-            <w:vAlign w:val="bottom"/>
-          </w:tcPr>
+          <w:tcPr/>
           <w:p>
             <w:pPr>
               <w:pStyle w:val="Compact"/>
@@ -6217,12 +6920,7 @@
           </w:p>
         </w:tc>
         <w:tc>
-          <w:tcPr>
-            <w:tcBorders>
-              <w:bottom w:val="single"/>
-            </w:tcBorders>
-            <w:vAlign w:val="bottom"/>
-          </w:tcPr>
+          <w:tcPr/>
           <w:p>
             <w:pPr>
               <w:pStyle w:val="Compact"/>
@@ -6234,12 +6932,7 @@
           </w:p>
         </w:tc>
         <w:tc>
-          <w:tcPr>
-            <w:tcBorders>
-              <w:bottom w:val="single"/>
-            </w:tcBorders>
-            <w:vAlign w:val="bottom"/>
-          </w:tcPr>
+          <w:tcPr/>
           <w:p>
             <w:pPr>
               <w:pStyle w:val="Compact"/>
@@ -6253,6 +6946,7 @@
       </w:tr>
       <w:tr>
         <w:tc>
+          <w:tcPr/>
           <w:p>
             <w:pPr>
               <w:pStyle w:val="Compact"/>
@@ -6264,6 +6958,7 @@
           </w:p>
         </w:tc>
         <w:tc>
+          <w:tcPr/>
           <w:p>
             <w:pPr>
               <w:pStyle w:val="Compact"/>
@@ -6275,6 +6970,7 @@
           </w:p>
         </w:tc>
         <w:tc>
+          <w:tcPr/>
           <w:p>
             <w:pPr>
               <w:pStyle w:val="Compact"/>
@@ -6286,6 +6982,7 @@
           </w:p>
         </w:tc>
         <w:tc>
+          <w:tcPr/>
           <w:p>
             <w:pPr>
               <w:pStyle w:val="Compact"/>
@@ -6299,6 +6996,7 @@
       </w:tr>
       <w:tr>
         <w:tc>
+          <w:tcPr/>
           <w:p>
             <w:pPr>
               <w:pStyle w:val="Compact"/>
@@ -6310,6 +7008,7 @@
           </w:p>
         </w:tc>
         <w:tc>
+          <w:tcPr/>
           <w:p>
             <w:pPr>
               <w:pStyle w:val="Compact"/>
@@ -6321,6 +7020,7 @@
           </w:p>
         </w:tc>
         <w:tc>
+          <w:tcPr/>
           <w:p>
             <w:pPr>
               <w:pStyle w:val="Compact"/>
@@ -6332,6 +7032,7 @@
           </w:p>
         </w:tc>
         <w:tc>
+          <w:tcPr/>
           <w:p>
             <w:pPr>
               <w:pStyle w:val="Compact"/>
@@ -6345,6 +7046,7 @@
       </w:tr>
       <w:tr>
         <w:tc>
+          <w:tcPr/>
           <w:p>
             <w:pPr>
               <w:pStyle w:val="Compact"/>
@@ -6356,6 +7058,7 @@
           </w:p>
         </w:tc>
         <w:tc>
+          <w:tcPr/>
           <w:p>
             <w:pPr>
               <w:pStyle w:val="Compact"/>
@@ -6367,6 +7070,7 @@
           </w:p>
         </w:tc>
         <w:tc>
+          <w:tcPr/>
           <w:p>
             <w:pPr>
               <w:pStyle w:val="Compact"/>
@@ -6378,6 +7082,7 @@
           </w:p>
         </w:tc>
         <w:tc>
+          <w:tcPr/>
           <w:p>
             <w:pPr>
               <w:pStyle w:val="Compact"/>
@@ -6391,6 +7096,7 @@
       </w:tr>
       <w:tr>
         <w:tc>
+          <w:tcPr/>
           <w:p>
             <w:pPr>
               <w:pStyle w:val="Compact"/>
@@ -6402,6 +7108,7 @@
           </w:p>
         </w:tc>
         <w:tc>
+          <w:tcPr/>
           <w:p>
             <w:pPr>
               <w:pStyle w:val="Compact"/>
@@ -6413,6 +7120,7 @@
           </w:p>
         </w:tc>
         <w:tc>
+          <w:tcPr/>
           <w:p>
             <w:pPr>
               <w:pStyle w:val="Compact"/>
@@ -6424,6 +7132,7 @@
           </w:p>
         </w:tc>
         <w:tc>
+          <w:tcPr/>
           <w:p>
             <w:pPr>
               <w:pStyle w:val="Compact"/>
@@ -6437,6 +7146,7 @@
       </w:tr>
       <w:tr>
         <w:tc>
+          <w:tcPr/>
           <w:p>
             <w:pPr>
               <w:pStyle w:val="Compact"/>
@@ -6448,6 +7158,7 @@
           </w:p>
         </w:tc>
         <w:tc>
+          <w:tcPr/>
           <w:p>
             <w:pPr>
               <w:pStyle w:val="Compact"/>
@@ -6459,6 +7170,7 @@
           </w:p>
         </w:tc>
         <w:tc>
+          <w:tcPr/>
           <w:p>
             <w:pPr>
               <w:pStyle w:val="Compact"/>
@@ -6470,6 +7182,7 @@
           </w:p>
         </w:tc>
         <w:tc>
+          <w:tcPr/>
           <w:p>
             <w:pPr>
               <w:pStyle w:val="Compact"/>
@@ -6483,6 +7196,7 @@
       </w:tr>
       <w:tr>
         <w:tc>
+          <w:tcPr/>
           <w:p>
             <w:pPr>
               <w:pStyle w:val="Compact"/>
@@ -6494,6 +7208,7 @@
           </w:p>
         </w:tc>
         <w:tc>
+          <w:tcPr/>
           <w:p>
             <w:pPr>
               <w:pStyle w:val="Compact"/>
@@ -6505,6 +7220,7 @@
           </w:p>
         </w:tc>
         <w:tc>
+          <w:tcPr/>
           <w:p>
             <w:pPr>
               <w:pStyle w:val="Compact"/>
@@ -6516,6 +7232,7 @@
           </w:p>
         </w:tc>
         <w:tc>
+          <w:tcPr/>
           <w:p>
             <w:pPr>
               <w:pStyle w:val="Compact"/>
@@ -6528,6 +7245,8 @@
         </w:tc>
       </w:tr>
     </w:tbl>
+    <w:bookmarkEnd w:id="153"/>
+    <w:bookmarkEnd w:id="154"/>
     <w:sectPr/>
   </w:body>
 </w:document>
@@ -6559,17 +7278,14 @@
 <file path=word/numbering.xml><?xml version="1.0" encoding="utf-8"?>
 <w:numbering xmlns:w="http://schemas.openxmlformats.org/wordprocessingml/2006/main">
   <w:abstractNum w:abstractNumId="990">
-    <w:nsid w:val="2c1ae401"/>
+    <w:nsid w:val="A990"/>
     <w:multiLevelType w:val="multilevel"/>
     <w:lvl w:ilvl="0">
       <w:numFmt w:val="bullet"/>
       <w:lvlText w:val=" "/>
       <w:lvlJc w:val="left"/>
       <w:pPr>
-        <w:tabs>
-          <w:tab w:val="num" w:pos="0"/>
-        </w:tabs>
-        <w:ind w:left="480" w:hanging="480"/>
+        <w:ind w:left="720" w:hanging="480"/>
       </w:pPr>
     </w:lvl>
     <w:lvl w:ilvl="1">
@@ -6577,10 +7293,7 @@
       <w:lvlText w:val=" "/>
       <w:lvlJc w:val="left"/>
       <w:pPr>
-        <w:tabs>
-          <w:tab w:val="num" w:pos="720"/>
-        </w:tabs>
-        <w:ind w:left="1200" w:hanging="480"/>
+        <w:ind w:left="1440" w:hanging="480"/>
       </w:pPr>
     </w:lvl>
     <w:lvl w:ilvl="2">
@@ -6588,10 +7301,7 @@
       <w:lvlText w:val=" "/>
       <w:lvlJc w:val="left"/>
       <w:pPr>
-        <w:tabs>
-          <w:tab w:val="num" w:pos="1440"/>
-        </w:tabs>
-        <w:ind w:left="1920" w:hanging="480"/>
+        <w:ind w:left="2160" w:hanging="480"/>
       </w:pPr>
     </w:lvl>
     <w:lvl w:ilvl="3">
@@ -6599,10 +7309,7 @@
       <w:lvlText w:val=" "/>
       <w:lvlJc w:val="left"/>
       <w:pPr>
-        <w:tabs>
-          <w:tab w:val="num" w:pos="2160"/>
-        </w:tabs>
-        <w:ind w:left="2640" w:hanging="480"/>
+        <w:ind w:left="2880" w:hanging="480"/>
       </w:pPr>
     </w:lvl>
     <w:lvl w:ilvl="4">
@@ -6610,10 +7317,7 @@
       <w:lvlText w:val=" "/>
       <w:lvlJc w:val="left"/>
       <w:pPr>
-        <w:tabs>
-          <w:tab w:val="num" w:pos="2880"/>
-        </w:tabs>
-        <w:ind w:left="3360" w:hanging="480"/>
+        <w:ind w:left="3600" w:hanging="480"/>
       </w:pPr>
     </w:lvl>
     <w:lvl w:ilvl="5">
@@ -6621,10 +7325,7 @@
       <w:lvlText w:val=" "/>
       <w:lvlJc w:val="left"/>
       <w:pPr>
-        <w:tabs>
-          <w:tab w:val="num" w:pos="3600"/>
-        </w:tabs>
-        <w:ind w:left="4080" w:hanging="480"/>
+        <w:ind w:left="4320" w:hanging="480"/>
       </w:pPr>
     </w:lvl>
     <w:lvl w:ilvl="6">
@@ -6632,10 +7333,7 @@
       <w:lvlText w:val=" "/>
       <w:lvlJc w:val="left"/>
       <w:pPr>
-        <w:tabs>
-          <w:tab w:val="num" w:pos="4320"/>
-        </w:tabs>
-        <w:ind w:left="4800" w:hanging="480"/>
+        <w:ind w:left="5040" w:hanging="480"/>
       </w:pPr>
     </w:lvl>
     <w:lvl w:ilvl="7">
@@ -6643,10 +7341,7 @@
       <w:lvlText w:val=" "/>
       <w:lvlJc w:val="left"/>
       <w:pPr>
-        <w:tabs>
-          <w:tab w:val="num" w:pos="5040"/>
-        </w:tabs>
-        <w:ind w:left="5520" w:hanging="480"/>
+        <w:ind w:left="5760" w:hanging="480"/>
       </w:pPr>
     </w:lvl>
     <w:lvl w:ilvl="8">
@@ -6654,25 +7349,19 @@
       <w:lvlText w:val=" "/>
       <w:lvlJc w:val="left"/>
       <w:pPr>
-        <w:tabs>
-          <w:tab w:val="num" w:pos="5760"/>
-        </w:tabs>
-        <w:ind w:left="6240" w:hanging="480"/>
+        <w:ind w:left="6480" w:hanging="480"/>
       </w:pPr>
     </w:lvl>
   </w:abstractNum>
   <w:abstractNum w:abstractNumId="991">
-    <w:nsid w:val="ea454b4c"/>
+    <w:nsid w:val="A991"/>
     <w:multiLevelType w:val="multilevel"/>
     <w:lvl w:ilvl="0">
       <w:numFmt w:val="bullet"/>
       <w:lvlText w:val="•"/>
       <w:lvlJc w:val="left"/>
       <w:pPr>
-        <w:tabs>
-          <w:tab w:val="num" w:pos="0"/>
-        </w:tabs>
-        <w:ind w:left="480" w:hanging="480"/>
+        <w:ind w:left="720" w:hanging="480"/>
       </w:pPr>
     </w:lvl>
     <w:lvl w:ilvl="1">
@@ -6680,10 +7369,7 @@
       <w:lvlText w:val="–"/>
       <w:lvlJc w:val="left"/>
       <w:pPr>
-        <w:tabs>
-          <w:tab w:val="num" w:pos="720"/>
-        </w:tabs>
-        <w:ind w:left="1200" w:hanging="480"/>
+        <w:ind w:left="1440" w:hanging="480"/>
       </w:pPr>
     </w:lvl>
     <w:lvl w:ilvl="2">
@@ -6691,10 +7377,7 @@
       <w:lvlText w:val="•"/>
       <w:lvlJc w:val="left"/>
       <w:pPr>
-        <w:tabs>
-          <w:tab w:val="num" w:pos="1440"/>
-        </w:tabs>
-        <w:ind w:left="1920" w:hanging="480"/>
+        <w:ind w:left="2160" w:hanging="480"/>
       </w:pPr>
     </w:lvl>
     <w:lvl w:ilvl="3">
@@ -6702,10 +7385,7 @@
       <w:lvlText w:val="–"/>
       <w:lvlJc w:val="left"/>
       <w:pPr>
-        <w:tabs>
-          <w:tab w:val="num" w:pos="2160"/>
-        </w:tabs>
-        <w:ind w:left="2640" w:hanging="480"/>
+        <w:ind w:left="2880" w:hanging="480"/>
       </w:pPr>
     </w:lvl>
     <w:lvl w:ilvl="4">
@@ -6713,10 +7393,7 @@
       <w:lvlText w:val="•"/>
       <w:lvlJc w:val="left"/>
       <w:pPr>
-        <w:tabs>
-          <w:tab w:val="num" w:pos="2880"/>
-        </w:tabs>
-        <w:ind w:left="3360" w:hanging="480"/>
+        <w:ind w:left="3600" w:hanging="480"/>
       </w:pPr>
     </w:lvl>
     <w:lvl w:ilvl="5">
@@ -6724,10 +7401,7 @@
       <w:lvlText w:val="–"/>
       <w:lvlJc w:val="left"/>
       <w:pPr>
-        <w:tabs>
-          <w:tab w:val="num" w:pos="3600"/>
-        </w:tabs>
-        <w:ind w:left="4080" w:hanging="480"/>
+        <w:ind w:left="4320" w:hanging="480"/>
       </w:pPr>
     </w:lvl>
     <w:lvl w:ilvl="6">
@@ -6735,10 +7409,7 @@
       <w:lvlText w:val="•"/>
       <w:lvlJc w:val="left"/>
       <w:pPr>
-        <w:tabs>
-          <w:tab w:val="num" w:pos="4320"/>
-        </w:tabs>
-        <w:ind w:left="4800" w:hanging="480"/>
+        <w:ind w:left="5040" w:hanging="480"/>
       </w:pPr>
     </w:lvl>
     <w:lvl w:ilvl="7">
@@ -6746,10 +7417,7 @@
       <w:lvlText w:val="–"/>
       <w:lvlJc w:val="left"/>
       <w:pPr>
-        <w:tabs>
-          <w:tab w:val="num" w:pos="5040"/>
-        </w:tabs>
-        <w:ind w:left="5520" w:hanging="480"/>
+        <w:ind w:left="5760" w:hanging="480"/>
       </w:pPr>
     </w:lvl>
     <w:lvl w:ilvl="8">
@@ -6757,15 +7425,12 @@
       <w:lvlText w:val="•"/>
       <w:lvlJc w:val="left"/>
       <w:pPr>
-        <w:tabs>
-          <w:tab w:val="num" w:pos="5760"/>
-        </w:tabs>
-        <w:ind w:left="6240" w:hanging="480"/>
+        <w:ind w:left="6480" w:hanging="480"/>
       </w:pPr>
     </w:lvl>
   </w:abstractNum>
   <w:abstractNum w:abstractNumId="99411">
-    <w:nsid w:val="71315dca"/>
+    <w:nsid w:val="A99411"/>
     <w:multiLevelType w:val="multilevel"/>
     <w:lvl w:ilvl="0">
       <w:start w:val="1"/>
@@ -6773,10 +7438,7 @@
       <w:lvlText w:val="%1."/>
       <w:lvlJc w:val="left"/>
       <w:pPr>
-        <w:tabs>
-          <w:tab w:val="num" w:pos="0"/>
-        </w:tabs>
-        <w:ind w:left="480" w:hanging="480"/>
+        <w:ind w:left="720" w:hanging="480"/>
       </w:pPr>
     </w:lvl>
     <w:lvl w:ilvl="1">
@@ -6785,10 +7447,7 @@
       <w:lvlText w:val="%2."/>
       <w:lvlJc w:val="left"/>
       <w:pPr>
-        <w:tabs>
-          <w:tab w:val="num" w:pos="720"/>
-        </w:tabs>
-        <w:ind w:left="1200" w:hanging="480"/>
+        <w:ind w:left="1440" w:hanging="480"/>
       </w:pPr>
     </w:lvl>
     <w:lvl w:ilvl="2">
@@ -6797,10 +7456,7 @@
       <w:lvlText w:val="%3."/>
       <w:lvlJc w:val="left"/>
       <w:pPr>
-        <w:tabs>
-          <w:tab w:val="num" w:pos="1440"/>
-        </w:tabs>
-        <w:ind w:left="1920" w:hanging="480"/>
+        <w:ind w:left="2160" w:hanging="480"/>
       </w:pPr>
     </w:lvl>
     <w:lvl w:ilvl="3">
@@ -6809,10 +7465,7 @@
       <w:lvlText w:val="%4."/>
       <w:lvlJc w:val="left"/>
       <w:pPr>
-        <w:tabs>
-          <w:tab w:val="num" w:pos="2160"/>
-        </w:tabs>
-        <w:ind w:left="2640" w:hanging="480"/>
+        <w:ind w:left="2880" w:hanging="480"/>
       </w:pPr>
     </w:lvl>
     <w:lvl w:ilvl="4">
@@ -6821,10 +7474,7 @@
       <w:lvlText w:val="%5."/>
       <w:lvlJc w:val="left"/>
       <w:pPr>
-        <w:tabs>
-          <w:tab w:val="num" w:pos="2880"/>
-        </w:tabs>
-        <w:ind w:left="3360" w:hanging="480"/>
+        <w:ind w:left="3600" w:hanging="480"/>
       </w:pPr>
     </w:lvl>
     <w:lvl w:ilvl="5">
@@ -6833,10 +7483,7 @@
       <w:lvlText w:val="%6."/>
       <w:lvlJc w:val="left"/>
       <w:pPr>
-        <w:tabs>
-          <w:tab w:val="num" w:pos="3600"/>
-        </w:tabs>
-        <w:ind w:left="4080" w:hanging="480"/>
+        <w:ind w:left="4320" w:hanging="480"/>
       </w:pPr>
     </w:lvl>
     <w:lvl w:ilvl="6">
@@ -6845,10 +7492,7 @@
       <w:lvlText w:val="%7."/>
       <w:lvlJc w:val="left"/>
       <w:pPr>
-        <w:tabs>
-          <w:tab w:val="num" w:pos="4320"/>
-        </w:tabs>
-        <w:ind w:left="4800" w:hanging="480"/>
+        <w:ind w:left="5040" w:hanging="480"/>
       </w:pPr>
     </w:lvl>
     <w:lvl w:ilvl="7">
@@ -6857,10 +7501,7 @@
       <w:lvlText w:val="%8."/>
       <w:lvlJc w:val="left"/>
       <w:pPr>
-        <w:tabs>
-          <w:tab w:val="num" w:pos="5040"/>
-        </w:tabs>
-        <w:ind w:left="5520" w:hanging="480"/>
+        <w:ind w:left="5760" w:hanging="480"/>
       </w:pPr>
     </w:lvl>
     <w:lvl w:ilvl="8">
@@ -6869,10 +7510,7 @@
       <w:lvlText w:val="%9."/>
       <w:lvlJc w:val="left"/>
       <w:pPr>
-        <w:tabs>
-          <w:tab w:val="num" w:pos="5760"/>
-        </w:tabs>
-        <w:ind w:left="6240" w:hanging="480"/>
+        <w:ind w:left="6480" w:hanging="480"/>
       </w:pPr>
     </w:lvl>
   </w:abstractNum>
@@ -7597,7 +8235,34 @@
     </w:lvlOverride>
   </w:num>
   <w:num w:numId="1042">
-    <w:abstractNumId w:val="991"/>
+    <w:abstractNumId w:val="99411"/>
+    <w:lvlOverride w:ilvl="0">
+      <w:startOverride w:val="1"/>
+    </w:lvlOverride>
+    <w:lvlOverride w:ilvl="1">
+      <w:startOverride w:val="1"/>
+    </w:lvlOverride>
+    <w:lvlOverride w:ilvl="2">
+      <w:startOverride w:val="1"/>
+    </w:lvlOverride>
+    <w:lvlOverride w:ilvl="3">
+      <w:startOverride w:val="1"/>
+    </w:lvlOverride>
+    <w:lvlOverride w:ilvl="4">
+      <w:startOverride w:val="1"/>
+    </w:lvlOverride>
+    <w:lvlOverride w:ilvl="5">
+      <w:startOverride w:val="1"/>
+    </w:lvlOverride>
+    <w:lvlOverride w:ilvl="6">
+      <w:startOverride w:val="1"/>
+    </w:lvlOverride>
+    <w:lvlOverride w:ilvl="7">
+      <w:startOverride w:val="1"/>
+    </w:lvlOverride>
+    <w:lvlOverride w:ilvl="8">
+      <w:startOverride w:val="1"/>
+    </w:lvlOverride>
   </w:num>
   <w:num w:numId="1043">
     <w:abstractNumId w:val="991"/>
@@ -7611,6 +8276,9 @@
   <w:num w:numId="1046">
     <w:abstractNumId w:val="991"/>
   </w:num>
+  <w:num w:numId="1047">
+    <w:abstractNumId w:val="991"/>
+  </w:num>
 </w:numbering>
 </file>
 
@@ -7619,10 +8287,10 @@
   <w:docDefaults>
     <w:rPrDefault>
       <w:rPr>
-        <w:rFonts w:asciiTheme="minorHAnsi" w:eastAsiaTheme="minorHAnsi" w:hAnsiTheme="minorHAnsi" w:cstheme="minorBidi"/>
+        <w:rFonts w:asciiTheme="minorHAnsi" w:cstheme="minorBidi" w:eastAsiaTheme="minorHAnsi" w:hAnsiTheme="minorHAnsi"/>
         <w:sz w:val="24"/>
         <w:szCs w:val="24"/>
-        <w:lang w:val="en-US" w:eastAsia="en-US" w:bidi="ar-SA"/>
+        <w:lang w:bidi="ar-SA" w:eastAsia="en-US" w:val="de-DE"/>
       </w:rPr>
     </w:rPrDefault>
     <w:pPrDefault>
@@ -7631,35 +8299,35 @@
       </w:pPr>
     </w:pPrDefault>
   </w:docDefaults>
-  <w:latentStyles w:defLockedState="0" w:defUIPriority="0" w:defSemiHidden="0" w:defUnhideWhenUsed="0" w:defQFormat="0" w:count="276"/>
-  <w:style w:type="paragraph" w:default="1" w:styleId="Normal">
+  <w:latentStyles w:count="276" w:defLockedState="0" w:defQFormat="0" w:defSemiHidden="0" w:defUIPriority="0" w:defUnhideWhenUsed="0"/>
+  <w:style w:default="1" w:styleId="Normal" w:type="paragraph">
     <w:name w:val="Normal"/>
     <w:qFormat/>
   </w:style>
-  <w:style w:type="paragraph" w:styleId="BodyText">
+  <w:style w:styleId="BodyText" w:type="paragraph">
     <w:name w:val="Body Text"/>
     <w:basedOn w:val="Normal"/>
     <w:link w:val="BodyTextChar"/>
     <w:pPr>
-      <w:spacing w:before="180" w:after="180"/>
+      <w:spacing w:after="180" w:before="180"/>
     </w:pPr>
     <w:qFormat/>
   </w:style>
-  <w:style w:type="paragraph" w:customStyle="1" w:styleId="FirstParagraph">
+  <w:style w:customStyle="1" w:styleId="FirstParagraph" w:type="paragraph">
     <w:name w:val="First Paragraph"/>
     <w:basedOn w:val="BodyText"/>
     <w:next w:val="BodyText"/>
     <w:qFormat/>
   </w:style>
-  <w:style w:type="paragraph" w:customStyle="1" w:styleId="Compact">
+  <w:style w:customStyle="1" w:styleId="Compact" w:type="paragraph">
     <w:name w:val="Compact"/>
     <w:basedOn w:val="BodyText"/>
     <w:qFormat/>
     <w:pPr>
-      <w:spacing w:before="36" w:after="36"/>
+      <w:spacing w:after="36" w:before="36"/>
     </w:pPr>
   </w:style>
-  <w:style w:type="paragraph" w:styleId="Title">
+  <w:style w:styleId="Title" w:type="paragraph">
     <w:name w:val="Title"/>
     <w:basedOn w:val="Normal"/>
     <w:next w:val="BodyText"/>
@@ -7667,19 +8335,19 @@
     <w:pPr>
       <w:keepNext/>
       <w:keepLines/>
-      <w:spacing w:before="480" w:after="240"/>
+      <w:spacing w:after="240" w:before="480"/>
       <w:jc w:val="center"/>
     </w:pPr>
     <w:rPr>
-      <w:rFonts w:asciiTheme="majorHAnsi" w:eastAsiaTheme="majorEastAsia" w:hAnsiTheme="majorHAnsi" w:cstheme="majorBidi"/>
+      <w:rFonts w:asciiTheme="majorHAnsi" w:cstheme="majorBidi" w:eastAsiaTheme="majorEastAsia" w:hAnsiTheme="majorHAnsi"/>
       <w:b/>
       <w:bCs/>
-      <w:color w:val="345A8A" w:themeColor="accent1" w:themeShade="B5"/>
+      <w:color w:themeColor="accent1" w:themeShade="B5" w:val="345A8A"/>
       <w:sz w:val="36"/>
       <w:szCs w:val="36"/>
     </w:rPr>
   </w:style>
-  <w:style w:type="paragraph" w:styleId="Subtitle">
+  <w:style w:styleId="Subtitle" w:type="paragraph">
     <w:name w:val="Subtitle"/>
     <w:basedOn w:val="Title"/>
     <w:next w:val="BodyText"/>
@@ -7687,7 +8355,7 @@
     <w:pPr>
       <w:keepNext/>
       <w:keepLines/>
-      <w:spacing w:before="240" w:after="240"/>
+      <w:spacing w:after="240" w:before="240"/>
       <w:jc w:val="center"/>
     </w:pPr>
     <w:rPr>
@@ -7695,7 +8363,7 @@
       <w:szCs w:val="30"/>
     </w:rPr>
   </w:style>
-  <w:style w:type="paragraph" w:customStyle="1" w:styleId="Author">
+  <w:style w:customStyle="1" w:styleId="Author" w:type="paragraph">
     <w:name w:val="Author"/>
     <w:next w:val="BodyText"/>
     <w:qFormat/>
@@ -7705,7 +8373,7 @@
       <w:jc w:val="center"/>
     </w:pPr>
   </w:style>
-  <w:style w:type="paragraph" w:styleId="Date">
+  <w:style w:styleId="Date" w:type="paragraph">
     <w:name w:val="Date"/>
     <w:next w:val="BodyText"/>
     <w:qFormat/>
@@ -7715,7 +8383,7 @@
       <w:jc w:val="center"/>
     </w:pPr>
   </w:style>
-  <w:style w:type="paragraph" w:customStyle="1" w:styleId="Abstract">
+  <w:style w:customStyle="1" w:styleId="Abstract" w:type="paragraph">
     <w:name w:val="Abstract"/>
     <w:basedOn w:val="Normal"/>
     <w:next w:val="BodyText"/>
@@ -7723,14 +8391,14 @@
     <w:pPr>
       <w:keepNext/>
       <w:keepLines/>
-      <w:spacing w:before="300" w:after="300"/>
+      <w:spacing w:after="300" w:before="300"/>
     </w:pPr>
     <w:rPr>
       <w:sz w:val="20"/>
       <w:szCs w:val="20"/>
     </w:rPr>
   </w:style>
-  <w:style w:type="paragraph" w:styleId="Bibliography">
+  <w:style w:styleId="Bibliography" w:type="paragraph">
     <w:name w:val="Bibliography"/>
     <w:basedOn w:val="Normal"/>
     <w:next w:val="Bibliography"/>
@@ -7738,7 +8406,7 @@
     <w:pPr/>
     <w:rPr/>
   </w:style>
-  <w:style w:type="paragraph" w:styleId="Heading1">
+  <w:style w:styleId="Heading1" w:type="paragraph">
     <w:name w:val="Heading 1"/>
     <w:basedOn w:val="Normal"/>
     <w:next w:val="BodyText"/>
@@ -7747,19 +8415,19 @@
     <w:pPr>
       <w:keepNext/>
       <w:keepLines/>
-      <w:spacing w:before="480" w:after="0"/>
+      <w:spacing w:after="0" w:before="480"/>
       <w:outlineLvl w:val="0"/>
     </w:pPr>
     <w:rPr>
-      <w:rFonts w:asciiTheme="majorHAnsi" w:eastAsiaTheme="majorEastAsia" w:hAnsiTheme="majorHAnsi" w:cstheme="majorBidi"/>
+      <w:rFonts w:asciiTheme="majorHAnsi" w:cstheme="majorBidi" w:eastAsiaTheme="majorEastAsia" w:hAnsiTheme="majorHAnsi"/>
       <w:b/>
       <w:bCs/>
-      <w:color w:val="4F81BD" w:themeColor="accent1"/>
+      <w:color w:themeColor="accent1" w:val="4F81BD"/>
       <w:sz w:val="32"/>
       <w:szCs w:val="32"/>
     </w:rPr>
   </w:style>
-  <w:style w:type="paragraph" w:styleId="Heading2">
+  <w:style w:styleId="Heading2" w:type="paragraph">
     <w:name w:val="Heading 2"/>
     <w:basedOn w:val="Normal"/>
     <w:next w:val="BodyText"/>
@@ -7769,19 +8437,19 @@
     <w:pPr>
       <w:keepNext/>
       <w:keepLines/>
-      <w:spacing w:before="200" w:after="0"/>
+      <w:spacing w:after="0" w:before="200"/>
       <w:outlineLvl w:val="1"/>
     </w:pPr>
     <w:rPr>
-      <w:rFonts w:asciiTheme="majorHAnsi" w:eastAsiaTheme="majorEastAsia" w:hAnsiTheme="majorHAnsi" w:cstheme="majorBidi"/>
+      <w:rFonts w:asciiTheme="majorHAnsi" w:cstheme="majorBidi" w:eastAsiaTheme="majorEastAsia" w:hAnsiTheme="majorHAnsi"/>
       <w:b/>
       <w:bCs/>
-      <w:color w:val="4F81BD" w:themeColor="accent1"/>
+      <w:color w:themeColor="accent1" w:val="4F81BD"/>
       <w:sz w:val="28"/>
       <w:szCs w:val="28"/>
     </w:rPr>
   </w:style>
-  <w:style w:type="paragraph" w:styleId="Heading3">
+  <w:style w:styleId="Heading3" w:type="paragraph">
     <w:name w:val="Heading 3"/>
     <w:basedOn w:val="Normal"/>
     <w:next w:val="BodyText"/>
@@ -7791,19 +8459,19 @@
     <w:pPr>
       <w:keepNext/>
       <w:keepLines/>
-      <w:spacing w:before="200" w:after="0"/>
+      <w:spacing w:after="0" w:before="200"/>
       <w:outlineLvl w:val="2"/>
     </w:pPr>
     <w:rPr>
-      <w:rFonts w:asciiTheme="majorHAnsi" w:eastAsiaTheme="majorEastAsia" w:hAnsiTheme="majorHAnsi" w:cstheme="majorBidi"/>
+      <w:rFonts w:asciiTheme="majorHAnsi" w:cstheme="majorBidi" w:eastAsiaTheme="majorEastAsia" w:hAnsiTheme="majorHAnsi"/>
       <w:b/>
       <w:bCs/>
-      <w:color w:val="4F81BD" w:themeColor="accent1"/>
+      <w:color w:themeColor="accent1" w:val="4F81BD"/>
       <w:sz w:val="24"/>
       <w:szCs w:val="24"/>
     </w:rPr>
   </w:style>
-  <w:style w:type="paragraph" w:styleId="Heading4">
+  <w:style w:styleId="Heading4" w:type="paragraph">
     <w:name w:val="Heading 4"/>
     <w:basedOn w:val="Normal"/>
     <w:next w:val="BodyText"/>
@@ -7813,19 +8481,19 @@
     <w:pPr>
       <w:keepNext/>
       <w:keepLines/>
-      <w:spacing w:before="200" w:after="0"/>
+      <w:spacing w:after="0" w:before="200"/>
       <w:outlineLvl w:val="3"/>
     </w:pPr>
     <w:rPr>
-      <w:rFonts w:asciiTheme="majorHAnsi" w:eastAsiaTheme="majorEastAsia" w:hAnsiTheme="majorHAnsi" w:cstheme="majorBidi"/>
+      <w:rFonts w:asciiTheme="majorHAnsi" w:cstheme="majorBidi" w:eastAsiaTheme="majorEastAsia" w:hAnsiTheme="majorHAnsi"/>
       <w:i/>
       <w:bCs/>
-      <w:color w:val="4F81BD" w:themeColor="accent1"/>
+      <w:color w:themeColor="accent1" w:val="4F81BD"/>
       <w:sz w:val="24"/>
       <w:szCs w:val="24"/>
     </w:rPr>
   </w:style>
-  <w:style w:type="paragraph" w:styleId="Heading5">
+  <w:style w:styleId="Heading5" w:type="paragraph">
     <w:name w:val="Heading 5"/>
     <w:basedOn w:val="Normal"/>
     <w:next w:val="BodyText"/>
@@ -7835,18 +8503,18 @@
     <w:pPr>
       <w:keepNext/>
       <w:keepLines/>
-      <w:spacing w:before="200" w:after="0"/>
+      <w:spacing w:after="0" w:before="200"/>
       <w:outlineLvl w:val="4"/>
     </w:pPr>
     <w:rPr>
-      <w:rFonts w:asciiTheme="majorHAnsi" w:eastAsiaTheme="majorEastAsia" w:hAnsiTheme="majorHAnsi" w:cstheme="majorBidi"/>
+      <w:rFonts w:asciiTheme="majorHAnsi" w:cstheme="majorBidi" w:eastAsiaTheme="majorEastAsia" w:hAnsiTheme="majorHAnsi"/>
       <w:iCs/>
-      <w:color w:val="4F81BD" w:themeColor="accent1"/>
+      <w:color w:themeColor="accent1" w:val="4F81BD"/>
       <w:sz w:val="24"/>
       <w:szCs w:val="24"/>
     </w:rPr>
   </w:style>
-  <w:style w:type="paragraph" w:styleId="Heading6">
+  <w:style w:styleId="Heading6" w:type="paragraph">
     <w:name w:val="Heading 6"/>
     <w:basedOn w:val="Normal"/>
     <w:next w:val="BodyText"/>
@@ -7856,17 +8524,17 @@
     <w:pPr>
       <w:keepNext/>
       <w:keepLines/>
-      <w:spacing w:before="200" w:after="0"/>
+      <w:spacing w:after="0" w:before="200"/>
       <w:outlineLvl w:val="5"/>
     </w:pPr>
     <w:rPr>
-      <w:rFonts w:asciiTheme="majorHAnsi" w:eastAsiaTheme="majorEastAsia" w:hAnsiTheme="majorHAnsi" w:cstheme="majorBidi"/>
-      <w:color w:val="4F81BD" w:themeColor="accent1"/>
+      <w:rFonts w:asciiTheme="majorHAnsi" w:cstheme="majorBidi" w:eastAsiaTheme="majorEastAsia" w:hAnsiTheme="majorHAnsi"/>
+      <w:color w:themeColor="accent1" w:val="4F81BD"/>
       <w:sz w:val="24"/>
       <w:szCs w:val="24"/>
     </w:rPr>
   </w:style>
-  <w:style w:type="paragraph" w:styleId="Heading7">
+  <w:style w:styleId="Heading7" w:type="paragraph">
     <w:name w:val="Heading 7"/>
     <w:basedOn w:val="Normal"/>
     <w:next w:val="BodyText"/>
@@ -7876,17 +8544,17 @@
     <w:pPr>
       <w:keepNext/>
       <w:keepLines/>
-      <w:spacing w:before="200" w:after="0"/>
+      <w:spacing w:after="0" w:before="200"/>
       <w:outlineLvl w:val="6"/>
     </w:pPr>
     <w:rPr>
-      <w:rFonts w:asciiTheme="majorHAnsi" w:eastAsiaTheme="majorEastAsia" w:hAnsiTheme="majorHAnsi" w:cstheme="majorBidi"/>
-      <w:color w:val="4F81BD" w:themeColor="accent1"/>
+      <w:rFonts w:asciiTheme="majorHAnsi" w:cstheme="majorBidi" w:eastAsiaTheme="majorEastAsia" w:hAnsiTheme="majorHAnsi"/>
+      <w:color w:themeColor="accent1" w:val="4F81BD"/>
       <w:sz w:val="24"/>
       <w:szCs w:val="24"/>
     </w:rPr>
   </w:style>
-  <w:style w:type="paragraph" w:styleId="Heading8">
+  <w:style w:styleId="Heading8" w:type="paragraph">
     <w:name w:val="Heading 8"/>
     <w:basedOn w:val="Normal"/>
     <w:next w:val="BodyText"/>
@@ -7896,17 +8564,17 @@
     <w:pPr>
       <w:keepNext/>
       <w:keepLines/>
-      <w:spacing w:before="200" w:after="0"/>
+      <w:spacing w:after="0" w:before="200"/>
       <w:outlineLvl w:val="7"/>
     </w:pPr>
     <w:rPr>
-      <w:rFonts w:asciiTheme="majorHAnsi" w:eastAsiaTheme="majorEastAsia" w:hAnsiTheme="majorHAnsi" w:cstheme="majorBidi"/>
-      <w:color w:val="4F81BD" w:themeColor="accent1"/>
+      <w:rFonts w:asciiTheme="majorHAnsi" w:cstheme="majorBidi" w:eastAsiaTheme="majorEastAsia" w:hAnsiTheme="majorHAnsi"/>
+      <w:color w:themeColor="accent1" w:val="4F81BD"/>
       <w:sz w:val="24"/>
       <w:szCs w:val="24"/>
     </w:rPr>
   </w:style>
-  <w:style w:type="paragraph" w:styleId="Heading9">
+  <w:style w:styleId="Heading9" w:type="paragraph">
     <w:name w:val="Heading 9"/>
     <w:basedOn w:val="Normal"/>
     <w:next w:val="BodyText"/>
@@ -7916,17 +8584,17 @@
     <w:pPr>
       <w:keepNext/>
       <w:keepLines/>
-      <w:spacing w:before="200" w:after="0"/>
+      <w:spacing w:after="0" w:before="200"/>
       <w:outlineLvl w:val="8"/>
     </w:pPr>
     <w:rPr>
-      <w:rFonts w:asciiTheme="majorHAnsi" w:eastAsiaTheme="majorEastAsia" w:hAnsiTheme="majorHAnsi" w:cstheme="majorBidi"/>
-      <w:color w:val="4F81BD" w:themeColor="accent1"/>
+      <w:rFonts w:asciiTheme="majorHAnsi" w:cstheme="majorBidi" w:eastAsiaTheme="majorEastAsia" w:hAnsiTheme="majorHAnsi"/>
+      <w:color w:themeColor="accent1" w:val="4F81BD"/>
       <w:sz w:val="24"/>
       <w:szCs w:val="24"/>
     </w:rPr>
   </w:style>
-  <w:style w:type="paragraph" w:styleId="BlockText">
+  <w:style w:styleId="BlockText" w:type="paragraph">
     <w:name w:val="Block Text"/>
     <w:basedOn w:val="BodyText"/>
     <w:next w:val="BodyText"/>
@@ -7934,11 +8602,11 @@
     <w:unhideWhenUsed/>
     <w:qFormat/>
     <w:pPr>
-      <w:spacing w:before="100" w:after="100"/>
+      <w:spacing w:after="100" w:before="100"/>
       <w:ind w:firstLine="0" w:left="480" w:right="480"/>
     </w:pPr>
   </w:style>
-  <w:style w:type="paragraph" w:styleId="FootnoteText">
+  <w:style w:styleId="FootnoteText" w:type="paragraph">
     <w:name w:val="Footnote Text"/>
     <w:basedOn w:val="Normal"/>
     <w:next w:val="FootnoteText"/>
@@ -7946,28 +8614,43 @@
     <w:unhideWhenUsed/>
     <w:qFormat/>
   </w:style>
-  <w:style w:type="character" w:default="1" w:styleId="DefaultParagraphFont">
+  <w:style w:default="1" w:styleId="DefaultParagraphFont" w:type="character">
     <w:name w:val="Default Paragraph Font"/>
     <w:semiHidden/>
     <w:unhideWhenUsed/>
   </w:style>
-  <w:style w:type="table" w:default="1" w:styleId="Table">
+  <w:style w:default="1" w:styleId="Table" w:type="table">
     <w:name w:val="Table"/>
     <w:basedOn w:val="TableNormal"/>
     <w:semiHidden/>
     <w:unhideWhenUsed/>
     <w:qFormat/>
     <w:tblPr>
-      <w:tblInd w:w="0" w:type="dxa"/>
+      <w:tblInd w:type="dxa" w:w="0"/>
       <w:tblCellMar>
-        <w:top w:w="0" w:type="dxa"/>
-        <w:left w:w="108" w:type="dxa"/>
-        <w:bottom w:w="0" w:type="dxa"/>
-        <w:right w:w="108" w:type="dxa"/>
+        <w:top w:type="dxa" w:w="0"/>
+        <w:left w:type="dxa" w:w="108"/>
+        <w:bottom w:type="dxa" w:w="0"/>
+        <w:right w:type="dxa" w:w="108"/>
       </w:tblCellMar>
     </w:tblPr>
+    <w:tblStylePr w:type="firstRow">
+      <w:tblPr>
+        <w:jc w:val="left"/>
+        <w:tblInd w:type="dxa" w:w="0"/>
+      </w:tblPr>
+      <w:trPr>
+        <w:jc w:val="left"/>
+      </w:trPr>
+      <w:tcPr>
+        <w:vAlign w:val="bottom"/>
+        <w:tcBorders>
+          <w:bottom w:val="single"/>
+        </w:tcBorders>
+      </w:tcPr>
+    </w:tblStylePr>
   </w:style>
-  <w:style w:type="paragraph" w:customStyle="1" w:styleId="DefinitionTerm">
+  <w:style w:customStyle="1" w:styleId="DefinitionTerm" w:type="paragraph">
     <w:name w:val="Definition Term"/>
     <w:basedOn w:val="Normal"/>
     <w:next w:val="Definition"/>
@@ -7980,49 +8663,49 @@
       <w:b/>
     </w:rPr>
   </w:style>
-  <w:style w:type="paragraph" w:customStyle="1" w:styleId="Definition">
+  <w:style w:customStyle="1" w:styleId="Definition" w:type="paragraph">
     <w:name w:val="Definition"/>
     <w:basedOn w:val="Normal"/>
   </w:style>
-  <w:style w:type="paragraph" w:styleId="Caption">
+  <w:style w:styleId="Caption" w:type="paragraph">
     <w:name w:val="Caption"/>
     <w:basedOn w:val="Normal"/>
     <w:link w:val="BodyTextChar"/>
     <w:pPr>
-      <w:spacing w:before="0" w:after="120"/>
+      <w:spacing w:after="120" w:before="0"/>
     </w:pPr>
     <w:rPr>
       <w:i/>
     </w:rPr>
   </w:style>
-  <w:style w:type="paragraph" w:customStyle="1" w:styleId="TableCaption">
+  <w:style w:customStyle="1" w:styleId="TableCaption" w:type="paragraph">
     <w:name w:val="Table Caption"/>
     <w:basedOn w:val="Caption"/>
     <w:pPr>
       <w:keepNext/>
     </w:pPr>
   </w:style>
-  <w:style w:type="paragraph" w:customStyle="1" w:styleId="ImageCaption">
+  <w:style w:customStyle="1" w:styleId="ImageCaption" w:type="paragraph">
     <w:name w:val="Image Caption"/>
     <w:basedOn w:val="Caption"/>
   </w:style>
-  <w:style w:type="paragraph" w:customStyle="1" w:styleId="Figure">
+  <w:style w:customStyle="1" w:styleId="Figure" w:type="paragraph">
     <w:name w:val="Figure"/>
     <w:basedOn w:val="Normal"/>
   </w:style>
-  <w:style w:type="paragraph" w:customStyle="1" w:styleId="CaptionedFigure">
+  <w:style w:customStyle="1" w:styleId="CaptionedFigure" w:type="paragraph">
     <w:name w:val="Captioned Figure"/>
     <w:basedOn w:val="Figure"/>
     <w:pPr>
       <w:keepNext/>
     </w:pPr>
   </w:style>
-  <w:style w:type="character" w:customStyle="1" w:styleId="BodyTextChar">
+  <w:style w:customStyle="1" w:styleId="BodyTextChar" w:type="character">
     <w:name w:val="Body Text Char"/>
     <w:basedOn w:val="DefaultParagraphFont"/>
     <w:link w:val="BodyText"/>
   </w:style>
-  <w:style w:type="character" w:customStyle="1" w:styleId="VerbatimChar">
+  <w:style w:customStyle="1" w:styleId="VerbatimChar" w:type="character">
     <w:name w:val="Verbatim Char"/>
     <w:basedOn w:val="BodyTextChar"/>
     <w:rPr>
@@ -8030,21 +8713,25 @@
       <w:sz w:val="22"/>
     </w:rPr>
   </w:style>
-  <w:style w:type="character" w:styleId="FootnoteReference">
+  <w:style w:customStyle="1" w:styleId="SectionNumber" w:type="character">
+    <w:name w:val="Section Number"/>
+    <w:basedOn w:val="BodyTextChar"/>
+  </w:style>
+  <w:style w:styleId="FootnoteReference" w:type="character">
     <w:name w:val="Footnote Reference"/>
     <w:basedOn w:val="BodyTextChar"/>
     <w:rPr>
       <w:vertAlign w:val="superscript"/>
     </w:rPr>
   </w:style>
-  <w:style w:type="character" w:styleId="Hyperlink">
+  <w:style w:styleId="Hyperlink" w:type="character">
     <w:name w:val="Hyperlink"/>
     <w:basedOn w:val="BodyTextChar"/>
     <w:rPr>
-      <w:color w:val="4F81BD" w:themeColor="accent1"/>
+      <w:color w:themeColor="accent1" w:val="4F81BD"/>
     </w:rPr>
   </w:style>
-  <w:style w:type="paragraph" w:styleId="TOCHeading">
+  <w:style w:styleId="TOCHeading" w:type="paragraph">
     <w:name w:val="TOC Heading"/>
     <w:basedOn w:val="Heading1"/>
     <w:next w:val="BodyText"/>
@@ -8056,10 +8743,10 @@
       <w:outlineLvl w:val="9"/>
     </w:pPr>
     <w:rPr>
-      <w:rFonts w:asciiTheme="majorHAnsi" w:eastAsiaTheme="majorEastAsia" w:hAnsiTheme="majorHAnsi" w:cstheme="majorBidi"/>
+      <w:rFonts w:asciiTheme="majorHAnsi" w:cstheme="majorBidi" w:eastAsiaTheme="majorEastAsia" w:hAnsiTheme="majorHAnsi"/>
       <w:b w:val="0"/>
       <w:bCs w:val="0"/>
-      <w:color w:val="365F91" w:themeColor="accent1" w:themeShade="BF"/>
+      <w:color w:themeColor="accent1" w:themeShade="BF" w:val="365F91"/>
     </w:rPr>
   </w:style>
   <w:style w:type="paragraph" w:customStyle="1" w:styleId="SourceCode">

--- a/de/lernOS-expert-debriefing-Guide-de.docx
+++ b/de/lernOS-expert-debriefing-Guide-de.docx
@@ -125,15 +125,6 @@
       <w:pPr>
         <w:pStyle w:val="Heading1"/>
       </w:pPr>
-      <w:r>
-        <w:rPr>
-          <w:rStyle w:val="SectionNumber"/>
-        </w:rPr>
-        <w:t xml:space="preserve">1</w:t>
-      </w:r>
-      <w:r>
-        <w:tab/>
-      </w:r>
       <w:r>
         <w:t xml:space="preserve">Vorwort</w:t>
       </w:r>
@@ -320,15 +311,6 @@
         <w:pStyle w:val="Heading1"/>
       </w:pPr>
       <w:r>
-        <w:rPr>
-          <w:rStyle w:val="SectionNumber"/>
-        </w:rPr>
-        <w:t xml:space="preserve">2</w:t>
-      </w:r>
-      <w:r>
-        <w:tab/>
-      </w:r>
-      <w:r>
         <w:t xml:space="preserve">Über lernOS</w:t>
       </w:r>
     </w:p>
@@ -580,15 +562,6 @@
         <w:pStyle w:val="Heading1"/>
       </w:pPr>
       <w:r>
-        <w:rPr>
-          <w:rStyle w:val="SectionNumber"/>
-        </w:rPr>
-        <w:t xml:space="preserve">3</w:t>
-      </w:r>
-      <w:r>
-        <w:tab/>
-      </w:r>
-      <w:r>
         <w:t xml:space="preserve">Grundlagen</w:t>
       </w:r>
     </w:p>
@@ -597,15 +570,6 @@
       <w:pPr>
         <w:pStyle w:val="Heading2"/>
       </w:pPr>
-      <w:r>
-        <w:rPr>
-          <w:rStyle w:val="SectionNumber"/>
-        </w:rPr>
-        <w:t xml:space="preserve">3.1</w:t>
-      </w:r>
-      <w:r>
-        <w:tab/>
-      </w:r>
       <w:r>
         <w:t xml:space="preserve">Geschichte des Expert Debriefings</w:t>
       </w:r>
@@ -886,15 +850,6 @@
         <w:pStyle w:val="Heading2"/>
       </w:pPr>
       <w:r>
-        <w:rPr>
-          <w:rStyle w:val="SectionNumber"/>
-        </w:rPr>
-        <w:t xml:space="preserve">3.2</w:t>
-      </w:r>
-      <w:r>
-        <w:tab/>
-      </w:r>
-      <w:r>
         <w:t xml:space="preserve">Warum ist Wissensbewahrung heute wichtig?</w:t>
       </w:r>
     </w:p>
@@ -1015,15 +970,6 @@
       <w:pPr>
         <w:pStyle w:val="Heading3"/>
       </w:pPr>
-      <w:r>
-        <w:rPr>
-          <w:rStyle w:val="SectionNumber"/>
-        </w:rPr>
-        <w:t xml:space="preserve">3.2.1</w:t>
-      </w:r>
-      <w:r>
-        <w:tab/>
-      </w:r>
       <w:r>
         <w:t xml:space="preserve">Wissensgesellschaft</w:t>
       </w:r>
@@ -1067,15 +1013,6 @@
         <w:pStyle w:val="Heading3"/>
       </w:pPr>
       <w:r>
-        <w:rPr>
-          <w:rStyle w:val="SectionNumber"/>
-        </w:rPr>
-        <w:t xml:space="preserve">3.2.2</w:t>
-      </w:r>
-      <w:r>
-        <w:tab/>
-      </w:r>
-      <w:r>
         <w:t xml:space="preserve">Demografischer Wandel</w:t>
       </w:r>
     </w:p>
@@ -1110,15 +1047,6 @@
         <w:pStyle w:val="Heading3"/>
       </w:pPr>
       <w:r>
-        <w:rPr>
-          <w:rStyle w:val="SectionNumber"/>
-        </w:rPr>
-        <w:t xml:space="preserve">3.2.3</w:t>
-      </w:r>
-      <w:r>
-        <w:tab/>
-      </w:r>
-      <w:r>
         <w:t xml:space="preserve">Fachkräftemangel</w:t>
       </w:r>
     </w:p>
@@ -1136,15 +1064,6 @@
       <w:pPr>
         <w:pStyle w:val="Heading3"/>
       </w:pPr>
-      <w:r>
-        <w:rPr>
-          <w:rStyle w:val="SectionNumber"/>
-        </w:rPr>
-        <w:t xml:space="preserve">3.2.4</w:t>
-      </w:r>
-      <w:r>
-        <w:tab/>
-      </w:r>
       <w:r>
         <w:t xml:space="preserve">Fluktuation</w:t>
       </w:r>
@@ -1172,15 +1091,6 @@
       <w:pPr>
         <w:pStyle w:val="Heading2"/>
       </w:pPr>
-      <w:r>
-        <w:rPr>
-          <w:rStyle w:val="SectionNumber"/>
-        </w:rPr>
-        <w:t xml:space="preserve">3.3</w:t>
-      </w:r>
-      <w:r>
-        <w:tab/>
-      </w:r>
       <w:r>
         <w:t xml:space="preserve">Implizites und explizites Wissen</w:t>
       </w:r>
@@ -1424,15 +1334,6 @@
         <w:pStyle w:val="Heading2"/>
       </w:pPr>
       <w:r>
-        <w:rPr>
-          <w:rStyle w:val="SectionNumber"/>
-        </w:rPr>
-        <w:t xml:space="preserve">3.4</w:t>
-      </w:r>
-      <w:r>
-        <w:tab/>
-      </w:r>
-      <w:r>
         <w:t xml:space="preserve">Erfolgsfaktoren für Expert Debriefings</w:t>
       </w:r>
     </w:p>
@@ -1582,15 +1483,6 @@
       <w:pPr>
         <w:pStyle w:val="Heading2"/>
       </w:pPr>
-      <w:r>
-        <w:rPr>
-          <w:rStyle w:val="SectionNumber"/>
-        </w:rPr>
-        <w:t xml:space="preserve">3.5</w:t>
-      </w:r>
-      <w:r>
-        <w:tab/>
-      </w:r>
       <w:r>
         <w:t xml:space="preserve">Expert Debriefing Referenzprozess</w:t>
       </w:r>
@@ -1836,15 +1728,6 @@
         <w:pStyle w:val="Heading3"/>
       </w:pPr>
       <w:r>
-        <w:rPr>
-          <w:rStyle w:val="SectionNumber"/>
-        </w:rPr>
-        <w:t xml:space="preserve">3.5.1</w:t>
-      </w:r>
-      <w:r>
-        <w:tab/>
-      </w:r>
-      <w:r>
         <w:t xml:space="preserve">Vorgespräch führen</w:t>
       </w:r>
     </w:p>
@@ -1986,15 +1869,6 @@
         <w:pStyle w:val="Heading4"/>
       </w:pPr>
       <w:r>
-        <w:rPr>
-          <w:rStyle w:val="SectionNumber"/>
-        </w:rPr>
-        <w:t xml:space="preserve">3.5.1.1</w:t>
-      </w:r>
-      <w:r>
-        <w:tab/>
-      </w:r>
-      <w:r>
         <w:t xml:space="preserve">Vorgehensweise (ca. 2 Stunden)</w:t>
       </w:r>
     </w:p>
@@ -2066,15 +1940,6 @@
       </w:pPr>
       <w:r>
         <w:rPr>
-          <w:rStyle w:val="SectionNumber"/>
-        </w:rPr>
-        <w:t xml:space="preserve">3.5.1.2</w:t>
-      </w:r>
-      <w:r>
-        <w:tab/>
-      </w:r>
-      <w:r>
-        <w:rPr>
           <w:bCs/>
           <w:b/>
         </w:rPr>
@@ -2115,15 +1980,6 @@
       <w:pPr>
         <w:pStyle w:val="Heading4"/>
       </w:pPr>
-      <w:r>
-        <w:rPr>
-          <w:rStyle w:val="SectionNumber"/>
-        </w:rPr>
-        <w:t xml:space="preserve">3.5.1.3</w:t>
-      </w:r>
-      <w:r>
-        <w:tab/>
-      </w:r>
       <w:r>
         <w:rPr>
           <w:bCs/>
@@ -2175,15 +2031,6 @@
       <w:pPr>
         <w:pStyle w:val="Heading3"/>
       </w:pPr>
-      <w:r>
-        <w:rPr>
-          <w:rStyle w:val="SectionNumber"/>
-        </w:rPr>
-        <w:t xml:space="preserve">3.5.2</w:t>
-      </w:r>
-      <w:r>
-        <w:tab/>
-      </w:r>
       <w:r>
         <w:t xml:space="preserve">Persönliche Wissenslandkarte aufbauen</w:t>
       </w:r>
@@ -2380,15 +2227,6 @@
         <w:pStyle w:val="Heading4"/>
       </w:pPr>
       <w:r>
-        <w:rPr>
-          <w:rStyle w:val="SectionNumber"/>
-        </w:rPr>
-        <w:t xml:space="preserve">3.5.2.1</w:t>
-      </w:r>
-      <w:r>
-        <w:tab/>
-      </w:r>
-      <w:r>
         <w:t xml:space="preserve">Vorgehensweise (ca. 4 Stunden)</w:t>
       </w:r>
     </w:p>
@@ -2896,15 +2734,6 @@
         <w:pStyle w:val="Heading4"/>
       </w:pPr>
       <w:r>
-        <w:rPr>
-          <w:rStyle w:val="SectionNumber"/>
-        </w:rPr>
-        <w:t xml:space="preserve">3.5.2.2</w:t>
-      </w:r>
-      <w:r>
-        <w:tab/>
-      </w:r>
-      <w:r>
         <w:t xml:space="preserve">Ressourcen und Hilfsmittel</w:t>
       </w:r>
     </w:p>
@@ -3027,15 +2856,6 @@
         <w:pStyle w:val="Heading4"/>
       </w:pPr>
       <w:r>
-        <w:rPr>
-          <w:rStyle w:val="SectionNumber"/>
-        </w:rPr>
-        <w:t xml:space="preserve">3.5.2.3</w:t>
-      </w:r>
-      <w:r>
-        <w:tab/>
-      </w:r>
-      <w:r>
         <w:t xml:space="preserve">Tipps und Tricks</w:t>
       </w:r>
     </w:p>
@@ -3100,15 +2920,6 @@
       <w:pPr>
         <w:pStyle w:val="Heading3"/>
       </w:pPr>
-      <w:r>
-        <w:rPr>
-          <w:rStyle w:val="SectionNumber"/>
-        </w:rPr>
-        <w:t xml:space="preserve">3.5.3</w:t>
-      </w:r>
-      <w:r>
-        <w:tab/>
-      </w:r>
       <w:r>
         <w:t xml:space="preserve">Maßnahmen ableiten</w:t>
       </w:r>
@@ -3207,15 +3018,6 @@
         <w:pStyle w:val="Heading4"/>
       </w:pPr>
       <w:r>
-        <w:rPr>
-          <w:rStyle w:val="SectionNumber"/>
-        </w:rPr>
-        <w:t xml:space="preserve">3.5.3.1</w:t>
-      </w:r>
-      <w:r>
-        <w:tab/>
-      </w:r>
-      <w:r>
         <w:t xml:space="preserve">Vorgehensweise (ca. 3 Stunden)</w:t>
       </w:r>
     </w:p>
@@ -3339,15 +3141,6 @@
         <w:pStyle w:val="Heading3"/>
       </w:pPr>
       <w:r>
-        <w:rPr>
-          <w:rStyle w:val="SectionNumber"/>
-        </w:rPr>
-        <w:t xml:space="preserve">3.5.4</w:t>
-      </w:r>
-      <w:r>
-        <w:tab/>
-      </w:r>
-      <w:r>
         <w:t xml:space="preserve">Feedback einholen</w:t>
       </w:r>
     </w:p>
@@ -3380,15 +3173,6 @@
       <w:pPr>
         <w:pStyle w:val="Heading4"/>
       </w:pPr>
-      <w:r>
-        <w:rPr>
-          <w:rStyle w:val="SectionNumber"/>
-        </w:rPr>
-        <w:t xml:space="preserve">3.5.4.1</w:t>
-      </w:r>
-      <w:r>
-        <w:tab/>
-      </w:r>
       <w:r>
         <w:t xml:space="preserve">Vorgehensweise</w:t>
       </w:r>
@@ -3435,15 +3219,6 @@
       <w:pPr>
         <w:pStyle w:val="Heading4"/>
       </w:pPr>
-      <w:r>
-        <w:rPr>
-          <w:rStyle w:val="SectionNumber"/>
-        </w:rPr>
-        <w:t xml:space="preserve">3.5.4.2</w:t>
-      </w:r>
-      <w:r>
-        <w:tab/>
-      </w:r>
       <w:r>
         <w:t xml:space="preserve">Tipps und Tricks</w:t>
       </w:r>
@@ -3480,15 +3255,6 @@
         <w:pStyle w:val="Heading3"/>
       </w:pPr>
       <w:r>
-        <w:rPr>
-          <w:rStyle w:val="SectionNumber"/>
-        </w:rPr>
-        <w:t xml:space="preserve">3.5.5</w:t>
-      </w:r>
-      <w:r>
-        <w:tab/>
-      </w:r>
-      <w:r>
         <w:t xml:space="preserve">Maßnahmen begleiten</w:t>
       </w:r>
     </w:p>
@@ -3523,15 +3289,6 @@
       <w:pPr>
         <w:pStyle w:val="Heading4"/>
       </w:pPr>
-      <w:r>
-        <w:rPr>
-          <w:rStyle w:val="SectionNumber"/>
-        </w:rPr>
-        <w:t xml:space="preserve">3.5.5.1</w:t>
-      </w:r>
-      <w:r>
-        <w:tab/>
-      </w:r>
       <w:r>
         <w:t xml:space="preserve">Vorgehensweise</w:t>
       </w:r>
@@ -3593,15 +3350,6 @@
       <w:pPr>
         <w:pStyle w:val="Heading4"/>
       </w:pPr>
-      <w:r>
-        <w:rPr>
-          <w:rStyle w:val="SectionNumber"/>
-        </w:rPr>
-        <w:t xml:space="preserve">3.5.5.2</w:t>
-      </w:r>
-      <w:r>
-        <w:tab/>
-      </w:r>
       <w:r>
         <w:t xml:space="preserve">Tipps und Tricks</w:t>
       </w:r>
@@ -3626,15 +3374,6 @@
         <w:pStyle w:val="Heading3"/>
       </w:pPr>
       <w:r>
-        <w:rPr>
-          <w:rStyle w:val="SectionNumber"/>
-        </w:rPr>
-        <w:t xml:space="preserve">3.5.6</w:t>
-      </w:r>
-      <w:r>
-        <w:tab/>
-      </w:r>
-      <w:r>
         <w:t xml:space="preserve">Reflexion moderieren</w:t>
       </w:r>
     </w:p>
@@ -3651,15 +3390,6 @@
       <w:pPr>
         <w:pStyle w:val="Heading4"/>
       </w:pPr>
-      <w:r>
-        <w:rPr>
-          <w:rStyle w:val="SectionNumber"/>
-        </w:rPr>
-        <w:t xml:space="preserve">3.5.6.1</w:t>
-      </w:r>
-      <w:r>
-        <w:tab/>
-      </w:r>
       <w:r>
         <w:t xml:space="preserve">Vorgehensweise (ca. 2 Stunden)</w:t>
       </w:r>
@@ -3706,15 +3436,6 @@
       <w:pPr>
         <w:pStyle w:val="Heading4"/>
       </w:pPr>
-      <w:r>
-        <w:rPr>
-          <w:rStyle w:val="SectionNumber"/>
-        </w:rPr>
-        <w:t xml:space="preserve">3.5.6.2</w:t>
-      </w:r>
-      <w:r>
-        <w:tab/>
-      </w:r>
       <w:r>
         <w:t xml:space="preserve">Tipps und Tricks</w:t>
       </w:r>
@@ -3739,15 +3460,6 @@
       <w:pPr>
         <w:pStyle w:val="Heading2"/>
       </w:pPr>
-      <w:r>
-        <w:rPr>
-          <w:rStyle w:val="SectionNumber"/>
-        </w:rPr>
-        <w:t xml:space="preserve">3.6</w:t>
-      </w:r>
-      <w:r>
-        <w:tab/>
-      </w:r>
       <w:r>
         <w:t xml:space="preserve">Expert Debriefing Toolbox</w:t>
       </w:r>
@@ -4244,15 +3956,6 @@
         <w:pStyle w:val="Heading3"/>
       </w:pPr>
       <w:r>
-        <w:rPr>
-          <w:rStyle w:val="SectionNumber"/>
-        </w:rPr>
-        <w:t xml:space="preserve">3.6.1</w:t>
-      </w:r>
-      <w:r>
-        <w:tab/>
-      </w:r>
-      <w:r>
         <w:t xml:space="preserve">Checkliste</w:t>
       </w:r>
     </w:p>
@@ -4285,15 +3988,6 @@
       <w:pPr>
         <w:pStyle w:val="Heading4"/>
       </w:pPr>
-      <w:r>
-        <w:rPr>
-          <w:rStyle w:val="SectionNumber"/>
-        </w:rPr>
-        <w:t xml:space="preserve">3.6.1.1</w:t>
-      </w:r>
-      <w:r>
-        <w:tab/>
-      </w:r>
       <w:r>
         <w:t xml:space="preserve">Vorgehensweise</w:t>
       </w:r>
@@ -4384,15 +4078,6 @@
       <w:pPr>
         <w:pStyle w:val="Heading4"/>
       </w:pPr>
-      <w:r>
-        <w:rPr>
-          <w:rStyle w:val="SectionNumber"/>
-        </w:rPr>
-        <w:t xml:space="preserve">3.6.1.2</w:t>
-      </w:r>
-      <w:r>
-        <w:tab/>
-      </w:r>
       <w:r>
         <w:t xml:space="preserve">Ressourcen und Hilfsmittel</w:t>
       </w:r>
@@ -4451,15 +4136,6 @@
         <w:pStyle w:val="Heading3"/>
       </w:pPr>
       <w:r>
-        <w:rPr>
-          <w:rStyle w:val="SectionNumber"/>
-        </w:rPr>
-        <w:t xml:space="preserve">3.6.2</w:t>
-      </w:r>
-      <w:r>
-        <w:tab/>
-      </w:r>
-      <w:r>
         <w:t xml:space="preserve">Dokumentenbibliothek</w:t>
       </w:r>
     </w:p>
@@ -4500,15 +4176,6 @@
       <w:pPr>
         <w:pStyle w:val="Heading4"/>
       </w:pPr>
-      <w:r>
-        <w:rPr>
-          <w:rStyle w:val="SectionNumber"/>
-        </w:rPr>
-        <w:t xml:space="preserve">3.6.2.1</w:t>
-      </w:r>
-      <w:r>
-        <w:tab/>
-      </w:r>
       <w:r>
         <w:t xml:space="preserve">Vorgehensweise</w:t>
       </w:r>
@@ -4591,15 +4258,6 @@
       <w:pPr>
         <w:pStyle w:val="Heading4"/>
       </w:pPr>
-      <w:r>
-        <w:rPr>
-          <w:rStyle w:val="SectionNumber"/>
-        </w:rPr>
-        <w:t xml:space="preserve">3.6.2.2</w:t>
-      </w:r>
-      <w:r>
-        <w:tab/>
-      </w:r>
       <w:r>
         <w:t xml:space="preserve">Ressourcen und Hilfsmittel</w:t>
       </w:r>
@@ -4664,15 +4322,6 @@
         <w:pStyle w:val="Heading3"/>
       </w:pPr>
       <w:r>
-        <w:rPr>
-          <w:rStyle w:val="SectionNumber"/>
-        </w:rPr>
-        <w:t xml:space="preserve">3.6.3</w:t>
-      </w:r>
-      <w:r>
-        <w:tab/>
-      </w:r>
-      <w:r>
         <w:t xml:space="preserve">Lessons Learned</w:t>
       </w:r>
     </w:p>
@@ -4689,15 +4338,6 @@
       <w:pPr>
         <w:pStyle w:val="Heading4"/>
       </w:pPr>
-      <w:r>
-        <w:rPr>
-          <w:rStyle w:val="SectionNumber"/>
-        </w:rPr>
-        <w:t xml:space="preserve">3.6.3.1</w:t>
-      </w:r>
-      <w:r>
-        <w:tab/>
-      </w:r>
       <w:r>
         <w:t xml:space="preserve">Vorgehensweise</w:t>
       </w:r>
@@ -4786,15 +4426,6 @@
       <w:pPr>
         <w:pStyle w:val="Heading4"/>
       </w:pPr>
-      <w:r>
-        <w:rPr>
-          <w:rStyle w:val="SectionNumber"/>
-        </w:rPr>
-        <w:t xml:space="preserve">3.6.3.2</w:t>
-      </w:r>
-      <w:r>
-        <w:tab/>
-      </w:r>
       <w:r>
         <w:t xml:space="preserve">Ressourcen und Hilfsmittel</w:t>
       </w:r>
@@ -4833,15 +4464,6 @@
         <w:pStyle w:val="Heading3"/>
       </w:pPr>
       <w:r>
-        <w:rPr>
-          <w:rStyle w:val="SectionNumber"/>
-        </w:rPr>
-        <w:t xml:space="preserve">3.6.4</w:t>
-      </w:r>
-      <w:r>
-        <w:tab/>
-      </w:r>
-      <w:r>
         <w:t xml:space="preserve">Erklärvideo</w:t>
       </w:r>
     </w:p>
@@ -4858,15 +4480,6 @@
       <w:pPr>
         <w:pStyle w:val="Heading4"/>
       </w:pPr>
-      <w:r>
-        <w:rPr>
-          <w:rStyle w:val="SectionNumber"/>
-        </w:rPr>
-        <w:t xml:space="preserve">3.6.4.1</w:t>
-      </w:r>
-      <w:r>
-        <w:tab/>
-      </w:r>
       <w:r>
         <w:t xml:space="preserve">Vorgehensweise</w:t>
       </w:r>
@@ -4989,15 +4602,6 @@
         <w:pStyle w:val="Heading4"/>
       </w:pPr>
       <w:r>
-        <w:rPr>
-          <w:rStyle w:val="SectionNumber"/>
-        </w:rPr>
-        <w:t xml:space="preserve">3.6.4.2</w:t>
-      </w:r>
-      <w:r>
-        <w:tab/>
-      </w:r>
-      <w:r>
         <w:t xml:space="preserve">Ressourcen und Hilfsmittel</w:t>
       </w:r>
     </w:p>
@@ -5032,15 +4636,6 @@
         <w:pStyle w:val="Heading3"/>
       </w:pPr>
       <w:r>
-        <w:rPr>
-          <w:rStyle w:val="SectionNumber"/>
-        </w:rPr>
-        <w:t xml:space="preserve">3.6.5</w:t>
-      </w:r>
-      <w:r>
-        <w:tab/>
-      </w:r>
-      <w:r>
         <w:t xml:space="preserve">FAQ (Frequently Asked Questions)</w:t>
       </w:r>
     </w:p>
@@ -5057,15 +4652,6 @@
       <w:pPr>
         <w:pStyle w:val="Heading4"/>
       </w:pPr>
-      <w:r>
-        <w:rPr>
-          <w:rStyle w:val="SectionNumber"/>
-        </w:rPr>
-        <w:t xml:space="preserve">3.6.5.1</w:t>
-      </w:r>
-      <w:r>
-        <w:tab/>
-      </w:r>
       <w:r>
         <w:t xml:space="preserve">Vorgehensweise</w:t>
       </w:r>
@@ -5152,15 +4738,6 @@
       <w:pPr>
         <w:pStyle w:val="Heading4"/>
       </w:pPr>
-      <w:r>
-        <w:rPr>
-          <w:rStyle w:val="SectionNumber"/>
-        </w:rPr>
-        <w:t xml:space="preserve">3.6.5.2</w:t>
-      </w:r>
-      <w:r>
-        <w:tab/>
-      </w:r>
       <w:r>
         <w:t xml:space="preserve">Ressourcen und Hilfsmittel</w:t>
       </w:r>
@@ -5196,15 +4773,6 @@
         <w:pStyle w:val="Heading3"/>
       </w:pPr>
       <w:r>
-        <w:rPr>
-          <w:rStyle w:val="SectionNumber"/>
-        </w:rPr>
-        <w:t xml:space="preserve">3.6.6</w:t>
-      </w:r>
-      <w:r>
-        <w:tab/>
-      </w:r>
-      <w:r>
         <w:t xml:space="preserve">Memex</w:t>
       </w:r>
     </w:p>
@@ -5221,15 +4789,6 @@
       <w:pPr>
         <w:pStyle w:val="Heading4"/>
       </w:pPr>
-      <w:r>
-        <w:rPr>
-          <w:rStyle w:val="SectionNumber"/>
-        </w:rPr>
-        <w:t xml:space="preserve">3.6.6.1</w:t>
-      </w:r>
-      <w:r>
-        <w:tab/>
-      </w:r>
       <w:r>
         <w:t xml:space="preserve">Vorgehensweise</w:t>
       </w:r>
@@ -5288,15 +4847,6 @@
       <w:pPr>
         <w:pStyle w:val="Heading4"/>
       </w:pPr>
-      <w:r>
-        <w:rPr>
-          <w:rStyle w:val="SectionNumber"/>
-        </w:rPr>
-        <w:t xml:space="preserve">3.6.6.2</w:t>
-      </w:r>
-      <w:r>
-        <w:tab/>
-      </w:r>
       <w:r>
         <w:t xml:space="preserve">Ressourcen und Hilfsmittel</w:t>
       </w:r>
@@ -5332,15 +4882,6 @@
         <w:pStyle w:val="Heading3"/>
       </w:pPr>
       <w:r>
-        <w:rPr>
-          <w:rStyle w:val="SectionNumber"/>
-        </w:rPr>
-        <w:t xml:space="preserve">3.6.7</w:t>
-      </w:r>
-      <w:r>
-        <w:tab/>
-      </w:r>
-      <w:r>
         <w:t xml:space="preserve">Podcast</w:t>
       </w:r>
     </w:p>
@@ -5379,15 +4920,6 @@
       <w:pPr>
         <w:pStyle w:val="Heading4"/>
       </w:pPr>
-      <w:r>
-        <w:rPr>
-          <w:rStyle w:val="SectionNumber"/>
-        </w:rPr>
-        <w:t xml:space="preserve">3.6.7.1</w:t>
-      </w:r>
-      <w:r>
-        <w:tab/>
-      </w:r>
       <w:r>
         <w:t xml:space="preserve">Vorgehensweise</w:t>
       </w:r>
@@ -5502,15 +5034,6 @@
       <w:pPr>
         <w:pStyle w:val="Heading4"/>
       </w:pPr>
-      <w:r>
-        <w:rPr>
-          <w:rStyle w:val="SectionNumber"/>
-        </w:rPr>
-        <w:t xml:space="preserve">3.6.7.2</w:t>
-      </w:r>
-      <w:r>
-        <w:tab/>
-      </w:r>
       <w:r>
         <w:t xml:space="preserve">Ressourcen und Hilfsmittel</w:t>
       </w:r>
@@ -5580,15 +5103,6 @@
       <w:pPr>
         <w:pStyle w:val="Heading3"/>
       </w:pPr>
-      <w:r>
-        <w:rPr>
-          <w:rStyle w:val="SectionNumber"/>
-        </w:rPr>
-        <w:t xml:space="preserve">3.6.8</w:t>
-      </w:r>
-      <w:r>
-        <w:tab/>
-      </w:r>
       <w:r>
         <w:t xml:space="preserve">Soziales Netzwerk Diagramm</w:t>
       </w:r>
@@ -5671,15 +5185,6 @@
         <w:pStyle w:val="Heading4"/>
       </w:pPr>
       <w:r>
-        <w:rPr>
-          <w:rStyle w:val="SectionNumber"/>
-        </w:rPr>
-        <w:t xml:space="preserve">3.6.8.1</w:t>
-      </w:r>
-      <w:r>
-        <w:tab/>
-      </w:r>
-      <w:r>
         <w:t xml:space="preserve">Vorgehensweise</w:t>
       </w:r>
     </w:p>
@@ -5801,15 +5306,6 @@
       <w:pPr>
         <w:pStyle w:val="Heading4"/>
       </w:pPr>
-      <w:r>
-        <w:rPr>
-          <w:rStyle w:val="SectionNumber"/>
-        </w:rPr>
-        <w:t xml:space="preserve">3.6.8.2</w:t>
-      </w:r>
-      <w:r>
-        <w:tab/>
-      </w:r>
       <w:r>
         <w:t xml:space="preserve">Ressourcen und Hilfsmittel</w:t>
       </w:r>
@@ -5845,15 +5341,6 @@
         <w:pStyle w:val="Heading3"/>
       </w:pPr>
       <w:r>
-        <w:rPr>
-          <w:rStyle w:val="SectionNumber"/>
-        </w:rPr>
-        <w:t xml:space="preserve">3.6.9</w:t>
-      </w:r>
-      <w:r>
-        <w:tab/>
-      </w:r>
-      <w:r>
         <w:t xml:space="preserve">Voice over PowerPoint</w:t>
       </w:r>
     </w:p>
@@ -5870,15 +5357,6 @@
       <w:pPr>
         <w:pStyle w:val="Heading4"/>
       </w:pPr>
-      <w:r>
-        <w:rPr>
-          <w:rStyle w:val="SectionNumber"/>
-        </w:rPr>
-        <w:t xml:space="preserve">3.6.9.1</w:t>
-      </w:r>
-      <w:r>
-        <w:tab/>
-      </w:r>
       <w:r>
         <w:t xml:space="preserve">Vorgehensweise</w:t>
       </w:r>
@@ -5991,15 +5469,6 @@
         <w:pStyle w:val="Heading3"/>
       </w:pPr>
       <w:r>
-        <w:rPr>
-          <w:rStyle w:val="SectionNumber"/>
-        </w:rPr>
-        <w:t xml:space="preserve">3.6.10</w:t>
-      </w:r>
-      <w:r>
-        <w:tab/>
-      </w:r>
-      <w:r>
         <w:t xml:space="preserve">Screencast</w:t>
       </w:r>
     </w:p>
@@ -6016,15 +5485,6 @@
       <w:pPr>
         <w:pStyle w:val="Heading4"/>
       </w:pPr>
-      <w:r>
-        <w:rPr>
-          <w:rStyle w:val="SectionNumber"/>
-        </w:rPr>
-        <w:t xml:space="preserve">3.6.10.1</w:t>
-      </w:r>
-      <w:r>
-        <w:tab/>
-      </w:r>
       <w:r>
         <w:t xml:space="preserve">Vorgehensweise</w:t>
       </w:r>
@@ -6098,15 +5558,6 @@
       <w:pPr>
         <w:pStyle w:val="Heading1"/>
       </w:pPr>
-      <w:r>
-        <w:rPr>
-          <w:rStyle w:val="SectionNumber"/>
-        </w:rPr>
-        <w:t xml:space="preserve">4</w:t>
-      </w:r>
-      <w:r>
-        <w:tab/>
-      </w:r>
       <w:r>
         <w:t xml:space="preserve">Lernpfad</w:t>
       </w:r>
@@ -6480,15 +5931,6 @@
         <w:pStyle w:val="Heading1"/>
       </w:pPr>
       <w:r>
-        <w:rPr>
-          <w:rStyle w:val="SectionNumber"/>
-        </w:rPr>
-        <w:t xml:space="preserve">5</w:t>
-      </w:r>
-      <w:r>
-        <w:tab/>
-      </w:r>
-      <w:r>
         <w:t xml:space="preserve">Anhang</w:t>
       </w:r>
     </w:p>
@@ -6497,15 +5939,6 @@
       <w:pPr>
         <w:pStyle w:val="Heading2"/>
       </w:pPr>
-      <w:r>
-        <w:rPr>
-          <w:rStyle w:val="SectionNumber"/>
-        </w:rPr>
-        <w:t xml:space="preserve">5.1</w:t>
-      </w:r>
-      <w:r>
-        <w:tab/>
-      </w:r>
       <w:r>
         <w:t xml:space="preserve">Exkurs: Fragetechniken im Expert Debriefing</w:t>
       </w:r>
@@ -6866,15 +6299,6 @@
       <w:pPr>
         <w:pStyle w:val="Heading2"/>
       </w:pPr>
-      <w:r>
-        <w:rPr>
-          <w:rStyle w:val="SectionNumber"/>
-        </w:rPr>
-        <w:t xml:space="preserve">5.2</w:t>
-      </w:r>
-      <w:r>
-        <w:tab/>
-      </w:r>
       <w:r>
         <w:t xml:space="preserve">Änderungshistorie</w:t>
       </w:r>
@@ -8290,7 +7714,7 @@
         <w:rFonts w:asciiTheme="minorHAnsi" w:cstheme="minorBidi" w:eastAsiaTheme="minorHAnsi" w:hAnsiTheme="minorHAnsi"/>
         <w:sz w:val="24"/>
         <w:szCs w:val="24"/>
-        <w:lang w:bidi="ar-SA" w:eastAsia="en-US" w:val="de-DE"/>
+        <w:lang w:bidi="ar-SA" w:eastAsia="en-US" w:val="en-US"/>
       </w:rPr>
     </w:rPrDefault>
     <w:pPrDefault>
@@ -8838,7 +8262,10 @@
   <w:style w:type="character" w:customStyle="1" w:styleId="ImportTok">
     <w:name w:val="ImportTok"/>
     <w:basedOn w:val="VerbatimChar"/>
-    <w:rPr/>
+    <w:rPr>
+      <w:color w:val="008000"/>
+      <w:b/>
+    </w:rPr>
   </w:style>
   <w:style w:type="character" w:customStyle="1" w:styleId="CommentTok">
     <w:name w:val="CommentTok"/>
@@ -8913,7 +8340,9 @@
   <w:style w:type="character" w:customStyle="1" w:styleId="BuiltInTok">
     <w:name w:val="BuiltInTok"/>
     <w:basedOn w:val="VerbatimChar"/>
-    <w:rPr/>
+    <w:rPr>
+      <w:color w:val="008000"/>
+    </w:rPr>
   </w:style>
   <w:style w:type="character" w:customStyle="1" w:styleId="ExtensionTok">
     <w:name w:val="ExtensionTok"/>

--- a/de/lernOS-expert-debriefing-Guide-de.docx
+++ b/de/lernOS-expert-debriefing-Guide-de.docx
@@ -15,7 +15,7 @@
         <w:pStyle w:val="Subtitle"/>
       </w:pPr>
       <w:r>
-        <w:t xml:space="preserve">Wissen von Expert*innen nachhaltig bewahren</w:t>
+        <w:t xml:space="preserve">Wissen von Expert:innen nachhaltig bewahren</w:t>
       </w:r>
     </w:p>
     <w:p>
@@ -28,10 +28,18 @@
     </w:p>
     <w:p>
       <w:pPr>
+        <w:pStyle w:val="Author"/>
+      </w:pPr>
+      <w:r>
+        <w:t xml:space="preserve">Silvia Roderus</w:t>
+      </w:r>
+    </w:p>
+    <w:p>
+      <w:pPr>
         <w:pStyle w:val="Date"/>
       </w:pPr>
       <w:r>
-        <w:t xml:space="preserve">Version 3.0 (12.10.2020)</w:t>
+        <w:t xml:space="preserve">Version 3.1 (18.11.2025)</w:t>
       </w:r>
     </w:p>
     <w:sdt>
@@ -60,12 +68,21 @@
         </w:p>
       </w:sdtContent>
     </w:sdt>
-    <w:bookmarkStart w:id="29" w:name="vorwort"/>
+    <w:bookmarkStart w:id="18" w:name="vorwort"/>
     <w:p>
       <w:pPr>
         <w:pStyle w:val="Heading1"/>
       </w:pPr>
       <w:r>
+        <w:rPr>
+          <w:rStyle w:val="SectionNumber"/>
+        </w:rPr>
+        <w:t xml:space="preserve">1</w:t>
+      </w:r>
+      <w:r>
+        <w:tab/>
+      </w:r>
+      <w:r>
         <w:t xml:space="preserve">Vorwort</w:t>
       </w:r>
     </w:p>
@@ -79,7 +96,7 @@
       <w:r>
         <w:t xml:space="preserve"> </w:t>
       </w:r>
-      <w:hyperlink r:id="rId20">
+      <w:hyperlink r:id="rId9">
         <w:r>
           <w:rPr>
             <w:rStyle w:val="Hyperlink"/>
@@ -93,7 +110,7 @@
       <w:r>
         <w:t xml:space="preserve"> </w:t>
       </w:r>
-      <w:hyperlink r:id="rId21">
+      <w:hyperlink r:id="rId10">
         <w:r>
           <w:rPr>
             <w:rStyle w:val="Hyperlink"/>
@@ -110,7 +127,7 @@
       <w:r>
         <w:t xml:space="preserve"> </w:t>
       </w:r>
-      <w:hyperlink r:id="rId22">
+      <w:hyperlink r:id="rId11">
         <w:r>
           <w:rPr>
             <w:rStyle w:val="Hyperlink"/>
@@ -127,7 +144,7 @@
       <w:r>
         <w:t xml:space="preserve"> </w:t>
       </w:r>
-      <w:hyperlink r:id="rId23">
+      <w:hyperlink r:id="rId12">
         <w:r>
           <w:rPr>
             <w:rStyle w:val="Hyperlink"/>
@@ -144,7 +161,7 @@
       <w:r>
         <w:t xml:space="preserve"> </w:t>
       </w:r>
-      <w:hyperlink r:id="rId24">
+      <w:hyperlink r:id="rId13">
         <w:r>
           <w:rPr>
             <w:rStyle w:val="Hyperlink"/>
@@ -161,7 +178,7 @@
       <w:r>
         <w:t xml:space="preserve"> </w:t>
       </w:r>
-      <w:hyperlink r:id="rId25">
+      <w:hyperlink r:id="rId14">
         <w:r>
           <w:rPr>
             <w:rStyle w:val="Hyperlink"/>
@@ -190,18 +207,18 @@
           <wp:inline>
             <wp:extent cx="5334000" cy="3301562"/>
             <wp:effectExtent b="0" l="0" r="0" t="0"/>
-            <wp:docPr descr="" title="" id="27" name="Picture"/>
+            <wp:docPr descr="" title="" id="16" name="Picture"/>
             <a:graphic>
               <a:graphicData uri="http://schemas.openxmlformats.org/drawingml/2006/picture">
                 <pic:pic>
                   <pic:nvPicPr>
-                    <pic:cNvPr descr="./images/expert-debriefing-rollen.png" id="28" name="Picture"/>
+                    <pic:cNvPr descr="./images/expert-debriefing-rollen.png" id="17" name="Picture"/>
                     <pic:cNvPicPr>
                       <a:picLocks noChangeArrowheads="1" noChangeAspect="1"/>
                     </pic:cNvPicPr>
                   </pic:nvPicPr>
                   <pic:blipFill>
-                    <a:blip r:embed="rId26"/>
+                    <a:blip r:embed="rId15"/>
                     <a:stretch>
                       <a:fillRect/>
                     </a:stretch>
@@ -244,13 +261,22 @@
         <w:t xml:space="preserve">Mit diesem Leitfaden lernst du alle Grundlagen des Expert Debriefings kennen. Mit den Übungen (Katas) aus dem Lernpfad lernst du den ganzen Prozess kennen.</w:t>
       </w:r>
     </w:p>
-    <w:bookmarkEnd w:id="29"/>
-    <w:bookmarkStart w:id="37" w:name="über-lernos"/>
+    <w:bookmarkEnd w:id="18"/>
+    <w:bookmarkStart w:id="26" w:name="über-lernos"/>
     <w:p>
       <w:pPr>
         <w:pStyle w:val="Heading1"/>
       </w:pPr>
       <w:r>
+        <w:rPr>
+          <w:rStyle w:val="SectionNumber"/>
+        </w:rPr>
+        <w:t xml:space="preserve">2</w:t>
+      </w:r>
+      <w:r>
+        <w:tab/>
+      </w:r>
+      <w:r>
         <w:t xml:space="preserve">Über lernOS</w:t>
       </w:r>
     </w:p>
@@ -274,7 +300,7 @@
       <w:r>
         <w:t xml:space="preserve"> </w:t>
       </w:r>
-      <w:hyperlink r:id="rId30">
+      <w:hyperlink r:id="rId19">
         <w:r>
           <w:rPr>
             <w:rStyle w:val="Hyperlink"/>
@@ -291,7 +317,7 @@
       <w:r>
         <w:t xml:space="preserve"> </w:t>
       </w:r>
-      <w:hyperlink r:id="rId31">
+      <w:hyperlink r:id="rId20">
         <w:r>
           <w:rPr>
             <w:rStyle w:val="Hyperlink"/>
@@ -308,7 +334,7 @@
       <w:r>
         <w:t xml:space="preserve"> </w:t>
       </w:r>
-      <w:hyperlink r:id="rId32">
+      <w:hyperlink r:id="rId21">
         <w:r>
           <w:rPr>
             <w:rStyle w:val="Hyperlink"/>
@@ -322,7 +348,7 @@
       <w:r>
         <w:t xml:space="preserve"> </w:t>
       </w:r>
-      <w:hyperlink r:id="rId33">
+      <w:hyperlink r:id="rId22">
         <w:r>
           <w:rPr>
             <w:rStyle w:val="Hyperlink"/>
@@ -440,7 +466,7 @@
       <w:r>
         <w:t xml:space="preserve"> </w:t>
       </w:r>
-      <w:hyperlink r:id="rId34">
+      <w:hyperlink r:id="rId23">
         <w:r>
           <w:rPr>
             <w:rStyle w:val="Hyperlink"/>
@@ -454,7 +480,7 @@
       <w:r>
         <w:t xml:space="preserve"> </w:t>
       </w:r>
-      <w:hyperlink r:id="rId35">
+      <w:hyperlink r:id="rId24">
         <w:r>
           <w:rPr>
             <w:rStyle w:val="Hyperlink"/>
@@ -468,7 +494,7 @@
       <w:r>
         <w:t xml:space="preserve"> </w:t>
       </w:r>
-      <w:hyperlink r:id="rId36">
+      <w:hyperlink r:id="rId25">
         <w:r>
           <w:rPr>
             <w:rStyle w:val="Hyperlink"/>
@@ -495,22 +521,40 @@
         <w:t xml:space="preserve">KEEP CALM &amp; LEARN ON!</w:t>
       </w:r>
     </w:p>
-    <w:bookmarkEnd w:id="37"/>
-    <w:bookmarkStart w:id="113" w:name="grundlagen"/>
+    <w:bookmarkEnd w:id="26"/>
+    <w:bookmarkStart w:id="102" w:name="grundlagen"/>
     <w:p>
       <w:pPr>
         <w:pStyle w:val="Heading1"/>
       </w:pPr>
       <w:r>
+        <w:rPr>
+          <w:rStyle w:val="SectionNumber"/>
+        </w:rPr>
+        <w:t xml:space="preserve">3</w:t>
+      </w:r>
+      <w:r>
+        <w:tab/>
+      </w:r>
+      <w:r>
         <w:t xml:space="preserve">Grundlagen</w:t>
       </w:r>
     </w:p>
-    <w:bookmarkStart w:id="43" w:name="geschichte-des-expert-debriefings"/>
+    <w:bookmarkStart w:id="32" w:name="geschichte-des-expert-debriefings"/>
     <w:p>
       <w:pPr>
         <w:pStyle w:val="Heading2"/>
       </w:pPr>
       <w:r>
+        <w:rPr>
+          <w:rStyle w:val="SectionNumber"/>
+        </w:rPr>
+        <w:t xml:space="preserve">3.1</w:t>
+      </w:r>
+      <w:r>
+        <w:tab/>
+      </w:r>
+      <w:r>
         <w:t xml:space="preserve">Geschichte des Expert Debriefings</w:t>
       </w:r>
     </w:p>
@@ -544,7 +588,7 @@
       <w:r>
         <w:t xml:space="preserve"> </w:t>
       </w:r>
-      <w:hyperlink r:id="rId38">
+      <w:hyperlink r:id="rId27">
         <w:r>
           <w:rPr>
             <w:rStyle w:val="Hyperlink"/>
@@ -624,7 +668,7 @@
       <w:r>
         <w:t xml:space="preserve"> </w:t>
       </w:r>
-      <w:hyperlink r:id="rId39">
+      <w:hyperlink r:id="rId28">
         <w:r>
           <w:rPr>
             <w:rStyle w:val="Hyperlink"/>
@@ -704,7 +748,7 @@
       <w:r>
         <w:t xml:space="preserve"> </w:t>
       </w:r>
-      <w:hyperlink r:id="rId40">
+      <w:hyperlink r:id="rId29">
         <w:r>
           <w:rPr>
             <w:rStyle w:val="Hyperlink"/>
@@ -740,7 +784,7 @@
       <w:r>
         <w:t xml:space="preserve"> </w:t>
       </w:r>
-      <w:hyperlink r:id="rId41">
+      <w:hyperlink r:id="rId30">
         <w:r>
           <w:rPr>
             <w:rStyle w:val="Hyperlink"/>
@@ -765,7 +809,7 @@
       <w:r>
         <w:t xml:space="preserve"> </w:t>
       </w:r>
-      <w:hyperlink r:id="rId42">
+      <w:hyperlink r:id="rId31">
         <w:r>
           <w:rPr>
             <w:rStyle w:val="Hyperlink"/>
@@ -777,13 +821,22 @@
         <w:t xml:space="preserve">, in der sich Moderator*innen mit langjähriger Anwendungserfahrung regelmäßig austauschen.</w:t>
       </w:r>
     </w:p>
-    <w:bookmarkEnd w:id="43"/>
-    <w:bookmarkStart w:id="48" w:name="warum-ist-wissensbewahrung-heute-wichtig"/>
+    <w:bookmarkEnd w:id="32"/>
+    <w:bookmarkStart w:id="37" w:name="warum-ist-wissensbewahrung-heute-wichtig"/>
     <w:p>
       <w:pPr>
         <w:pStyle w:val="Heading2"/>
       </w:pPr>
       <w:r>
+        <w:rPr>
+          <w:rStyle w:val="SectionNumber"/>
+        </w:rPr>
+        <w:t xml:space="preserve">3.2</w:t>
+      </w:r>
+      <w:r>
+        <w:tab/>
+      </w:r>
+      <w:r>
         <w:t xml:space="preserve">Warum ist Wissensbewahrung heute wichtig?</w:t>
       </w:r>
     </w:p>
@@ -899,12 +952,21 @@
         <w:t xml:space="preserve">– neue Jobrealitäten</w:t>
       </w:r>
     </w:p>
-    <w:bookmarkStart w:id="44" w:name="wissensgesellschaft"/>
+    <w:bookmarkStart w:id="33" w:name="wissensgesellschaft"/>
     <w:p>
       <w:pPr>
         <w:pStyle w:val="Heading3"/>
       </w:pPr>
       <w:r>
+        <w:rPr>
+          <w:rStyle w:val="SectionNumber"/>
+        </w:rPr>
+        <w:t xml:space="preserve">3.2.1</w:t>
+      </w:r>
+      <w:r>
+        <w:tab/>
+      </w:r>
+      <w:r>
         <w:t xml:space="preserve">Wissensgesellschaft</w:t>
       </w:r>
     </w:p>
@@ -940,13 +1002,22 @@
         <w:t xml:space="preserve">Wissen wird damit zur strategischen Ressource in Produkten und Dienstleistungen. Das Wissen ist vernetzt, dezentral und interdisziplinär. Die effektive Nutzung des Wissens wird zum entscheidenden Wettbewerbsfaktor, die Gesellschaft ist damit in der Wissensgesellschaft angekommen.</w:t>
       </w:r>
     </w:p>
-    <w:bookmarkEnd w:id="44"/>
-    <w:bookmarkStart w:id="45" w:name="demografischer-wandel"/>
+    <w:bookmarkEnd w:id="33"/>
+    <w:bookmarkStart w:id="34" w:name="demografischer-wandel"/>
     <w:p>
       <w:pPr>
         <w:pStyle w:val="Heading3"/>
       </w:pPr>
       <w:r>
+        <w:rPr>
+          <w:rStyle w:val="SectionNumber"/>
+        </w:rPr>
+        <w:t xml:space="preserve">3.2.2</w:t>
+      </w:r>
+      <w:r>
+        <w:tab/>
+      </w:r>
+      <w:r>
         <w:t xml:space="preserve">Demografischer Wandel</w:t>
       </w:r>
     </w:p>
@@ -974,13 +1045,22 @@
         <w:t xml:space="preserve">Aber häufig stellen sich die Fragen: Wo ist was dokumentiert? Was ist noch für die Zukunft wichtig und wurde bislang noch nicht festgehalten? Wie können Erfahrungen bewahrt und transferiert werden? Was bedeutet es für Unternehmen, wenn einerseits immer höhere Anforderungen durch die Wissensgesellschaft an sie herangetragen werden und andererseits immer weniger Mitarbeiter zur Verfügung stehen?</w:t>
       </w:r>
     </w:p>
-    <w:bookmarkEnd w:id="45"/>
-    <w:bookmarkStart w:id="46" w:name="fachkräftemangel"/>
+    <w:bookmarkEnd w:id="34"/>
+    <w:bookmarkStart w:id="35" w:name="fachkräftemangel"/>
     <w:p>
       <w:pPr>
         <w:pStyle w:val="Heading3"/>
       </w:pPr>
       <w:r>
+        <w:rPr>
+          <w:rStyle w:val="SectionNumber"/>
+        </w:rPr>
+        <w:t xml:space="preserve">3.2.3</w:t>
+      </w:r>
+      <w:r>
+        <w:tab/>
+      </w:r>
+      <w:r>
         <w:t xml:space="preserve">Fachkräftemangel</w:t>
       </w:r>
     </w:p>
@@ -992,13 +1072,22 @@
         <w:t xml:space="preserve">Auch wenn die Hörsäle aktuell eher überfüllt sind, werden sie tendenziell leerer werden. Schon heute mangelt es an Fachkräften in der Wirtschaft. Rund 11 Mrd. Euro sind es allein in der IT-Branche, die durch Wissens- und Kompetenzverlust entstehen. Diese Lücke entsteht u.a. auch dadurch, dass es nicht genügend Fachkräfte für die Nachbesetzung gibt bzw. die Nachbesetzung sich sehr lange hinzieht (durchschnittliche Vakanzzeiten von 55 Tagen über alle Positionen hinweg und bis zu 90 Tagen bei technischen Berufen). Was kann getan werden, wenn immer weniger immer mehr machen müssen? Wie kann sich ein Unternehmen vor dem Wissensverlustrisiko besser schützen?</w:t>
       </w:r>
     </w:p>
-    <w:bookmarkEnd w:id="46"/>
-    <w:bookmarkStart w:id="47" w:name="fluktuation"/>
+    <w:bookmarkEnd w:id="35"/>
+    <w:bookmarkStart w:id="36" w:name="fluktuation"/>
     <w:p>
       <w:pPr>
         <w:pStyle w:val="Heading3"/>
       </w:pPr>
       <w:r>
+        <w:rPr>
+          <w:rStyle w:val="SectionNumber"/>
+        </w:rPr>
+        <w:t xml:space="preserve">3.2.4</w:t>
+      </w:r>
+      <w:r>
+        <w:tab/>
+      </w:r>
+      <w:r>
         <w:t xml:space="preserve">Fluktuation</w:t>
       </w:r>
     </w:p>
@@ -1018,14 +1107,23 @@
         <w:t xml:space="preserve">Das Arbeitsmodell „Arbeit in einem Unternehmen bis zur goldenen Uhr“ hat ausgedient. Gelebte Work-Life-Balance, Individualisierung und Selbstverwirklichung sind aktuelle Trends. Damit steht auch fest, dass es einen anderen Umgang mit dem Thema Wissen bzw. Wissensbewahrung in den Unternehmen geben muss. Wie stellt sich ein Unternehmen auf diese neuen Jobrealitäten ein? Welche Möglichkeiten der Wissensbewahrung gibt es?</w:t>
       </w:r>
     </w:p>
-    <w:bookmarkEnd w:id="47"/>
-    <w:bookmarkEnd w:id="48"/>
-    <w:bookmarkStart w:id="52" w:name="implizites-und-explizites-wissen"/>
+    <w:bookmarkEnd w:id="36"/>
+    <w:bookmarkEnd w:id="37"/>
+    <w:bookmarkStart w:id="41" w:name="implizites-und-explizites-wissen"/>
     <w:p>
       <w:pPr>
         <w:pStyle w:val="Heading2"/>
       </w:pPr>
       <w:r>
+        <w:rPr>
+          <w:rStyle w:val="SectionNumber"/>
+        </w:rPr>
+        <w:t xml:space="preserve">3.3</w:t>
+      </w:r>
+      <w:r>
+        <w:tab/>
+      </w:r>
+      <w:r>
         <w:t xml:space="preserve">Implizites und explizites Wissen</w:t>
       </w:r>
     </w:p>
@@ -1039,7 +1137,7 @@
       <w:r>
         <w:t xml:space="preserve"> </w:t>
       </w:r>
-      <w:hyperlink r:id="rId24">
+      <w:hyperlink r:id="rId13">
         <w:r>
           <w:rPr>
             <w:rStyle w:val="Hyperlink"/>
@@ -1105,18 +1203,18 @@
           <wp:inline>
             <wp:extent cx="5334000" cy="3386388"/>
             <wp:effectExtent b="0" l="0" r="0" t="0"/>
-            <wp:docPr descr="" title="" id="50" name="Picture"/>
+            <wp:docPr descr="" title="" id="39" name="Picture"/>
             <a:graphic>
               <a:graphicData uri="http://schemas.openxmlformats.org/drawingml/2006/picture">
                 <pic:pic>
                   <pic:nvPicPr>
-                    <pic:cNvPr descr="./images/Wissenstransfer.png" id="51" name="Picture"/>
+                    <pic:cNvPr descr="./images/Wissenstransfer.png" id="40" name="Picture"/>
                     <pic:cNvPicPr>
                       <a:picLocks noChangeArrowheads="1" noChangeAspect="1"/>
                     </pic:cNvPicPr>
                   </pic:nvPicPr>
                   <pic:blipFill>
-                    <a:blip r:embed="rId49"/>
+                    <a:blip r:embed="rId38"/>
                     <a:stretch>
                       <a:fillRect/>
                     </a:stretch>
@@ -1261,13 +1359,22 @@
         <w:t xml:space="preserve">Beide Lösungen sind möglich – jedes Unternehmen muss für sich entscheiden, welches der richtigere Weg ist. Genauso verhält es sich mit den Wissensbewahrungsmethoden. Häufig könnten verschiedene Methoden zum Einsatz kommen. Entscheidend für die Auswahl ist Reifegrad der Organisation und die strategische Wissensmanagementausrichtung.</w:t>
       </w:r>
     </w:p>
-    <w:bookmarkEnd w:id="52"/>
-    <w:bookmarkStart w:id="53" w:name="erfolgsfaktoren-für-expert-debriefings"/>
+    <w:bookmarkEnd w:id="41"/>
+    <w:bookmarkStart w:id="42" w:name="erfolgsfaktoren-für-expert-debriefings"/>
     <w:p>
       <w:pPr>
         <w:pStyle w:val="Heading2"/>
       </w:pPr>
       <w:r>
+        <w:rPr>
+          <w:rStyle w:val="SectionNumber"/>
+        </w:rPr>
+        <w:t xml:space="preserve">3.4</w:t>
+      </w:r>
+      <w:r>
+        <w:tab/>
+      </w:r>
+      <w:r>
         <w:t xml:space="preserve">Erfolgsfaktoren für Expert Debriefings</w:t>
       </w:r>
     </w:p>
@@ -1411,12 +1518,21 @@
         <w:t xml:space="preserve">Das Aufsetzen des Prozesses mit Vorgespräch, persönlicher Wissenslandkarte und Ableitung eines Maßnahmenplans durch den Moderator gibt die notwendige Struktur. Die Umsetzung des Maßnahmenplans durch das Transfertandem sollte über regelmäßigen Reviews „kontrolliert“ werden. Der Moderator hat hierbei keine inhaltliche Verantwortung, ist aber für die Prozessabwicklung verantwortlich. Werden Maßnahmen nicht termingerecht umgesetzt, muss er eingreifen und ggf. an den Vorgesetzten eskalieren.</w:t>
       </w:r>
     </w:p>
-    <w:bookmarkEnd w:id="53"/>
-    <w:bookmarkStart w:id="77" w:name="expert-debriefing-referenzprozess"/>
+    <w:bookmarkEnd w:id="42"/>
+    <w:bookmarkStart w:id="66" w:name="expert-debriefing-referenzprozess"/>
     <w:p>
       <w:pPr>
         <w:pStyle w:val="Heading2"/>
       </w:pPr>
+      <w:r>
+        <w:rPr>
+          <w:rStyle w:val="SectionNumber"/>
+        </w:rPr>
+        <w:t xml:space="preserve">3.5</w:t>
+      </w:r>
+      <w:r>
+        <w:tab/>
+      </w:r>
       <w:r>
         <w:t xml:space="preserve">Expert Debriefing Referenzprozess</w:t>
       </w:r>
@@ -1438,18 +1554,18 @@
           <wp:inline>
             <wp:extent cx="5334000" cy="2741676"/>
             <wp:effectExtent b="0" l="0" r="0" t="0"/>
-            <wp:docPr descr="Expert Debriefing Referenzprozess" title="" id="55" name="Picture"/>
+            <wp:docPr descr="Expert Debriefing Referenzprozess" title="" id="44" name="Picture"/>
             <a:graphic>
               <a:graphicData uri="http://schemas.openxmlformats.org/drawingml/2006/picture">
                 <pic:pic>
                   <pic:nvPicPr>
-                    <pic:cNvPr descr="images/Prozess-Expert-Debriefing.png" id="56" name="Picture"/>
+                    <pic:cNvPr descr="images/Prozess-Expert-Debriefing.png" id="45" name="Picture"/>
                     <pic:cNvPicPr>
                       <a:picLocks noChangeArrowheads="1" noChangeAspect="1"/>
                     </pic:cNvPicPr>
                   </pic:nvPicPr>
                   <pic:blipFill>
-                    <a:blip r:embed="rId54"/>
+                    <a:blip r:embed="rId43"/>
                     <a:stretch>
                       <a:fillRect/>
                     </a:stretch>
@@ -1641,11 +1757,20 @@
         <w:t xml:space="preserve">Die einzelnen Aufgaben werden in den folgenden Kapiteln im Detail erläutert.</w:t>
       </w:r>
     </w:p>
-    <w:bookmarkStart w:id="57" w:name="vorgespräch-führen"/>
+    <w:bookmarkStart w:id="46" w:name="vorgespräch-führen"/>
     <w:p>
       <w:pPr>
         <w:pStyle w:val="Heading3"/>
       </w:pPr>
+      <w:r>
+        <w:rPr>
+          <w:rStyle w:val="SectionNumber"/>
+        </w:rPr>
+        <w:t xml:space="preserve">3.5.1</w:t>
+      </w:r>
+      <w:r>
+        <w:tab/>
+      </w:r>
       <w:r>
         <w:t xml:space="preserve">Vorgespräch führen</w:t>
       </w:r>
@@ -1715,16 +1840,15 @@
     <w:tbl>
       <w:tblPr>
         <w:tblStyle w:val="Table"/>
-        <w:tblW w:type="pct" w:w="5000"/>
-        <w:tblLayout w:type="fixed"/>
+        <w:tblW w:type="auto" w:w="0"/>
         <w:tblLook w:firstRow="1" w:lastRow="0" w:firstColumn="0" w:lastColumn="0" w:noHBand="0" w:noVBand="0" w:val="0020"/>
       </w:tblPr>
       <w:tblGrid>
-        <w:gridCol w:w="3530"/>
-        <w:gridCol w:w="858"/>
-        <w:gridCol w:w="1145"/>
-        <w:gridCol w:w="1335"/>
-        <w:gridCol w:w="1049"/>
+        <w:gridCol w:w="1584"/>
+        <w:gridCol w:w="1584"/>
+        <w:gridCol w:w="1584"/>
+        <w:gridCol w:w="1584"/>
+        <w:gridCol w:w="1584"/>
       </w:tblGrid>
       <w:tr>
         <w:trPr>
@@ -2289,13 +2413,22 @@
         <w:t xml:space="preserve">Der Auftraggeber muss nicht der Vorgesetzte sein. Wichtig ist hier die Involvierung und das Commitment des Vorgesetzten, da dieser später die Umsetzung ermöglichen muss.</w:t>
       </w:r>
     </w:p>
-    <w:bookmarkEnd w:id="57"/>
-    <w:bookmarkStart w:id="69" w:name="persönliche-wissenslandkarte-aufbauen"/>
+    <w:bookmarkEnd w:id="46"/>
+    <w:bookmarkStart w:id="58" w:name="persönliche-wissenslandkarte-aufbauen"/>
     <w:p>
       <w:pPr>
         <w:pStyle w:val="Heading3"/>
       </w:pPr>
       <w:r>
+        <w:rPr>
+          <w:rStyle w:val="SectionNumber"/>
+        </w:rPr>
+        <w:t xml:space="preserve">3.5.2</w:t>
+      </w:r>
+      <w:r>
+        <w:tab/>
+      </w:r>
+      <w:r>
         <w:t xml:space="preserve">Persönliche Wissenslandkarte aufbauen</w:t>
       </w:r>
     </w:p>
@@ -2347,7 +2480,7 @@
       <w:r>
         <w:t xml:space="preserve"> </w:t>
       </w:r>
-      <w:hyperlink r:id="rId58">
+      <w:hyperlink r:id="rId47">
         <w:r>
           <w:rPr>
             <w:rStyle w:val="Hyperlink"/>
@@ -2430,18 +2563,18 @@
           <wp:inline>
             <wp:extent cx="5334000" cy="1943435"/>
             <wp:effectExtent b="0" l="0" r="0" t="0"/>
-            <wp:docPr descr="Beispiel Persönliche Wissenslandkarte" title="" id="60" name="Picture"/>
+            <wp:docPr descr="Beispiel Persönliche Wissenslandkarte" title="" id="49" name="Picture"/>
             <a:graphic>
               <a:graphicData uri="http://schemas.openxmlformats.org/drawingml/2006/picture">
                 <pic:pic>
                   <pic:nvPicPr>
-                    <pic:cNvPr descr="images/Persoenliche-Wissenslandkarte.png" id="61" name="Picture"/>
+                    <pic:cNvPr descr="images/Persoenliche-Wissenslandkarte.png" id="50" name="Picture"/>
                     <pic:cNvPicPr>
                       <a:picLocks noChangeArrowheads="1" noChangeAspect="1"/>
                     </pic:cNvPicPr>
                   </pic:nvPicPr>
                   <pic:blipFill>
-                    <a:blip r:embed="rId59"/>
+                    <a:blip r:embed="rId48"/>
                     <a:stretch>
                       <a:fillRect/>
                     </a:stretch>
@@ -2574,7 +2707,7 @@
       <w:r>
         <w:t xml:space="preserve"> </w:t>
       </w:r>
-      <w:hyperlink r:id="rId62">
+      <w:hyperlink r:id="rId51">
         <w:r>
           <w:rPr>
             <w:rStyle w:val="Hyperlink"/>
@@ -3017,7 +3150,7 @@
       <w:r>
         <w:t xml:space="preserve"> </w:t>
       </w:r>
-      <w:hyperlink r:id="rId63">
+      <w:hyperlink r:id="rId52">
         <w:r>
           <w:rPr>
             <w:rStyle w:val="Hyperlink"/>
@@ -3034,7 +3167,7 @@
           <w:numId w:val="1014"/>
         </w:numPr>
       </w:pPr>
-      <w:hyperlink r:id="rId64">
+      <w:hyperlink r:id="rId53">
         <w:r>
           <w:rPr>
             <w:rStyle w:val="Hyperlink"/>
@@ -3048,7 +3181,7 @@
       <w:r>
         <w:t xml:space="preserve"> </w:t>
       </w:r>
-      <w:hyperlink r:id="rId65">
+      <w:hyperlink r:id="rId54">
         <w:r>
           <w:rPr>
             <w:rStyle w:val="Hyperlink"/>
@@ -3071,7 +3204,7 @@
           <w:numId w:val="1014"/>
         </w:numPr>
       </w:pPr>
-      <w:hyperlink r:id="rId66">
+      <w:hyperlink r:id="rId55">
         <w:r>
           <w:rPr>
             <w:rStyle w:val="Hyperlink"/>
@@ -3091,7 +3224,7 @@
           <w:numId w:val="1014"/>
         </w:numPr>
       </w:pPr>
-      <w:hyperlink r:id="rId67">
+      <w:hyperlink r:id="rId56">
         <w:r>
           <w:rPr>
             <w:rStyle w:val="Hyperlink"/>
@@ -3111,7 +3244,7 @@
           <w:numId w:val="1014"/>
         </w:numPr>
       </w:pPr>
-      <w:hyperlink r:id="rId68">
+      <w:hyperlink r:id="rId57">
         <w:r>
           <w:rPr>
             <w:rStyle w:val="Hyperlink"/>
@@ -3183,12 +3316,21 @@
         <w:t xml:space="preserve">in der Wissenslandkarte), um rechtzeitig Zugänge für Nachfolger zu beantragen.</w:t>
       </w:r>
     </w:p>
-    <w:bookmarkEnd w:id="69"/>
-    <w:bookmarkStart w:id="73" w:name="maßnahmen-ableiten"/>
+    <w:bookmarkEnd w:id="58"/>
+    <w:bookmarkStart w:id="62" w:name="maßnahmen-ableiten"/>
     <w:p>
       <w:pPr>
         <w:pStyle w:val="Heading3"/>
       </w:pPr>
+      <w:r>
+        <w:rPr>
+          <w:rStyle w:val="SectionNumber"/>
+        </w:rPr>
+        <w:t xml:space="preserve">3.5.3</w:t>
+      </w:r>
+      <w:r>
+        <w:tab/>
+      </w:r>
       <w:r>
         <w:t xml:space="preserve">Maßnahmen ableiten</w:t>
       </w:r>
@@ -3226,18 +3368,18 @@
           <wp:inline>
             <wp:extent cx="5334000" cy="2288318"/>
             <wp:effectExtent b="0" l="0" r="0" t="0"/>
-            <wp:docPr descr="Beispiel Maßnahmen-Plan in Excel" title="" id="71" name="Picture"/>
+            <wp:docPr descr="Beispiel Maßnahmen-Plan in Excel" title="" id="60" name="Picture"/>
             <a:graphic>
               <a:graphicData uri="http://schemas.openxmlformats.org/drawingml/2006/picture">
                 <pic:pic>
                   <pic:nvPicPr>
-                    <pic:cNvPr descr="images/Massnahmen-Plan.png" id="72" name="Picture"/>
+                    <pic:cNvPr descr="images/Massnahmen-Plan.png" id="61" name="Picture"/>
                     <pic:cNvPicPr>
                       <a:picLocks noChangeArrowheads="1" noChangeAspect="1"/>
                     </pic:cNvPicPr>
                   </pic:nvPicPr>
                   <pic:blipFill>
-                    <a:blip r:embed="rId70"/>
+                    <a:blip r:embed="rId59"/>
                     <a:stretch>
                       <a:fillRect/>
                     </a:stretch>
@@ -3396,13 +3538,22 @@
         <w:t xml:space="preserve">Empfehlenswert: Regeltermin vereinbaren, um den Status der Maßnahmenumsetzung durchzusprechen (z.B. 30 Minute alle zwei Wochen).</w:t>
       </w:r>
     </w:p>
-    <w:bookmarkEnd w:id="73"/>
-    <w:bookmarkStart w:id="74" w:name="feedback-einholen"/>
+    <w:bookmarkEnd w:id="62"/>
+    <w:bookmarkStart w:id="63" w:name="feedback-einholen"/>
     <w:p>
       <w:pPr>
         <w:pStyle w:val="Heading3"/>
       </w:pPr>
       <w:r>
+        <w:rPr>
+          <w:rStyle w:val="SectionNumber"/>
+        </w:rPr>
+        <w:t xml:space="preserve">3.5.4</w:t>
+      </w:r>
+      <w:r>
+        <w:tab/>
+      </w:r>
+      <w:r>
         <w:t xml:space="preserve">Feedback einholen</w:t>
       </w:r>
     </w:p>
@@ -3514,13 +3665,22 @@
         <w:t xml:space="preserve">In letzter Konsequenz zählt die Priorisierung des Auftraggebers, aber Vorsicht: die Entscheidung sollte sich nicht auf die Motivation des Experten auswirken, sein Wissen zu teilen.</w:t>
       </w:r>
     </w:p>
-    <w:bookmarkEnd w:id="74"/>
-    <w:bookmarkStart w:id="75" w:name="maßnahmen-begleiten"/>
+    <w:bookmarkEnd w:id="63"/>
+    <w:bookmarkStart w:id="64" w:name="maßnahmen-begleiten"/>
     <w:p>
       <w:pPr>
         <w:pStyle w:val="Heading3"/>
       </w:pPr>
       <w:r>
+        <w:rPr>
+          <w:rStyle w:val="SectionNumber"/>
+        </w:rPr>
+        <w:t xml:space="preserve">3.5.5</w:t>
+      </w:r>
+      <w:r>
+        <w:tab/>
+      </w:r>
+      <w:r>
         <w:t xml:space="preserve">Maßnahmen begleiten</w:t>
       </w:r>
     </w:p>
@@ -3625,13 +3785,22 @@
         <w:t xml:space="preserve">Der Maßnahmen-Plan ist das Projektsteuerungsdokument für das Expert Debriefing. Werden Maßnahmen im Maßnahmen-Plan verschoben, sind die Gründe zu erfragen. Hindernisse können ggf. ausgeräumt werden (kein Raum, um ungestört Maßnahmen umzusetzen = Raum beschaffen). Nur im absoluten Notfall sollte eine Eskalation an Vorgesetzte/ Auftraggeber erfolgen, da sich das stark auf die Motivation auswirken kann.</w:t>
       </w:r>
     </w:p>
-    <w:bookmarkEnd w:id="75"/>
-    <w:bookmarkStart w:id="76" w:name="reflexion-moderieren"/>
+    <w:bookmarkEnd w:id="64"/>
+    <w:bookmarkStart w:id="65" w:name="reflexion-moderieren"/>
     <w:p>
       <w:pPr>
         <w:pStyle w:val="Heading3"/>
       </w:pPr>
       <w:r>
+        <w:rPr>
+          <w:rStyle w:val="SectionNumber"/>
+        </w:rPr>
+        <w:t xml:space="preserve">3.5.6</w:t>
+      </w:r>
+      <w:r>
+        <w:tab/>
+      </w:r>
+      <w:r>
         <w:t xml:space="preserve">Reflexion moderieren</w:t>
       </w:r>
     </w:p>
@@ -3715,14 +3884,23 @@
         <w:t xml:space="preserve">Das Reflexionsgespräch sollte terminlich so gelegt werden, dass noch die Möglichkeit besteht, fehlende Maßnahmen noch einmal zu priorisieren bzw. weiteren Möglichkeiten (Verfügbarkeit des Experten, Delegation an andere Experten/ Wissensträger) zur Umsetzung festzulegen.</w:t>
       </w:r>
     </w:p>
-    <w:bookmarkEnd w:id="76"/>
-    <w:bookmarkEnd w:id="77"/>
-    <w:bookmarkStart w:id="112" w:name="expert-debriefing-toolbox"/>
+    <w:bookmarkEnd w:id="65"/>
+    <w:bookmarkEnd w:id="66"/>
+    <w:bookmarkStart w:id="101" w:name="expert-debriefing-toolbox"/>
     <w:p>
       <w:pPr>
         <w:pStyle w:val="Heading2"/>
       </w:pPr>
       <w:r>
+        <w:rPr>
+          <w:rStyle w:val="SectionNumber"/>
+        </w:rPr>
+        <w:t xml:space="preserve">3.6</w:t>
+      </w:r>
+      <w:r>
+        <w:tab/>
+      </w:r>
+      <w:r>
         <w:t xml:space="preserve">Expert Debriefing Toolbox</w:t>
       </w:r>
     </w:p>
@@ -3924,7 +4102,7 @@
       <w:r>
         <w:t xml:space="preserve"> </w:t>
       </w:r>
-      <w:hyperlink r:id="rId78">
+      <w:hyperlink r:id="rId67">
         <w:r>
           <w:rPr>
             <w:rStyle w:val="Hyperlink"/>
@@ -3941,7 +4119,7 @@
       <w:r>
         <w:t xml:space="preserve"> </w:t>
       </w:r>
-      <w:hyperlink r:id="rId79">
+      <w:hyperlink r:id="rId68">
         <w:r>
           <w:rPr>
             <w:rStyle w:val="Hyperlink"/>
@@ -3980,7 +4158,7 @@
       <w:r>
         <w:t xml:space="preserve"> </w:t>
       </w:r>
-      <w:hyperlink r:id="rId80">
+      <w:hyperlink r:id="rId69">
         <w:r>
           <w:rPr>
             <w:rStyle w:val="Hyperlink"/>
@@ -4019,7 +4197,7 @@
       <w:r>
         <w:t xml:space="preserve"> </w:t>
       </w:r>
-      <w:hyperlink r:id="rId81">
+      <w:hyperlink r:id="rId70">
         <w:r>
           <w:rPr>
             <w:rStyle w:val="Hyperlink"/>
@@ -4058,7 +4236,7 @@
       <w:r>
         <w:t xml:space="preserve"> </w:t>
       </w:r>
-      <w:hyperlink r:id="rId82">
+      <w:hyperlink r:id="rId71">
         <w:r>
           <w:rPr>
             <w:rStyle w:val="Hyperlink"/>
@@ -4097,7 +4275,7 @@
       <w:r>
         <w:t xml:space="preserve"> </w:t>
       </w:r>
-      <w:hyperlink r:id="rId83">
+      <w:hyperlink r:id="rId72">
         <w:r>
           <w:rPr>
             <w:rStyle w:val="Hyperlink"/>
@@ -4136,7 +4314,7 @@
       <w:r>
         <w:t xml:space="preserve"> </w:t>
       </w:r>
-      <w:hyperlink r:id="rId84">
+      <w:hyperlink r:id="rId73">
         <w:r>
           <w:rPr>
             <w:rStyle w:val="Hyperlink"/>
@@ -4197,7 +4375,7 @@
       <w:r>
         <w:t xml:space="preserve"> </w:t>
       </w:r>
-      <w:hyperlink r:id="rId85">
+      <w:hyperlink r:id="rId74">
         <w:r>
           <w:rPr>
             <w:rStyle w:val="Hyperlink"/>
@@ -4212,12 +4390,21 @@
         <w:t xml:space="preserve">aufzuzeichnen.</w:t>
       </w:r>
     </w:p>
-    <w:bookmarkStart w:id="88" w:name="checkliste"/>
+    <w:bookmarkStart w:id="77" w:name="checkliste"/>
     <w:p>
       <w:pPr>
         <w:pStyle w:val="Heading3"/>
       </w:pPr>
       <w:r>
+        <w:rPr>
+          <w:rStyle w:val="SectionNumber"/>
+        </w:rPr>
+        <w:t xml:space="preserve">3.6.1</w:t>
+      </w:r>
+      <w:r>
+        <w:tab/>
+      </w:r>
+      <w:r>
         <w:t xml:space="preserve">Checkliste</w:t>
       </w:r>
     </w:p>
@@ -4363,7 +4550,7 @@
       <w:r>
         <w:t xml:space="preserve"> </w:t>
       </w:r>
-      <w:hyperlink r:id="rId86">
+      <w:hyperlink r:id="rId75">
         <w:r>
           <w:rPr>
             <w:rStyle w:val="Hyperlink"/>
@@ -4380,7 +4567,7 @@
       <w:r>
         <w:t xml:space="preserve"> </w:t>
       </w:r>
-      <w:hyperlink r:id="rId87">
+      <w:hyperlink r:id="rId76">
         <w:r>
           <w:rPr>
             <w:rStyle w:val="Hyperlink"/>
@@ -4395,13 +4582,22 @@
         <w:t xml:space="preserve">bieten schöne Beispiele für Checklisten und Tutorials.</w:t>
       </w:r>
     </w:p>
-    <w:bookmarkEnd w:id="88"/>
-    <w:bookmarkStart w:id="91" w:name="dokumentenbibliothek"/>
+    <w:bookmarkEnd w:id="77"/>
+    <w:bookmarkStart w:id="80" w:name="dokumentenbibliothek"/>
     <w:p>
       <w:pPr>
         <w:pStyle w:val="Heading3"/>
       </w:pPr>
       <w:r>
+        <w:rPr>
+          <w:rStyle w:val="SectionNumber"/>
+        </w:rPr>
+        <w:t xml:space="preserve">3.6.2</w:t>
+      </w:r>
+      <w:r>
+        <w:tab/>
+      </w:r>
+      <w:r>
         <w:t xml:space="preserve">Dokumentenbibliothek</w:t>
       </w:r>
     </w:p>
@@ -4547,7 +4743,7 @@
       <w:r>
         <w:t xml:space="preserve"> </w:t>
       </w:r>
-      <w:hyperlink r:id="rId89">
+      <w:hyperlink r:id="rId78">
         <w:r>
           <w:rPr>
             <w:rStyle w:val="Hyperlink"/>
@@ -4573,7 +4769,7 @@
       <w:r>
         <w:t xml:space="preserve"> </w:t>
       </w:r>
-      <w:hyperlink r:id="rId90">
+      <w:hyperlink r:id="rId79">
         <w:r>
           <w:rPr>
             <w:rStyle w:val="Hyperlink"/>
@@ -4585,13 +4781,22 @@
         <w:t xml:space="preserve">.</w:t>
       </w:r>
     </w:p>
-    <w:bookmarkEnd w:id="91"/>
-    <w:bookmarkStart w:id="93" w:name="lessons-learned"/>
+    <w:bookmarkEnd w:id="80"/>
+    <w:bookmarkStart w:id="82" w:name="lessons-learned"/>
     <w:p>
       <w:pPr>
         <w:pStyle w:val="Heading3"/>
       </w:pPr>
       <w:r>
+        <w:rPr>
+          <w:rStyle w:val="SectionNumber"/>
+        </w:rPr>
+        <w:t xml:space="preserve">3.6.3</w:t>
+      </w:r>
+      <w:r>
+        <w:tab/>
+      </w:r>
+      <w:r>
         <w:t xml:space="preserve">Lessons Learned</w:t>
       </w:r>
     </w:p>
@@ -4719,7 +4924,7 @@
       <w:r>
         <w:t xml:space="preserve"> </w:t>
       </w:r>
-      <w:hyperlink r:id="rId92">
+      <w:hyperlink r:id="rId81">
         <w:r>
           <w:rPr>
             <w:rStyle w:val="Hyperlink"/>
@@ -4731,13 +4936,22 @@
         <w:t xml:space="preserve">.</w:t>
       </w:r>
     </w:p>
-    <w:bookmarkEnd w:id="93"/>
-    <w:bookmarkStart w:id="96" w:name="erklärvideo"/>
+    <w:bookmarkEnd w:id="82"/>
+    <w:bookmarkStart w:id="85" w:name="erklärvideo"/>
     <w:p>
       <w:pPr>
         <w:pStyle w:val="Heading3"/>
       </w:pPr>
       <w:r>
+        <w:rPr>
+          <w:rStyle w:val="SectionNumber"/>
+        </w:rPr>
+        <w:t xml:space="preserve">3.6.4</w:t>
+      </w:r>
+      <w:r>
+        <w:tab/>
+      </w:r>
+      <w:r>
         <w:t xml:space="preserve">Erklärvideo</w:t>
       </w:r>
     </w:p>
@@ -4821,7 +5035,7 @@
           <w:numId w:val="1030"/>
         </w:numPr>
       </w:pPr>
-      <w:hyperlink r:id="rId94">
+      <w:hyperlink r:id="rId83">
         <w:r>
           <w:rPr>
             <w:rStyle w:val="Hyperlink"/>
@@ -4892,7 +5106,7 @@
           <w:numId w:val="1031"/>
         </w:numPr>
       </w:pPr>
-      <w:hyperlink r:id="rId95">
+      <w:hyperlink r:id="rId84">
         <w:r>
           <w:rPr>
             <w:rStyle w:val="Hyperlink"/>
@@ -4907,13 +5121,22 @@
         <w:t xml:space="preserve">im Lehrbuch für Lernen und Lehren mit Technologien.</w:t>
       </w:r>
     </w:p>
-    <w:bookmarkEnd w:id="96"/>
-    <w:bookmarkStart w:id="98" w:name="faq-frequently-asked-questions"/>
+    <w:bookmarkEnd w:id="85"/>
+    <w:bookmarkStart w:id="87" w:name="faq-frequently-asked-questions"/>
     <w:p>
       <w:pPr>
         <w:pStyle w:val="Heading3"/>
       </w:pPr>
       <w:r>
+        <w:rPr>
+          <w:rStyle w:val="SectionNumber"/>
+        </w:rPr>
+        <w:t xml:space="preserve">3.6.5</w:t>
+      </w:r>
+      <w:r>
+        <w:tab/>
+      </w:r>
+      <w:r>
         <w:t xml:space="preserve">FAQ (Frequently Asked Questions)</w:t>
       </w:r>
     </w:p>
@@ -5039,7 +5262,7 @@
       <w:r>
         <w:t xml:space="preserve"> </w:t>
       </w:r>
-      <w:hyperlink r:id="rId97">
+      <w:hyperlink r:id="rId86">
         <w:r>
           <w:rPr>
             <w:rStyle w:val="Hyperlink"/>
@@ -5048,13 +5271,22 @@
         </w:r>
       </w:hyperlink>
     </w:p>
-    <w:bookmarkEnd w:id="98"/>
-    <w:bookmarkStart w:id="99" w:name="memex"/>
+    <w:bookmarkEnd w:id="87"/>
+    <w:bookmarkStart w:id="88" w:name="memex"/>
     <w:p>
       <w:pPr>
         <w:pStyle w:val="Heading3"/>
       </w:pPr>
       <w:r>
+        <w:rPr>
+          <w:rStyle w:val="SectionNumber"/>
+        </w:rPr>
+        <w:t xml:space="preserve">3.6.6</w:t>
+      </w:r>
+      <w:r>
+        <w:tab/>
+      </w:r>
+      <w:r>
         <w:t xml:space="preserve">Memex</w:t>
       </w:r>
     </w:p>
@@ -5152,7 +5384,7 @@
       <w:r>
         <w:t xml:space="preserve"> </w:t>
       </w:r>
-      <w:hyperlink r:id="rId82">
+      <w:hyperlink r:id="rId71">
         <w:r>
           <w:rPr>
             <w:rStyle w:val="Hyperlink"/>
@@ -5161,13 +5393,22 @@
         </w:r>
       </w:hyperlink>
     </w:p>
-    <w:bookmarkEnd w:id="99"/>
-    <w:bookmarkStart w:id="102" w:name="podcast"/>
+    <w:bookmarkEnd w:id="88"/>
+    <w:bookmarkStart w:id="91" w:name="podcast"/>
     <w:p>
       <w:pPr>
         <w:pStyle w:val="Heading3"/>
       </w:pPr>
       <w:r>
+        <w:rPr>
+          <w:rStyle w:val="SectionNumber"/>
+        </w:rPr>
+        <w:t xml:space="preserve">3.6.7</w:t>
+      </w:r>
+      <w:r>
+        <w:tab/>
+      </w:r>
+      <w:r>
         <w:t xml:space="preserve">Podcast</w:t>
       </w:r>
     </w:p>
@@ -5337,7 +5578,7 @@
           <w:numId w:val="1037"/>
         </w:numPr>
       </w:pPr>
-      <w:hyperlink r:id="rId100">
+      <w:hyperlink r:id="rId89">
         <w:r>
           <w:rPr>
             <w:rStyle w:val="Hyperlink"/>
@@ -5372,7 +5613,7 @@
           <w:numId w:val="1037"/>
         </w:numPr>
       </w:pPr>
-      <w:hyperlink r:id="rId101">
+      <w:hyperlink r:id="rId90">
         <w:r>
           <w:rPr>
             <w:rStyle w:val="Hyperlink"/>
@@ -5387,12 +5628,21 @@
         <w:t xml:space="preserve">mit vielen Tipps und Tricks rund um die Audioproduktion</w:t>
       </w:r>
     </w:p>
-    <w:bookmarkEnd w:id="102"/>
-    <w:bookmarkStart w:id="107" w:name="soziales-netzwerk-diagramm"/>
+    <w:bookmarkEnd w:id="91"/>
+    <w:bookmarkStart w:id="96" w:name="soziales-netzwerk-diagramm"/>
     <w:p>
       <w:pPr>
         <w:pStyle w:val="Heading3"/>
       </w:pPr>
+      <w:r>
+        <w:rPr>
+          <w:rStyle w:val="SectionNumber"/>
+        </w:rPr>
+        <w:t xml:space="preserve">3.6.8</w:t>
+      </w:r>
+      <w:r>
+        <w:tab/>
+      </w:r>
       <w:r>
         <w:t xml:space="preserve">Soziales Netzwerk Diagramm</w:t>
       </w:r>
@@ -5414,18 +5664,18 @@
           <wp:inline>
             <wp:extent cx="4343400" cy="4267200"/>
             <wp:effectExtent b="0" l="0" r="0" t="0"/>
-            <wp:docPr descr="Beispiel Soziales Netzwerk Diagramm, mit yED erstellt" title="" id="104" name="Picture"/>
+            <wp:docPr descr="Beispiel Soziales Netzwerk Diagramm, mit yED erstellt" title="" id="93" name="Picture"/>
             <a:graphic>
               <a:graphicData uri="http://schemas.openxmlformats.org/drawingml/2006/picture">
                 <pic:pic>
                   <pic:nvPicPr>
-                    <pic:cNvPr descr="images/Soziales-Netzwerk-Diagramm.png" id="105" name="Picture"/>
+                    <pic:cNvPr descr="images/Soziales-Netzwerk-Diagramm.png" id="94" name="Picture"/>
                     <pic:cNvPicPr>
                       <a:picLocks noChangeArrowheads="1" noChangeAspect="1"/>
                     </pic:cNvPicPr>
                   </pic:nvPicPr>
                   <pic:blipFill>
-                    <a:blip r:embed="rId103"/>
+                    <a:blip r:embed="rId92"/>
                     <a:stretch>
                       <a:fillRect/>
                     </a:stretch>
@@ -5604,7 +5854,7 @@
           <w:numId w:val="1039"/>
         </w:numPr>
       </w:pPr>
-      <w:hyperlink r:id="rId106">
+      <w:hyperlink r:id="rId95">
         <w:r>
           <w:rPr>
             <w:rStyle w:val="Hyperlink"/>
@@ -5619,13 +5869,22 @@
         <w:t xml:space="preserve">- Grafikeditor, zur Darstellung eines soziales Netzwerk Diagramms. Wichtige Funktion ist das automatische layouten des Netzwerks, da das sonst sehr viel manuellen Aufwand erzeugt.</w:t>
       </w:r>
     </w:p>
-    <w:bookmarkEnd w:id="107"/>
-    <w:bookmarkStart w:id="109" w:name="voice-over-powerpoint"/>
+    <w:bookmarkEnd w:id="96"/>
+    <w:bookmarkStart w:id="98" w:name="voice-over-powerpoint"/>
     <w:p>
       <w:pPr>
         <w:pStyle w:val="Heading3"/>
       </w:pPr>
       <w:r>
+        <w:rPr>
+          <w:rStyle w:val="SectionNumber"/>
+        </w:rPr>
+        <w:t xml:space="preserve">3.6.9</w:t>
+      </w:r>
+      <w:r>
+        <w:tab/>
+      </w:r>
+      <w:r>
         <w:t xml:space="preserve">Voice over PowerPoint</w:t>
       </w:r>
     </w:p>
@@ -5775,7 +6034,7 @@
       <w:r>
         <w:t xml:space="preserve"> </w:t>
       </w:r>
-      <w:hyperlink r:id="rId108">
+      <w:hyperlink r:id="rId97">
         <w:r>
           <w:rPr>
             <w:rStyle w:val="Hyperlink"/>
@@ -5790,13 +6049,22 @@
         <w:t xml:space="preserve">von Microsoft</w:t>
       </w:r>
     </w:p>
-    <w:bookmarkEnd w:id="109"/>
-    <w:bookmarkStart w:id="111" w:name="screencast"/>
+    <w:bookmarkEnd w:id="98"/>
+    <w:bookmarkStart w:id="100" w:name="screencast"/>
     <w:p>
       <w:pPr>
         <w:pStyle w:val="Heading3"/>
       </w:pPr>
       <w:r>
+        <w:rPr>
+          <w:rStyle w:val="SectionNumber"/>
+        </w:rPr>
+        <w:t xml:space="preserve">3.6.10</w:t>
+      </w:r>
+      <w:r>
+        <w:tab/>
+      </w:r>
+      <w:r>
         <w:t xml:space="preserve">Screencast</w:t>
       </w:r>
     </w:p>
@@ -5808,12 +6076,21 @@
         <w:t xml:space="preserve">die Bedienung von Software kann man auch als Textdokument mit Screenshots erklären. Viel einfacher ist es jedoch, die Software am eigenen Rechner zu bedienen und die Interaktion zusammen mit den Erklärungen als Audiospur aufzuzeichnen.</w:t>
       </w:r>
     </w:p>
-    <w:bookmarkStart w:id="110" w:name="vorgehensweise"/>
+    <w:bookmarkStart w:id="99" w:name="vorgehensweise"/>
     <w:p>
       <w:pPr>
         <w:pStyle w:val="Heading4"/>
       </w:pPr>
       <w:r>
+        <w:rPr>
+          <w:rStyle w:val="SectionNumber"/>
+        </w:rPr>
+        <w:t xml:space="preserve">3.6.10.1</w:t>
+      </w:r>
+      <w:r>
+        <w:tab/>
+      </w:r>
+      <w:r>
         <w:t xml:space="preserve">Vorgehensweise</w:t>
       </w:r>
     </w:p>
@@ -5877,16 +6154,25 @@
         <w:t xml:space="preserve">Screencast bei Bedarf schneiden.</w:t>
       </w:r>
     </w:p>
-    <w:bookmarkEnd w:id="110"/>
-    <w:bookmarkEnd w:id="111"/>
-    <w:bookmarkEnd w:id="112"/>
-    <w:bookmarkEnd w:id="113"/>
-    <w:bookmarkStart w:id="120" w:name="lernpfad"/>
+    <w:bookmarkEnd w:id="99"/>
+    <w:bookmarkEnd w:id="100"/>
+    <w:bookmarkEnd w:id="101"/>
+    <w:bookmarkEnd w:id="102"/>
+    <w:bookmarkStart w:id="109" w:name="lernpfad"/>
     <w:p>
       <w:pPr>
         <w:pStyle w:val="Heading1"/>
       </w:pPr>
       <w:r>
+        <w:rPr>
+          <w:rStyle w:val="SectionNumber"/>
+        </w:rPr>
+        <w:t xml:space="preserve">4</w:t>
+      </w:r>
+      <w:r>
+        <w:tab/>
+      </w:r>
+      <w:r>
         <w:t xml:space="preserve">Lernpfad</w:t>
       </w:r>
     </w:p>
@@ -5914,7 +6200,7 @@
       <w:r>
         <w:t xml:space="preserve"> </w:t>
       </w:r>
-      <w:hyperlink r:id="rId114">
+      <w:hyperlink r:id="rId103">
         <w:r>
           <w:rPr>
             <w:rStyle w:val="Hyperlink"/>
@@ -5931,7 +6217,7 @@
       <w:r>
         <w:t xml:space="preserve"> </w:t>
       </w:r>
-      <w:hyperlink r:id="rId115">
+      <w:hyperlink r:id="rId104">
         <w:r>
           <w:rPr>
             <w:rStyle w:val="Hyperlink"/>
@@ -5948,7 +6234,7 @@
       <w:r>
         <w:t xml:space="preserve"> </w:t>
       </w:r>
-      <w:hyperlink r:id="rId116">
+      <w:hyperlink r:id="rId105">
         <w:r>
           <w:rPr>
             <w:rStyle w:val="Hyperlink"/>
@@ -6009,7 +6295,7 @@
       <w:r>
         <w:t xml:space="preserve"> </w:t>
       </w:r>
-      <w:hyperlink r:id="rId117">
+      <w:hyperlink r:id="rId106">
         <w:r>
           <w:rPr>
             <w:rStyle w:val="Hyperlink"/>
@@ -6048,7 +6334,7 @@
       <w:r>
         <w:t xml:space="preserve"> </w:t>
       </w:r>
-      <w:hyperlink r:id="rId118">
+      <w:hyperlink r:id="rId107">
         <w:r>
           <w:rPr>
             <w:rStyle w:val="Hyperlink"/>
@@ -6237,7 +6523,7 @@
       <w:r>
         <w:t xml:space="preserve"> </w:t>
       </w:r>
-      <w:hyperlink r:id="rId119">
+      <w:hyperlink r:id="rId108">
         <w:r>
           <w:rPr>
             <w:rStyle w:val="Hyperlink"/>
@@ -6252,22 +6538,40 @@
         <w:t xml:space="preserve">auf der Community Plattform CONNECT kannst du dich mit anderen Moderatoren vernetzten, Fragen stellen und Erfahrungen teilen.</w:t>
       </w:r>
     </w:p>
-    <w:bookmarkEnd w:id="120"/>
-    <w:bookmarkStart w:id="124" w:name="anhang"/>
+    <w:bookmarkEnd w:id="109"/>
+    <w:bookmarkStart w:id="113" w:name="anhang"/>
     <w:p>
       <w:pPr>
         <w:pStyle w:val="Heading1"/>
       </w:pPr>
       <w:r>
+        <w:rPr>
+          <w:rStyle w:val="SectionNumber"/>
+        </w:rPr>
+        <w:t xml:space="preserve">5</w:t>
+      </w:r>
+      <w:r>
+        <w:tab/>
+      </w:r>
+      <w:r>
         <w:t xml:space="preserve">Anhang</w:t>
       </w:r>
     </w:p>
-    <w:bookmarkStart w:id="121" w:name="X7734a08114d9a5056944b914df952965d2450e8"/>
+    <w:bookmarkStart w:id="110" w:name="X7734a08114d9a5056944b914df952965d2450e8"/>
     <w:p>
       <w:pPr>
         <w:pStyle w:val="Heading2"/>
       </w:pPr>
       <w:r>
+        <w:rPr>
+          <w:rStyle w:val="SectionNumber"/>
+        </w:rPr>
+        <w:t xml:space="preserve">5.1</w:t>
+      </w:r>
+      <w:r>
+        <w:tab/>
+      </w:r>
+      <w:r>
         <w:t xml:space="preserve">Exkurs: Fragetechniken im Expert Debriefing</w:t>
       </w:r>
     </w:p>
@@ -6621,14 +6925,192 @@
         <w:t xml:space="preserve">Wenn Sie etwas ändern könnten, was wäre es?</w:t>
       </w:r>
     </w:p>
-    <w:bookmarkEnd w:id="121"/>
-    <w:bookmarkStart w:id="123" w:name="änderungshistorie"/>
+    <w:bookmarkEnd w:id="110"/>
+    <w:bookmarkStart w:id="112" w:name="lernos-leitfaden-mit-ki-chatbots-nutzen"/>
     <w:p>
       <w:pPr>
         <w:pStyle w:val="Heading2"/>
       </w:pPr>
       <w:r>
-        <w:t xml:space="preserve">Änderungshistorie</w:t>
+        <w:rPr>
+          <w:rStyle w:val="SectionNumber"/>
+        </w:rPr>
+        <w:t xml:space="preserve">5.2</w:t>
+      </w:r>
+      <w:r>
+        <w:tab/>
+      </w:r>
+      <w:r>
+        <w:t xml:space="preserve">lernOS Leitfaden mit KI-Chatbots nutzen</w:t>
+      </w:r>
+    </w:p>
+    <w:p>
+      <w:pPr>
+        <w:pStyle w:val="FirstParagraph"/>
+      </w:pPr>
+      <w:r>
+        <w:t xml:space="preserve">Zusätzlich zu den gut</w:t>
+      </w:r>
+      <w:r>
+        <w:t xml:space="preserve"> </w:t>
+      </w:r>
+      <w:r>
+        <w:t xml:space="preserve">“menschenlesbaren”</w:t>
+      </w:r>
+      <w:r>
+        <w:t xml:space="preserve"> </w:t>
+      </w:r>
+      <w:r>
+        <w:t xml:space="preserve">Formaten der lernOS Leitfäden (z.B. PDF, E-Book) generieren wir mit der Markdown-Version auf eine ****</w:t>
+      </w:r>
+      <w:r>
+        <w:t xml:space="preserve">“maschinenlesbare”</w:t>
+      </w:r>
+      <w:r>
+        <w:t xml:space="preserve"> </w:t>
+      </w:r>
+      <w:r>
+        <w:t xml:space="preserve">Variante des Leitfadens***. Die kann sehr gut mit KI-Chatbots wie z.B. ChatGPT, Microsoft Copilot, Claude Gemini oder auch lokalen KI-Modellen (z.B. gpt-oss, qwen) verwendet werden.</w:t>
+      </w:r>
+    </w:p>
+    <w:p>
+      <w:pPr>
+        <w:pStyle w:val="BodyText"/>
+      </w:pPr>
+      <w:r>
+        <w:t xml:space="preserve">Dazu einfach in der Web-Version des Leitfadens unter</w:t>
+      </w:r>
+      <w:r>
+        <w:t xml:space="preserve"> </w:t>
+      </w:r>
+      <w:r>
+        <w:rPr>
+          <w:i/>
+          <w:iCs/>
+        </w:rPr>
+        <w:t xml:space="preserve">Downloads</w:t>
+      </w:r>
+      <w:r>
+        <w:t xml:space="preserve"> </w:t>
+      </w:r>
+      <w:r>
+        <w:t xml:space="preserve">die Markdown-Datei herunterladen (Datei mit der Endung .md) und in den Chatbot der Wahl hochladen. Im folgenden einige Idee für Prompts zum Start:</w:t>
+      </w:r>
+    </w:p>
+    <w:p>
+      <w:pPr>
+        <w:pStyle w:val="BodyText"/>
+      </w:pPr>
+      <w:r>
+        <w:t xml:space="preserve">Unterstützung bei der</w:t>
+      </w:r>
+      <w:r>
+        <w:t xml:space="preserve"> </w:t>
+      </w:r>
+      <w:r>
+        <w:rPr>
+          <w:b/>
+          <w:bCs/>
+        </w:rPr>
+        <w:t xml:space="preserve">Einführung in das Thema</w:t>
+      </w:r>
+      <w:r>
+        <w:t xml:space="preserve"> </w:t>
+      </w:r>
+      <w:r>
+        <w:t xml:space="preserve">Expert Debriefing:</w:t>
+      </w:r>
+    </w:p>
+    <w:p>
+      <w:pPr>
+        <w:pStyle w:val="BlockText"/>
+      </w:pPr>
+      <w:r>
+        <w:t xml:space="preserve">ROLE: Du bist ein Experte in Expert Debriefing, einer Methode zur Bewahrung von implizitem Wissen. Du hilfst mir, die Grundlagen der Methode zu verstehen. Ich habe dir den Expert Debriefing Leitfaden beigefügt, verwende deine Informationen ausschließlich daraus. Wenn benötigte Information nicht im Leitfaden enthalten ist, sage dass du über die gewünschte Information nicht verfügst und erfinde keine eigenen Informationen. TASK: Teste in einem ersten Schritt in sachlichem aber unterhaltsamen Ton, welches Wissen aus dem Kapitel</w:t>
+      </w:r>
+      <w:r>
+        <w:t xml:space="preserve"> </w:t>
+      </w:r>
+      <w:r>
+        <w:t xml:space="preserve">“Grundlagen”</w:t>
+      </w:r>
+      <w:r>
+        <w:t xml:space="preserve"> </w:t>
+      </w:r>
+      <w:r>
+        <w:t xml:space="preserve">ich schon habe. Stelle mir die Fragen eine nach der anderen und nicht alle auf einmal. Erstelle mir dann im zweiten Schritt einen personalisierten Lernplan, der Schritt für Schritt meine Wissenslücken schließt. Führe im dritten und letzten Schritt einen Multiple-Choice-Test mit mir durch, um mein Wissen über Expert Debriefing zu prüfen.</w:t>
+      </w:r>
+    </w:p>
+    <w:p>
+      <w:pPr>
+        <w:pStyle w:val="FirstParagraph"/>
+      </w:pPr>
+      <w:r>
+        <w:t xml:space="preserve">Lerncoach für das</w:t>
+      </w:r>
+      <w:r>
+        <w:t xml:space="preserve"> </w:t>
+      </w:r>
+      <w:r>
+        <w:rPr>
+          <w:b/>
+          <w:bCs/>
+        </w:rPr>
+        <w:t xml:space="preserve">Erlernen des Referenzprozesses</w:t>
+      </w:r>
+      <w:r>
+        <w:t xml:space="preserve"> </w:t>
+      </w:r>
+      <w:r>
+        <w:t xml:space="preserve">Expert Debriefing:</w:t>
+      </w:r>
+    </w:p>
+    <w:p>
+      <w:pPr>
+        <w:pStyle w:val="BlockText"/>
+      </w:pPr>
+      <w:r>
+        <w:t xml:space="preserve">ROLE: Du bist ein Experte in Expert Debriefing, einer Methode zur Bewahrung von implizitem Wissen. Du hilfst mir, den Expert Debriefing Referenzprozess mit allen Tipps und Hilfsmitteln im Detail zu verstehen. Den Leitfaden zum Expert Debriefing habe ich beigefügt, verwende deine Informationen ausschließlich daraus. Wenn benötigte Information nicht im Leitfaden enthalten ist, sage dass du über die gewünschte Information nicht verfügst und erfinde keine eigenen Informationen. TASK: Schritt 1: erkläre mir den jeweiligen Prozessschritt in einer kompakten Übersicht. Die sechs Schritte des Expert Debriefing Referenzprozesses sind Vorgespräch führen, Wissenslandkarte aufbauen, Maßnamen ableiten, Feedback einholen, Maßnahmen begleiten und Reflexion moderieren. Frage mich, welche Fragen ich habe und hilf mir bei der Beantwortung so lange, bis keine Fragen mehr offen sind. Wiederhole Schritt 1 für alle Prozessschritte. Schritt 2: spiele folgendes Szenario durch: du bist der Moderator und ich der Experte. Spiele mit mir im Rollenspiel ein Expert Debriefing in ca. 15-30 Minuten durch, so dass ich die wesentlichen Bestandteile des Prozesses erkennen kann.</w:t>
+      </w:r>
+    </w:p>
+    <w:p>
+      <w:pPr>
+        <w:pStyle w:val="FirstParagraph"/>
+      </w:pPr>
+      <w:r>
+        <w:t xml:space="preserve">Hilfe bei der</w:t>
+      </w:r>
+      <w:r>
+        <w:t xml:space="preserve"> </w:t>
+      </w:r>
+      <w:r>
+        <w:rPr>
+          <w:b/>
+          <w:bCs/>
+        </w:rPr>
+        <w:t xml:space="preserve">Erstellung eines Gesprächsleitfadens</w:t>
+      </w:r>
+      <w:r>
+        <w:t xml:space="preserve"> </w:t>
+      </w:r>
+      <w:r>
+        <w:t xml:space="preserve">für den Aufbau der Wissenslandkarte:</w:t>
+      </w:r>
+    </w:p>
+    <w:p>
+      <w:pPr>
+        <w:pStyle w:val="BlockText"/>
+      </w:pPr>
+      <w:r>
+        <w:t xml:space="preserve">ROLE: Du bist ein Experte in Expert Debriefing, einer Methode zur Bewahrung von implizitem Wissen. Du hilfst mir, einen Gesprächsleitfaden für die Erstellung der Wissenslandkarte vorzubereiten. Den Leitfaden zum Expert Debriefing habe ich beigefügt, verwende deine Informationen ausschließlich daraus. Wenn benötigte Information nicht im Leitfaden enthalten ist, sage dass du über die gewünschte Information nicht verfügst und erfinde keine eigenen Informationen. TASK: Verwende (wenn verfügbar) das beigefügte Protokoll des Vorgesprächs mit Informationen wie Hauptaufgaben oder wichtigen Wissensgebieten des Experten. Erstelle einen Gesprächsleitfaden mit Zeitangaben, damit ich nach Vorgabe des Expert Debriefing Leitfadens eine Wissenslandkarte mit den drei Bereichen Arbeitshistorie, Aufgaben und Wissensgebiete erstellen und priorisieren kann. Achte bei den Fragen darauf, dass sie nicht nur explizites Wissen (bewusstes, regelhaftes, dokumentiertes Wissen) ansprechen, sondern auch das implizite Wissen des Experten (Erfahrungen, Heuristiken, Haltungen, Bauchgefühl) sichtbar machen.</w:t>
+      </w:r>
+    </w:p>
+    <w:p>
+      <w:pPr>
+        <w:pStyle w:val="FirstParagraph"/>
+      </w:pPr>
+      <w:r>
+        <w:t xml:space="preserve">z## Änderungshistorie</w:t>
       </w:r>
     </w:p>
     <w:tbl>
@@ -6639,10 +7121,10 @@
         <w:tblLook w:firstRow="1" w:lastRow="0" w:firstColumn="0" w:lastColumn="0" w:noHBand="0" w:noVBand="0" w:val="0020"/>
       </w:tblPr>
       <w:tblGrid>
-        <w:gridCol w:w="1296"/>
-        <w:gridCol w:w="2304"/>
-        <w:gridCol w:w="3312"/>
-        <w:gridCol w:w="1007"/>
+        <w:gridCol w:w="250"/>
+        <w:gridCol w:w="1003"/>
+        <w:gridCol w:w="6307"/>
+        <w:gridCol w:w="358"/>
       </w:tblGrid>
       <w:tr>
         <w:trPr>
@@ -6728,7 +7210,7 @@
             <w:r>
               <w:t xml:space="preserve"> </w:t>
             </w:r>
-            <w:hyperlink r:id="rId122">
+            <w:hyperlink r:id="rId111">
               <w:r>
                 <w:rPr>
                   <w:rStyle w:val="Hyperlink"/>
@@ -7029,10 +7511,60 @@
           </w:p>
         </w:tc>
       </w:tr>
+      <w:tr>
+        <w:tc>
+          <w:tcPr/>
+          <w:p>
+            <w:pPr>
+              <w:pStyle w:val="Compact"/>
+            </w:pPr>
+            <w:r>
+              <w:t xml:space="preserve">3.1</w:t>
+            </w:r>
+          </w:p>
+        </w:tc>
+        <w:tc>
+          <w:tcPr/>
+          <w:p>
+            <w:pPr>
+              <w:pStyle w:val="Compact"/>
+            </w:pPr>
+            <w:r>
+              <w:t xml:space="preserve">Simon Dückert</w:t>
+            </w:r>
+          </w:p>
+        </w:tc>
+        <w:tc>
+          <w:tcPr/>
+          <w:p>
+            <w:pPr>
+              <w:pStyle w:val="Compact"/>
+            </w:pPr>
+            <w:r>
+              <w:t xml:space="preserve">Erzeugung einer Markdown-Version für KI-Tools mit Beschreibung im Anhang.</w:t>
+            </w:r>
+          </w:p>
+        </w:tc>
+        <w:tc>
+          <w:tcPr/>
+          <w:p>
+            <w:pPr>
+              <w:pStyle w:val="Compact"/>
+            </w:pPr>
+            <w:r>
+              <w:t xml:space="preserve">18.11.2025</w:t>
+            </w:r>
+          </w:p>
+        </w:tc>
+      </w:tr>
     </w:tbl>
-    <w:bookmarkEnd w:id="123"/>
-    <w:bookmarkEnd w:id="124"/>
-    <w:sectPr/>
+    <w:bookmarkEnd w:id="112"/>
+    <w:bookmarkEnd w:id="113"/>
+    <w:sectPr>
+      <w:footnotePr>
+        <w:numRestart w:val="eachSect"/>
+      </w:footnotePr>
+    </w:sectPr>
   </w:body>
 </w:document>
 </file>
@@ -8102,10 +8634,10 @@
   <w:docDefaults>
     <w:rPrDefault>
       <w:rPr>
-        <w:rFonts w:asciiTheme="minorHAnsi" w:cstheme="minorBidi" w:eastAsiaTheme="minorHAnsi" w:hAnsiTheme="minorHAnsi"/>
+        <w:rFonts w:asciiTheme="minorHAnsi" w:cstheme="minorBidi" w:eastAsiaTheme="minorEastAsia" w:hAnsiTheme="minorHAnsi"/>
         <w:sz w:val="24"/>
         <w:szCs w:val="24"/>
-        <w:lang w:bidi="ar-SA" w:eastAsia="en-US" w:val="en-US"/>
+        <w:lang w:bidi="ar-SA" w:eastAsia="zh-CN" w:val="de-DE"/>
       </w:rPr>
     </w:rPrDefault>
     <w:pPrDefault>
@@ -8157,8 +8689,6 @@
     </w:pPr>
     <w:rPr>
       <w:rFonts w:asciiTheme="majorHAnsi" w:cstheme="majorBidi" w:eastAsiaTheme="majorEastAsia" w:hAnsiTheme="majorHAnsi"/>
-      <w:spacing w:val="-10"/>
-      <w:kern w:val="28"/>
       <w:sz w:val="56"/>
       <w:szCs w:val="56"/>
     </w:rPr>
@@ -8171,8 +8701,6 @@
     <w:rsid w:val="00A10FD9"/>
     <w:rPr>
       <w:rFonts w:asciiTheme="majorHAnsi" w:cstheme="majorBidi" w:eastAsiaTheme="majorEastAsia" w:hAnsiTheme="majorHAnsi"/>
-      <w:spacing w:val="-10"/>
-      <w:kern w:val="28"/>
       <w:sz w:val="56"/>
       <w:szCs w:val="56"/>
     </w:rPr>
@@ -8213,23 +8741,31 @@
   </w:style>
   <w:style w:customStyle="1" w:styleId="Author" w:type="paragraph">
     <w:name w:val="Author"/>
+    <w:basedOn w:val="Title"/>
     <w:next w:val="BodyText"/>
     <w:qFormat/>
     <w:pPr>
       <w:keepNext/>
       <w:keepLines/>
-      <w:jc w:val="center"/>
     </w:pPr>
+    <w:rPr>
+      <w:sz w:val="24"/>
+      <w:szCs w:val="24"/>
+    </w:rPr>
   </w:style>
   <w:style w:styleId="Date" w:type="paragraph">
     <w:name w:val="Date"/>
+    <w:basedOn w:val="Title"/>
     <w:next w:val="BodyText"/>
     <w:qFormat/>
     <w:pPr>
       <w:keepNext/>
       <w:keepLines/>
-      <w:jc w:val="center"/>
     </w:pPr>
+    <w:rPr>
+      <w:sz w:val="24"/>
+      <w:szCs w:val="24"/>
+    </w:rPr>
   </w:style>
   <w:style w:customStyle="1" w:styleId="AbstractTitle" w:type="paragraph">
     <w:name w:val="Abstract Title"/>
@@ -8642,13 +9178,6 @@
       </w:tblCellMar>
     </w:tblPr>
     <w:tblStylePr w:type="firstRow">
-      <w:tblPr>
-        <w:jc w:val="left"/>
-        <w:tblInd w:type="dxa" w:w="0"/>
-      </w:tblPr>
-      <w:trPr>
-        <w:jc w:val="left"/>
-      </w:trPr>
       <w:tcPr>
         <w:tcBorders>
           <w:bottom w:val="single"/>
